--- a/EVOLECOL/Reviews/Rebuttal.docx
+++ b/EVOLECOL/Reviews/Rebuttal.docx
@@ -96,6 +96,8 @@
       <w:r>
         <w:rPr>
           <w:rFonts w:ascii="Arial" w:hAnsi="Arial" w:cs="Arial"/>
+          <w:b/>
+          <w:bCs/>
           <w:color w:val="000000" w:themeColor="text1"/>
         </w:rPr>
         <w:t>RESPONSE</w:t>
@@ -178,23 +180,7 @@
           <w:color w:val="222222"/>
           <w:shd w:val="clear" w:color="auto" w:fill="FFFFFF"/>
         </w:rPr>
-        <w:t>Reviewer</w:t>
-      </w:r>
-      <w:r>
-        <w:rPr>
-          <w:rFonts w:ascii="Arial" w:hAnsi="Arial" w:cs="Arial"/>
-          <w:color w:val="222222"/>
-          <w:shd w:val="clear" w:color="auto" w:fill="FFFFFF"/>
-        </w:rPr>
-        <w:t>:</w:t>
-      </w:r>
-      <w:r>
-        <w:rPr>
-          <w:rFonts w:ascii="Arial" w:hAnsi="Arial" w:cs="Arial"/>
-          <w:color w:val="222222"/>
-          <w:shd w:val="clear" w:color="auto" w:fill="FFFFFF"/>
-        </w:rPr>
-        <w:t xml:space="preserve"> 1</w:t>
+        <w:t>Reviewer: 1</w:t>
       </w:r>
     </w:p>
     <w:p>
@@ -296,16 +282,114 @@
         <w:rPr>
           <w:rFonts w:ascii="Arial" w:hAnsi="Arial" w:cs="Arial"/>
           <w:color w:val="222222"/>
-          <w:shd w:val="clear" w:color="auto" w:fill="FFFFFF"/>
-        </w:rPr>
-      </w:pPr>
-      <w:r>
-        <w:rPr>
-          <w:rFonts w:ascii="Arial" w:hAnsi="Arial" w:cs="Arial"/>
-          <w:color w:val="222222"/>
-        </w:rPr>
-        <w:t xml:space="preserve">RESPONSE: </w:t>
-      </w:r>
+        </w:rPr>
+      </w:pPr>
+      <w:r>
+        <w:rPr>
+          <w:rFonts w:ascii="Arial" w:hAnsi="Arial" w:cs="Arial"/>
+          <w:b/>
+          <w:bCs/>
+          <w:color w:val="222222"/>
+        </w:rPr>
+        <w:t>RESPONSE</w:t>
+      </w:r>
+      <w:r>
+        <w:rPr>
+          <w:rFonts w:ascii="Arial" w:hAnsi="Arial" w:cs="Arial"/>
+          <w:color w:val="222222"/>
+        </w:rPr>
+        <w:t xml:space="preserve">: </w:t>
+      </w:r>
+      <w:r>
+        <w:rPr>
+          <w:rFonts w:ascii="Arial" w:hAnsi="Arial" w:cs="Arial"/>
+          <w:color w:val="222222"/>
+        </w:rPr>
+        <w:t xml:space="preserve">Thank you for this helpful comment. </w:t>
+      </w:r>
+      <w:r>
+        <w:rPr>
+          <w:rFonts w:ascii="Arial" w:hAnsi="Arial" w:cs="Arial"/>
+          <w:color w:val="222222"/>
+        </w:rPr>
+        <w:t>E</w:t>
+      </w:r>
+      <w:r>
+        <w:rPr>
+          <w:rFonts w:ascii="Arial" w:hAnsi="Arial" w:cs="Arial"/>
+          <w:color w:val="222222"/>
+        </w:rPr>
+        <w:t xml:space="preserve">ggs were dosed only once, immediately after collection and prior to incubation at the different temperatures. We clarified the timing and frequency of the corticosterone treatment in the revised manuscript: </w:t>
+      </w:r>
+      <w:r>
+        <w:rPr>
+          <w:rFonts w:ascii="Arial" w:hAnsi="Arial" w:cs="Arial"/>
+          <w:color w:val="222222"/>
+        </w:rPr>
+        <w:t>“</w:t>
+      </w:r>
+      <w:r>
+        <w:rPr>
+          <w:rFonts w:ascii="Arial" w:hAnsi="Arial" w:cs="Arial"/>
+          <w:color w:val="222222"/>
+        </w:rPr>
+        <w:t xml:space="preserve">Eggs were allocated to one of two developmental stress treatments: CORT-treated eggs were topically supplied with 5 µL of a CORT solution (10 </w:t>
+      </w:r>
+      <w:proofErr w:type="spellStart"/>
+      <w:r>
+        <w:rPr>
+          <w:rFonts w:ascii="Arial" w:hAnsi="Arial" w:cs="Arial"/>
+          <w:color w:val="222222"/>
+        </w:rPr>
+        <w:t>pg</w:t>
+      </w:r>
+      <w:proofErr w:type="spellEnd"/>
+      <w:r>
+        <w:rPr>
+          <w:rFonts w:ascii="Arial" w:hAnsi="Arial" w:cs="Arial"/>
+          <w:color w:val="222222"/>
+        </w:rPr>
+        <w:t>/mL) once, immediately after collection and before incubation. Control eggs received an equal volume of 100% ethanol.</w:t>
+      </w:r>
+      <w:r>
+        <w:rPr>
+          <w:rFonts w:ascii="Arial" w:hAnsi="Arial" w:cs="Arial"/>
+          <w:color w:val="222222"/>
+        </w:rPr>
+        <w:t>” (</w:t>
+      </w:r>
+      <w:r>
+        <w:rPr>
+          <w:rFonts w:ascii="Arial" w:hAnsi="Arial" w:cs="Arial"/>
+          <w:color w:val="222222"/>
+          <w:highlight w:val="yellow"/>
+        </w:rPr>
+        <w:t>LINES</w:t>
+      </w:r>
+      <w:r>
+        <w:rPr>
+          <w:rFonts w:ascii="Arial" w:hAnsi="Arial" w:cs="Arial"/>
+          <w:color w:val="222222"/>
+        </w:rPr>
+        <w:t>)</w:t>
+      </w:r>
+      <w:r>
+        <w:rPr>
+          <w:rFonts w:ascii="Arial" w:hAnsi="Arial" w:cs="Arial"/>
+          <w:color w:val="222222"/>
+        </w:rPr>
+        <w:t>.</w:t>
+      </w:r>
+    </w:p>
+    <w:p>
+      <w:pPr>
+        <w:jc w:val="both"/>
+        <w:rPr>
+          <w:rFonts w:ascii="Arial" w:hAnsi="Arial" w:cs="Arial"/>
+          <w:color w:val="222222"/>
+          <w:shd w:val="clear" w:color="auto" w:fill="FFFFFF"/>
+        </w:rPr>
+      </w:pPr>
       <w:r>
         <w:rPr>
           <w:rFonts w:ascii="Arial" w:hAnsi="Arial" w:cs="Arial"/>
@@ -351,11 +435,375 @@
       <w:r>
         <w:rPr>
           <w:rFonts w:ascii="Arial" w:hAnsi="Arial" w:cs="Arial"/>
-          <w:color w:val="222222"/>
-          <w:shd w:val="clear" w:color="auto" w:fill="FFFFFF"/>
-        </w:rPr>
-        <w:t xml:space="preserve">RESPONSE: </w:t>
-      </w:r>
+          <w:b/>
+          <w:bCs/>
+          <w:color w:val="222222"/>
+          <w:shd w:val="clear" w:color="auto" w:fill="FFFFFF"/>
+        </w:rPr>
+        <w:t>RESPONSE</w:t>
+      </w:r>
+      <w:r>
+        <w:rPr>
+          <w:rFonts w:ascii="Arial" w:hAnsi="Arial" w:cs="Arial"/>
+          <w:color w:val="222222"/>
+          <w:shd w:val="clear" w:color="auto" w:fill="FFFFFF"/>
+        </w:rPr>
+        <w:t xml:space="preserve">: </w:t>
+      </w:r>
+      <w:r>
+        <w:rPr>
+          <w:rFonts w:ascii="Arial" w:hAnsi="Arial" w:cs="Arial"/>
+          <w:color w:val="222222"/>
+          <w:shd w:val="clear" w:color="auto" w:fill="FFFFFF"/>
+        </w:rPr>
+        <w:t>Thank you for these detailed questions regarding the behavioural testing protocol. We clarified the text to ensure all aspects are explicit. Specifically:</w:t>
+      </w:r>
+    </w:p>
+    <w:p>
+      <w:pPr>
+        <w:jc w:val="both"/>
+        <w:rPr>
+          <w:rFonts w:ascii="Arial" w:hAnsi="Arial" w:cs="Arial"/>
+          <w:color w:val="222222"/>
+          <w:shd w:val="clear" w:color="auto" w:fill="FFFFFF"/>
+        </w:rPr>
+      </w:pPr>
+      <w:r>
+        <w:rPr>
+          <w:rFonts w:ascii="Arial" w:hAnsi="Arial" w:cs="Arial"/>
+          <w:color w:val="222222"/>
+          <w:shd w:val="clear" w:color="auto" w:fill="FFFFFF"/>
+        </w:rPr>
+        <w:t>-</w:t>
+      </w:r>
+      <w:r>
+        <w:rPr>
+          <w:rFonts w:ascii="Arial" w:hAnsi="Arial" w:cs="Arial"/>
+          <w:color w:val="222222"/>
+          <w:shd w:val="clear" w:color="auto" w:fill="FFFFFF"/>
+        </w:rPr>
+        <w:t xml:space="preserve"> </w:t>
+      </w:r>
+      <w:r>
+        <w:rPr>
+          <w:rFonts w:ascii="Arial" w:hAnsi="Arial" w:cs="Arial"/>
+          <w:color w:val="222222"/>
+          <w:shd w:val="clear" w:color="auto" w:fill="FFFFFF"/>
+        </w:rPr>
+        <w:t xml:space="preserve">Age of hatchlings: </w:t>
+      </w:r>
+      <w:r>
+        <w:rPr>
+          <w:rFonts w:ascii="Arial" w:hAnsi="Arial" w:cs="Arial"/>
+          <w:color w:val="222222"/>
+        </w:rPr>
+        <w:t xml:space="preserve">Animals were between </w:t>
+      </w:r>
+      <w:r>
+        <w:rPr>
+          <w:rFonts w:ascii="Arial" w:hAnsi="Arial" w:cs="Arial"/>
+          <w:color w:val="222222"/>
+        </w:rPr>
+        <w:t>106</w:t>
+      </w:r>
+      <w:r>
+        <w:rPr>
+          <w:rFonts w:ascii="Arial" w:hAnsi="Arial" w:cs="Arial"/>
+          <w:color w:val="222222"/>
+        </w:rPr>
+        <w:t xml:space="preserve"> and </w:t>
+      </w:r>
+      <w:r>
+        <w:rPr>
+          <w:rFonts w:ascii="Arial" w:hAnsi="Arial" w:cs="Arial"/>
+          <w:color w:val="222222"/>
+        </w:rPr>
+        <w:t>136</w:t>
+      </w:r>
+      <w:r>
+        <w:rPr>
+          <w:rFonts w:ascii="Arial" w:hAnsi="Arial" w:cs="Arial"/>
+          <w:color w:val="222222"/>
+        </w:rPr>
+        <w:t xml:space="preserve"> days old when testing began. This information has now been added</w:t>
+      </w:r>
+      <w:r>
+        <w:rPr>
+          <w:rFonts w:ascii="Arial" w:hAnsi="Arial" w:cs="Arial"/>
+          <w:color w:val="222222"/>
+        </w:rPr>
+        <w:t>: “</w:t>
+      </w:r>
+      <w:r>
+        <w:rPr>
+          <w:rFonts w:ascii="Arial" w:hAnsi="Arial" w:cs="Arial"/>
+          <w:color w:val="222222"/>
+        </w:rPr>
+        <w:t xml:space="preserve">The lizards were between </w:t>
+      </w:r>
+      <w:proofErr w:type="gramStart"/>
+      <w:r>
+        <w:rPr>
+          <w:rFonts w:ascii="Arial" w:hAnsi="Arial" w:cs="Arial"/>
+          <w:color w:val="222222"/>
+        </w:rPr>
+        <w:t>106</w:t>
+      </w:r>
+      <w:r>
+        <w:rPr>
+          <w:rFonts w:ascii="Arial" w:hAnsi="Arial" w:cs="Arial"/>
+          <w:color w:val="222222"/>
+        </w:rPr>
+        <w:t xml:space="preserve"> and </w:t>
+      </w:r>
+      <w:r>
+        <w:rPr>
+          <w:rFonts w:ascii="Arial" w:hAnsi="Arial" w:cs="Arial"/>
+          <w:color w:val="222222"/>
+        </w:rPr>
+        <w:t>136</w:t>
+      </w:r>
+      <w:r>
+        <w:rPr>
+          <w:rFonts w:ascii="Arial" w:hAnsi="Arial" w:cs="Arial"/>
+          <w:color w:val="222222"/>
+        </w:rPr>
+        <w:t xml:space="preserve"> days</w:t>
+      </w:r>
+      <w:proofErr w:type="gramEnd"/>
+      <w:r>
+        <w:rPr>
+          <w:rFonts w:ascii="Arial" w:hAnsi="Arial" w:cs="Arial"/>
+          <w:color w:val="222222"/>
+        </w:rPr>
+        <w:t xml:space="preserve"> post-hatching (see Fig. S5 in </w:t>
+      </w:r>
+      <w:r>
+        <w:rPr>
+          <w:rFonts w:ascii="Arial" w:hAnsi="Arial" w:cs="Arial"/>
+          <w:i/>
+          <w:iCs/>
+          <w:color w:val="222222"/>
+        </w:rPr>
+        <w:t>Supplementary Material</w:t>
+      </w:r>
+      <w:r>
+        <w:rPr>
+          <w:rFonts w:ascii="Arial" w:hAnsi="Arial" w:cs="Arial"/>
+          <w:color w:val="222222"/>
+        </w:rPr>
+        <w:t>).</w:t>
+      </w:r>
+      <w:r>
+        <w:rPr>
+          <w:rFonts w:ascii="Arial" w:hAnsi="Arial" w:cs="Arial"/>
+          <w:color w:val="222222"/>
+        </w:rPr>
+        <w:t>”</w:t>
+      </w:r>
+      <w:r>
+        <w:rPr>
+          <w:rFonts w:ascii="Arial" w:hAnsi="Arial" w:cs="Arial"/>
+          <w:color w:val="222222"/>
+        </w:rPr>
+        <w:t xml:space="preserve"> (</w:t>
+      </w:r>
+      <w:r>
+        <w:rPr>
+          <w:rFonts w:ascii="Arial" w:hAnsi="Arial" w:cs="Arial"/>
+          <w:color w:val="222222"/>
+          <w:highlight w:val="yellow"/>
+        </w:rPr>
+        <w:t>LINES</w:t>
+      </w:r>
+      <w:r>
+        <w:rPr>
+          <w:rFonts w:ascii="Arial" w:hAnsi="Arial" w:cs="Arial"/>
+          <w:color w:val="222222"/>
+          <w:shd w:val="clear" w:color="auto" w:fill="FFFFFF"/>
+        </w:rPr>
+        <w:t>).</w:t>
+      </w:r>
+    </w:p>
+    <w:p>
+      <w:pPr>
+        <w:jc w:val="both"/>
+        <w:rPr>
+          <w:rFonts w:ascii="Arial" w:hAnsi="Arial" w:cs="Arial"/>
+          <w:color w:val="222222"/>
+          <w:shd w:val="clear" w:color="auto" w:fill="FFFFFF"/>
+        </w:rPr>
+      </w:pPr>
+      <w:r>
+        <w:rPr>
+          <w:rFonts w:ascii="Arial" w:hAnsi="Arial" w:cs="Arial"/>
+          <w:color w:val="222222"/>
+          <w:shd w:val="clear" w:color="auto" w:fill="FFFFFF"/>
+        </w:rPr>
+        <w:t xml:space="preserve">- </w:t>
+      </w:r>
+      <w:r>
+        <w:rPr>
+          <w:rFonts w:ascii="Arial" w:hAnsi="Arial" w:cs="Arial"/>
+          <w:color w:val="222222"/>
+          <w:shd w:val="clear" w:color="auto" w:fill="FFFFFF"/>
+        </w:rPr>
+        <w:t>Timing and frequency: Each numerical test was performed only once per lizard,</w:t>
+      </w:r>
+      <w:r>
+        <w:rPr>
+          <w:rFonts w:ascii="Arial" w:hAnsi="Arial" w:cs="Arial"/>
+          <w:color w:val="222222"/>
+          <w:shd w:val="clear" w:color="auto" w:fill="FFFFFF"/>
+        </w:rPr>
+        <w:t xml:space="preserve"> we have clarified this in the revised manuscript: “</w:t>
+      </w:r>
+      <w:r>
+        <w:rPr>
+          <w:rFonts w:ascii="Arial" w:hAnsi="Arial" w:cs="Arial"/>
+          <w:color w:val="222222"/>
+          <w:shd w:val="clear" w:color="auto" w:fill="FFFFFF"/>
+        </w:rPr>
+        <w:t>We performed five numerical discrimination tests per lizard, each differing in the ratio between both choices of crickets: 1 VS 4, 1 VS 3, 2 VS 4, 2 VS 3, 3 VS 4 crickets. Each numerical discrimination test was made only once per lizard.</w:t>
+      </w:r>
+      <w:r>
+        <w:rPr>
+          <w:rFonts w:ascii="Arial" w:hAnsi="Arial" w:cs="Arial"/>
+          <w:color w:val="222222"/>
+          <w:shd w:val="clear" w:color="auto" w:fill="FFFFFF"/>
+        </w:rPr>
+        <w:t>”</w:t>
+      </w:r>
+      <w:r>
+        <w:rPr>
+          <w:rFonts w:ascii="Arial" w:hAnsi="Arial" w:cs="Arial"/>
+          <w:color w:val="222222"/>
+          <w:shd w:val="clear" w:color="auto" w:fill="FFFFFF"/>
+        </w:rPr>
+        <w:t xml:space="preserve"> </w:t>
+      </w:r>
+      <w:r>
+        <w:rPr>
+          <w:rFonts w:ascii="Arial" w:hAnsi="Arial" w:cs="Arial"/>
+          <w:color w:val="222222"/>
+          <w:shd w:val="clear" w:color="auto" w:fill="FFFFFF"/>
+        </w:rPr>
+        <w:t>(</w:t>
+      </w:r>
+      <w:r>
+        <w:rPr>
+          <w:rFonts w:ascii="Arial" w:hAnsi="Arial" w:cs="Arial"/>
+          <w:color w:val="222222"/>
+          <w:highlight w:val="yellow"/>
+          <w:shd w:val="clear" w:color="auto" w:fill="FFFFFF"/>
+        </w:rPr>
+        <w:t>LINES</w:t>
+      </w:r>
+      <w:r>
+        <w:rPr>
+          <w:rFonts w:ascii="Arial" w:hAnsi="Arial" w:cs="Arial"/>
+          <w:color w:val="222222"/>
+          <w:shd w:val="clear" w:color="auto" w:fill="FFFFFF"/>
+        </w:rPr>
+        <w:t>)</w:t>
+      </w:r>
+      <w:r>
+        <w:rPr>
+          <w:rFonts w:ascii="Arial" w:hAnsi="Arial" w:cs="Arial"/>
+          <w:color w:val="222222"/>
+          <w:shd w:val="clear" w:color="auto" w:fill="FFFFFF"/>
+        </w:rPr>
+        <w:t>. Tests were conducted daily between 1000 and 1200 h across five days (17–22 May 2024) (</w:t>
+      </w:r>
+      <w:r>
+        <w:rPr>
+          <w:rFonts w:ascii="Arial" w:hAnsi="Arial" w:cs="Arial"/>
+          <w:color w:val="222222"/>
+          <w:highlight w:val="yellow"/>
+        </w:rPr>
+        <w:t>LINES</w:t>
+      </w:r>
+      <w:r>
+        <w:rPr>
+          <w:rFonts w:ascii="Arial" w:hAnsi="Arial" w:cs="Arial"/>
+          <w:color w:val="222222"/>
+          <w:shd w:val="clear" w:color="auto" w:fill="FFFFFF"/>
+        </w:rPr>
+        <w:t>).</w:t>
+      </w:r>
+    </w:p>
+    <w:p>
+      <w:pPr>
+        <w:jc w:val="both"/>
+        <w:rPr>
+          <w:rFonts w:ascii="Arial" w:hAnsi="Arial" w:cs="Arial"/>
+          <w:color w:val="222222"/>
+          <w:shd w:val="clear" w:color="auto" w:fill="FFFFFF"/>
+        </w:rPr>
+      </w:pPr>
+      <w:r>
+        <w:rPr>
+          <w:rFonts w:ascii="Arial" w:hAnsi="Arial" w:cs="Arial"/>
+          <w:color w:val="222222"/>
+          <w:shd w:val="clear" w:color="auto" w:fill="FFFFFF"/>
+        </w:rPr>
+        <w:lastRenderedPageBreak/>
+        <w:t>-</w:t>
+      </w:r>
+      <w:r>
+        <w:rPr>
+          <w:rFonts w:ascii="Arial" w:hAnsi="Arial" w:cs="Arial"/>
+          <w:color w:val="222222"/>
+          <w:shd w:val="clear" w:color="auto" w:fill="FFFFFF"/>
+        </w:rPr>
+        <w:t xml:space="preserve"> </w:t>
+      </w:r>
+      <w:r>
+        <w:rPr>
+          <w:rFonts w:ascii="Arial" w:hAnsi="Arial" w:cs="Arial"/>
+          <w:color w:val="222222"/>
+          <w:shd w:val="clear" w:color="auto" w:fill="FFFFFF"/>
+        </w:rPr>
+        <w:t>Order of testing: The order of testing was counterbalanced across treatments. On each day of testing, an equal number of individuals from each treatment group were subjected to different numerical tests. To improve clarity, we rephrased and repositioned this information in the methods section as follows</w:t>
+      </w:r>
+      <w:r>
+        <w:rPr>
+          <w:rFonts w:ascii="Arial" w:hAnsi="Arial" w:cs="Arial"/>
+          <w:color w:val="222222"/>
+          <w:shd w:val="clear" w:color="auto" w:fill="FFFFFF"/>
+        </w:rPr>
+        <w:t>: “</w:t>
+      </w:r>
+      <w:r>
+        <w:t>We counterbalanced the order of testing by ensuring that, each day, an equal number of individuals from each treatment were tested in each type of trial.” (</w:t>
+      </w:r>
+      <w:r>
+        <w:rPr>
+          <w:highlight w:val="yellow"/>
+        </w:rPr>
+        <w:t>LINES</w:t>
+      </w:r>
+      <w:r>
+        <w:t>)</w:t>
+      </w:r>
+      <w:r>
+        <w:rPr>
+          <w:rFonts w:ascii="Arial" w:hAnsi="Arial" w:cs="Arial"/>
+          <w:color w:val="222222"/>
+          <w:shd w:val="clear" w:color="auto" w:fill="FFFFFF"/>
+        </w:rPr>
+        <w:t>.</w:t>
+      </w:r>
+    </w:p>
+    <w:p>
+      <w:pPr>
+        <w:jc w:val="both"/>
+        <w:rPr>
+          <w:rFonts w:ascii="Arial" w:hAnsi="Arial" w:cs="Arial"/>
+          <w:color w:val="222222"/>
+          <w:shd w:val="clear" w:color="auto" w:fill="FFFFFF"/>
+        </w:rPr>
+      </w:pPr>
       <w:r>
         <w:rPr>
           <w:rFonts w:ascii="Arial" w:hAnsi="Arial" w:cs="Arial"/>
@@ -367,6 +815,175 @@
         <w:rPr>
           <w:rFonts w:ascii="Arial" w:hAnsi="Arial" w:cs="Arial"/>
           <w:color w:val="222222"/>
+          <w:shd w:val="clear" w:color="auto" w:fill="FFFFFF"/>
+        </w:rPr>
+        <w:t xml:space="preserve">Discussion – one question that came to mind while reading the discussion was related to the fasting paradigm that was employed. As the animals were fasted prior to </w:t>
+      </w:r>
+      <w:proofErr w:type="spellStart"/>
+      <w:r>
+        <w:rPr>
+          <w:rFonts w:ascii="Arial" w:hAnsi="Arial" w:cs="Arial"/>
+          <w:color w:val="222222"/>
+          <w:shd w:val="clear" w:color="auto" w:fill="FFFFFF"/>
+        </w:rPr>
+        <w:t>behavior</w:t>
+      </w:r>
+      <w:proofErr w:type="spellEnd"/>
+      <w:r>
+        <w:rPr>
+          <w:rFonts w:ascii="Arial" w:hAnsi="Arial" w:cs="Arial"/>
+          <w:color w:val="222222"/>
+          <w:shd w:val="clear" w:color="auto" w:fill="FFFFFF"/>
+        </w:rPr>
+        <w:t xml:space="preserve"> testing, is it possible that they did not discriminate between different foraging options because they were hungry? Perhaps the lizards just ate indiscriminately and would have made different choices if they weren’t so hungry. I think the discussion would benefit from a few sentences discussing this idea.</w:t>
+      </w:r>
+    </w:p>
+    <w:p>
+      <w:pPr>
+        <w:jc w:val="both"/>
+        <w:rPr>
+          <w:rFonts w:ascii="Arial" w:hAnsi="Arial" w:cs="Arial"/>
+          <w:color w:val="222222"/>
+          <w:shd w:val="clear" w:color="auto" w:fill="FFFFFF"/>
+        </w:rPr>
+      </w:pPr>
+      <w:r>
+        <w:rPr>
+          <w:rFonts w:ascii="Arial" w:hAnsi="Arial" w:cs="Arial"/>
+          <w:b/>
+          <w:bCs/>
+          <w:color w:val="222222"/>
+          <w:shd w:val="clear" w:color="auto" w:fill="FFFFFF"/>
+        </w:rPr>
+        <w:t>RESPONSE</w:t>
+      </w:r>
+      <w:r>
+        <w:rPr>
+          <w:rFonts w:ascii="Arial" w:hAnsi="Arial" w:cs="Arial"/>
+          <w:color w:val="222222"/>
+          <w:shd w:val="clear" w:color="auto" w:fill="FFFFFF"/>
+        </w:rPr>
+        <w:t xml:space="preserve">: </w:t>
+      </w:r>
+      <w:r>
+        <w:rPr>
+          <w:rFonts w:ascii="Arial" w:hAnsi="Arial" w:cs="Arial"/>
+          <w:color w:val="222222"/>
+          <w:shd w:val="clear" w:color="auto" w:fill="FFFFFF"/>
+        </w:rPr>
+        <w:t>Thank you for this thoughtful suggestion. We considered this possibility but find it unlikely, as the results of our discrimination index closely mirror first-choice behaviour. If hunger w</w:t>
+      </w:r>
+      <w:r>
+        <w:rPr>
+          <w:rFonts w:ascii="Arial" w:hAnsi="Arial" w:cs="Arial"/>
+          <w:color w:val="222222"/>
+          <w:shd w:val="clear" w:color="auto" w:fill="FFFFFF"/>
+        </w:rPr>
+        <w:t>as</w:t>
+      </w:r>
+      <w:r>
+        <w:rPr>
+          <w:rFonts w:ascii="Arial" w:hAnsi="Arial" w:cs="Arial"/>
+          <w:color w:val="222222"/>
+          <w:shd w:val="clear" w:color="auto" w:fill="FFFFFF"/>
+        </w:rPr>
+        <w:t xml:space="preserve"> the </w:t>
+      </w:r>
+      <w:r>
+        <w:rPr>
+          <w:rFonts w:ascii="Arial" w:hAnsi="Arial" w:cs="Arial"/>
+          <w:color w:val="222222"/>
+          <w:shd w:val="clear" w:color="auto" w:fill="FFFFFF"/>
+        </w:rPr>
+        <w:t>main</w:t>
+      </w:r>
+      <w:r>
+        <w:rPr>
+          <w:rFonts w:ascii="Arial" w:hAnsi="Arial" w:cs="Arial"/>
+          <w:color w:val="222222"/>
+          <w:shd w:val="clear" w:color="auto" w:fill="FFFFFF"/>
+        </w:rPr>
+        <w:t xml:space="preserve"> factor influencing lizard behaviour, we would expect first choices to be indiscriminate, but not the </w:t>
+      </w:r>
+      <w:r>
+        <w:rPr>
+          <w:rFonts w:ascii="Arial" w:hAnsi="Arial" w:cs="Arial"/>
+          <w:color w:val="222222"/>
+          <w:shd w:val="clear" w:color="auto" w:fill="FFFFFF"/>
+        </w:rPr>
+        <w:t>following</w:t>
+      </w:r>
+      <w:r>
+        <w:rPr>
+          <w:rFonts w:ascii="Arial" w:hAnsi="Arial" w:cs="Arial"/>
+          <w:color w:val="222222"/>
+          <w:shd w:val="clear" w:color="auto" w:fill="FFFFFF"/>
+        </w:rPr>
+        <w:t xml:space="preserve"> interactions. We have added a paragraph in the Discussion to address this point: </w:t>
+      </w:r>
+      <w:r>
+        <w:rPr>
+          <w:rFonts w:ascii="Arial" w:hAnsi="Arial" w:cs="Arial"/>
+          <w:color w:val="222222"/>
+          <w:shd w:val="clear" w:color="auto" w:fill="FFFFFF"/>
+        </w:rPr>
+        <w:t>“</w:t>
+      </w:r>
+      <w:r>
+        <w:rPr>
+          <w:rFonts w:ascii="Arial" w:hAnsi="Arial" w:cs="Arial"/>
+          <w:color w:val="222222"/>
+          <w:shd w:val="clear" w:color="auto" w:fill="FFFFFF"/>
+        </w:rPr>
+        <w:t>We found no evidence of numerical discrimination in any of the tests performed. One potential concern is that pre-test fasting could have caused indiscriminate foraging, masking numerical discrimination. This seems unlikely: if hunger alone were driving behaviour, we would expect random first choices but clear preferences during subsequent interactions, reflected by the interest score. No such pattern was observed, suggesting that hunger levels do not explain our results.</w:t>
+      </w:r>
+      <w:r>
+        <w:rPr>
+          <w:rFonts w:ascii="Arial" w:hAnsi="Arial" w:cs="Arial"/>
+          <w:color w:val="222222"/>
+          <w:shd w:val="clear" w:color="auto" w:fill="FFFFFF"/>
+        </w:rPr>
+        <w:t>” (</w:t>
+      </w:r>
+      <w:r>
+        <w:rPr>
+          <w:rFonts w:ascii="Arial" w:hAnsi="Arial" w:cs="Arial"/>
+          <w:color w:val="222222"/>
+          <w:highlight w:val="yellow"/>
+          <w:shd w:val="clear" w:color="auto" w:fill="FFFFFF"/>
+        </w:rPr>
+        <w:t>LINES</w:t>
+      </w:r>
+      <w:r>
+        <w:rPr>
+          <w:rFonts w:ascii="Arial" w:hAnsi="Arial" w:cs="Arial"/>
+          <w:color w:val="222222"/>
+          <w:shd w:val="clear" w:color="auto" w:fill="FFFFFF"/>
+        </w:rPr>
+        <w:t>)</w:t>
+      </w:r>
+      <w:r>
+        <w:rPr>
+          <w:rFonts w:ascii="Arial" w:hAnsi="Arial" w:cs="Arial"/>
+          <w:color w:val="222222"/>
+          <w:shd w:val="clear" w:color="auto" w:fill="FFFFFF"/>
+        </w:rPr>
+        <w:t>.</w:t>
+      </w:r>
+    </w:p>
+    <w:p>
+      <w:pPr>
+        <w:jc w:val="both"/>
+        <w:rPr>
+          <w:rFonts w:ascii="Arial" w:hAnsi="Arial" w:cs="Arial"/>
+          <w:color w:val="222222"/>
+          <w:shd w:val="clear" w:color="auto" w:fill="FFFFFF"/>
+        </w:rPr>
+      </w:pPr>
+      <w:r>
+        <w:rPr>
+          <w:rFonts w:ascii="Arial" w:hAnsi="Arial" w:cs="Arial"/>
+          <w:color w:val="222222"/>
         </w:rPr>
         <w:br/>
       </w:r>
@@ -376,71 +993,6 @@
           <w:color w:val="222222"/>
           <w:shd w:val="clear" w:color="auto" w:fill="FFFFFF"/>
         </w:rPr>
-        <w:t xml:space="preserve">Discussion – one question that came to mind while reading the discussion was related to the fasting paradigm that was employed. As the animals were fasted prior to </w:t>
-      </w:r>
-      <w:proofErr w:type="spellStart"/>
-      <w:r>
-        <w:rPr>
-          <w:rFonts w:ascii="Arial" w:hAnsi="Arial" w:cs="Arial"/>
-          <w:color w:val="222222"/>
-          <w:shd w:val="clear" w:color="auto" w:fill="FFFFFF"/>
-        </w:rPr>
-        <w:t>behavior</w:t>
-      </w:r>
-      <w:proofErr w:type="spellEnd"/>
-      <w:r>
-        <w:rPr>
-          <w:rFonts w:ascii="Arial" w:hAnsi="Arial" w:cs="Arial"/>
-          <w:color w:val="222222"/>
-          <w:shd w:val="clear" w:color="auto" w:fill="FFFFFF"/>
-        </w:rPr>
-        <w:t xml:space="preserve"> testing, is it possible that they did not discriminate between different foraging options because they were hungry? Perhaps the lizards just ate indiscriminately and would have made different choices if they weren’t so hungry. I think the discussion would benefit from a few sentences discussing this idea.</w:t>
-      </w:r>
-    </w:p>
-    <w:p>
-      <w:pPr>
-        <w:jc w:val="both"/>
-        <w:rPr>
-          <w:rFonts w:ascii="Arial" w:hAnsi="Arial" w:cs="Arial"/>
-          <w:color w:val="222222"/>
-          <w:shd w:val="clear" w:color="auto" w:fill="FFFFFF"/>
-        </w:rPr>
-      </w:pPr>
-      <w:r>
-        <w:rPr>
-          <w:rFonts w:ascii="Arial" w:hAnsi="Arial" w:cs="Arial"/>
-          <w:color w:val="222222"/>
-          <w:shd w:val="clear" w:color="auto" w:fill="FFFFFF"/>
-        </w:rPr>
-        <w:t xml:space="preserve">RESPONSE: </w:t>
-      </w:r>
-      <w:r>
-        <w:rPr>
-          <w:rFonts w:ascii="Arial" w:hAnsi="Arial" w:cs="Arial"/>
-          <w:color w:val="222222"/>
-        </w:rPr>
-        <w:br/>
-      </w:r>
-      <w:r>
-        <w:rPr>
-          <w:rFonts w:ascii="Arial" w:hAnsi="Arial" w:cs="Arial"/>
-          <w:color w:val="222222"/>
-        </w:rPr>
-        <w:br/>
-      </w:r>
-      <w:r>
-        <w:rPr>
-          <w:rFonts w:ascii="Arial" w:hAnsi="Arial" w:cs="Arial"/>
-          <w:color w:val="222222"/>
-        </w:rPr>
-        <w:br/>
-      </w:r>
-      <w:r>
-        <w:rPr>
-          <w:rFonts w:ascii="Arial" w:hAnsi="Arial" w:cs="Arial"/>
-          <w:color w:val="222222"/>
-          <w:shd w:val="clear" w:color="auto" w:fill="FFFFFF"/>
-        </w:rPr>
         <w:t>Minor comments</w:t>
       </w:r>
     </w:p>
@@ -450,6 +1002,7 @@
         <w:rPr>
           <w:rFonts w:ascii="Arial" w:hAnsi="Arial" w:cs="Arial"/>
           <w:color w:val="222222"/>
+          <w:shd w:val="clear" w:color="auto" w:fill="FFFFFF"/>
         </w:rPr>
       </w:pPr>
       <w:r>
@@ -460,13 +1013,44 @@
         </w:rPr>
         <w:t>Line 133 – “by” should be replaced with “for”</w:t>
       </w:r>
-      <w:r>
-        <w:rPr>
-          <w:rFonts w:ascii="Arial" w:hAnsi="Arial" w:cs="Arial"/>
-          <w:color w:val="222222"/>
-        </w:rPr>
-        <w:br/>
-      </w:r>
+    </w:p>
+    <w:p>
+      <w:pPr>
+        <w:jc w:val="both"/>
+        <w:rPr>
+          <w:rFonts w:ascii="Arial" w:hAnsi="Arial" w:cs="Arial"/>
+          <w:color w:val="222222"/>
+          <w:shd w:val="clear" w:color="auto" w:fill="FFFFFF"/>
+        </w:rPr>
+      </w:pPr>
+      <w:r>
+        <w:rPr>
+          <w:rFonts w:ascii="Arial" w:hAnsi="Arial" w:cs="Arial"/>
+          <w:color w:val="222222"/>
+          <w:shd w:val="clear" w:color="auto" w:fill="FFFFFF"/>
+        </w:rPr>
+        <w:t>Corrected</w:t>
+      </w:r>
+    </w:p>
+    <w:p>
+      <w:pPr>
+        <w:jc w:val="both"/>
+        <w:rPr>
+          <w:rFonts w:ascii="Arial" w:hAnsi="Arial" w:cs="Arial"/>
+          <w:color w:val="222222"/>
+          <w:shd w:val="clear" w:color="auto" w:fill="FFFFFF"/>
+        </w:rPr>
+      </w:pPr>
+    </w:p>
+    <w:p>
+      <w:pPr>
+        <w:jc w:val="both"/>
+        <w:rPr>
+          <w:rFonts w:ascii="Arial" w:hAnsi="Arial" w:cs="Arial"/>
+          <w:color w:val="222222"/>
+          <w:shd w:val="clear" w:color="auto" w:fill="FFFFFF"/>
+        </w:rPr>
+      </w:pPr>
       <w:r>
         <w:rPr>
           <w:rFonts w:ascii="Arial" w:hAnsi="Arial" w:cs="Arial"/>
@@ -475,13 +1059,43 @@
         </w:rPr>
         <w:t>Line 170 – “follows” should be replaced with “followed”</w:t>
       </w:r>
-      <w:r>
-        <w:rPr>
-          <w:rFonts w:ascii="Arial" w:hAnsi="Arial" w:cs="Arial"/>
-          <w:color w:val="222222"/>
-        </w:rPr>
-        <w:br/>
-      </w:r>
+    </w:p>
+    <w:p>
+      <w:pPr>
+        <w:jc w:val="both"/>
+        <w:rPr>
+          <w:rFonts w:ascii="Arial" w:hAnsi="Arial" w:cs="Arial"/>
+          <w:color w:val="222222"/>
+          <w:shd w:val="clear" w:color="auto" w:fill="FFFFFF"/>
+        </w:rPr>
+      </w:pPr>
+      <w:r>
+        <w:rPr>
+          <w:rFonts w:ascii="Arial" w:hAnsi="Arial" w:cs="Arial"/>
+          <w:color w:val="222222"/>
+          <w:shd w:val="clear" w:color="auto" w:fill="FFFFFF"/>
+        </w:rPr>
+        <w:t>Corrected</w:t>
+      </w:r>
+    </w:p>
+    <w:p>
+      <w:pPr>
+        <w:jc w:val="both"/>
+        <w:rPr>
+          <w:rFonts w:ascii="Arial" w:hAnsi="Arial" w:cs="Arial"/>
+          <w:color w:val="222222"/>
+        </w:rPr>
+      </w:pPr>
+    </w:p>
+    <w:p>
+      <w:pPr>
+        <w:jc w:val="both"/>
+        <w:rPr>
+          <w:rFonts w:ascii="Arial" w:hAnsi="Arial" w:cs="Arial"/>
+          <w:color w:val="222222"/>
+          <w:shd w:val="clear" w:color="auto" w:fill="FFFFFF"/>
+        </w:rPr>
+      </w:pPr>
       <w:r>
         <w:rPr>
           <w:rFonts w:ascii="Arial" w:hAnsi="Arial" w:cs="Arial"/>
@@ -490,13 +1104,33 @@
         </w:rPr>
         <w:t>Line 177 – The b in based should be capitalized.</w:t>
       </w:r>
-      <w:r>
-        <w:rPr>
-          <w:rFonts w:ascii="Arial" w:hAnsi="Arial" w:cs="Arial"/>
-          <w:color w:val="222222"/>
-        </w:rPr>
-        <w:br/>
-      </w:r>
+    </w:p>
+    <w:p>
+      <w:pPr>
+        <w:jc w:val="both"/>
+        <w:rPr>
+          <w:rFonts w:ascii="Arial" w:hAnsi="Arial" w:cs="Arial"/>
+          <w:color w:val="222222"/>
+          <w:shd w:val="clear" w:color="auto" w:fill="FFFFFF"/>
+        </w:rPr>
+      </w:pPr>
+      <w:r>
+        <w:rPr>
+          <w:rFonts w:ascii="Arial" w:hAnsi="Arial" w:cs="Arial"/>
+          <w:color w:val="222222"/>
+          <w:shd w:val="clear" w:color="auto" w:fill="FFFFFF"/>
+        </w:rPr>
+        <w:t>Corrected</w:t>
+      </w:r>
+    </w:p>
+    <w:p>
+      <w:pPr>
+        <w:jc w:val="both"/>
+        <w:rPr>
+          <w:rFonts w:ascii="Arial" w:hAnsi="Arial" w:cs="Arial"/>
+          <w:color w:val="222222"/>
+        </w:rPr>
+      </w:pPr>
     </w:p>
     <w:p>
       <w:pPr>
@@ -666,6 +1300,39 @@
       <w:r>
         <w:rPr>
           <w:rFonts w:ascii="Arial" w:hAnsi="Arial" w:cs="Arial"/>
+          <w:b/>
+          <w:bCs/>
+          <w:color w:val="000000" w:themeColor="text1"/>
+        </w:rPr>
+        <w:t>RESPONSE</w:t>
+      </w:r>
+      <w:r>
+        <w:rPr>
+          <w:rFonts w:ascii="Arial" w:hAnsi="Arial" w:cs="Arial"/>
+          <w:color w:val="222222"/>
+        </w:rPr>
+        <w:t xml:space="preserve">: </w:t>
+      </w:r>
+      <w:r>
+        <w:rPr>
+          <w:rFonts w:ascii="Arial" w:hAnsi="Arial" w:cs="Arial"/>
+          <w:color w:val="222222"/>
+        </w:rPr>
+        <w:t>We greatly appreciate the reviewer’s careful and insightful feedback. Our responses to the comments are detailed below.</w:t>
+      </w:r>
+    </w:p>
+    <w:p>
+      <w:pPr>
+        <w:jc w:val="both"/>
+        <w:rPr>
+          <w:rFonts w:ascii="Arial" w:hAnsi="Arial" w:cs="Arial"/>
+          <w:color w:val="222222"/>
+          <w:shd w:val="clear" w:color="auto" w:fill="FFFFFF"/>
+        </w:rPr>
+      </w:pPr>
+      <w:r>
+        <w:rPr>
+          <w:rFonts w:ascii="Arial" w:hAnsi="Arial" w:cs="Arial"/>
           <w:color w:val="222222"/>
         </w:rPr>
         <w:br/>
@@ -685,6 +1352,7 @@
         <w:rPr>
           <w:rFonts w:ascii="Arial" w:hAnsi="Arial" w:cs="Arial"/>
           <w:color w:val="222222"/>
+          <w:shd w:val="clear" w:color="auto" w:fill="FFFFFF"/>
         </w:rPr>
       </w:pPr>
       <w:r>
@@ -744,11 +1412,214 @@
       <w:r>
         <w:rPr>
           <w:rFonts w:ascii="Arial" w:hAnsi="Arial" w:cs="Arial"/>
+          <w:b/>
+          <w:bCs/>
+          <w:color w:val="222222"/>
+          <w:shd w:val="clear" w:color="auto" w:fill="FFFFFF"/>
+        </w:rPr>
+        <w:lastRenderedPageBreak/>
+        <w:t>RESPONSE</w:t>
+      </w:r>
+      <w:r>
+        <w:rPr>
+          <w:rFonts w:ascii="Arial" w:hAnsi="Arial" w:cs="Arial"/>
+          <w:color w:val="222222"/>
+          <w:shd w:val="clear" w:color="auto" w:fill="FFFFFF"/>
+        </w:rPr>
+        <w:t xml:space="preserve">: We appreciate the reviewer’s observation. Our intention was not to directly test whether </w:t>
+      </w:r>
+      <w:r>
+        <w:rPr>
+          <w:rFonts w:ascii="Arial" w:hAnsi="Arial" w:cs="Arial"/>
+          <w:i/>
+          <w:iCs/>
+          <w:color w:val="222222"/>
+          <w:shd w:val="clear" w:color="auto" w:fill="FFFFFF"/>
+        </w:rPr>
+        <w:t xml:space="preserve">L. </w:t>
+      </w:r>
+      <w:proofErr w:type="spellStart"/>
+      <w:r>
+        <w:rPr>
+          <w:rFonts w:ascii="Arial" w:hAnsi="Arial" w:cs="Arial"/>
+          <w:i/>
+          <w:iCs/>
+          <w:color w:val="222222"/>
+          <w:shd w:val="clear" w:color="auto" w:fill="FFFFFF"/>
+        </w:rPr>
+        <w:t>guichenoti</w:t>
+      </w:r>
+      <w:proofErr w:type="spellEnd"/>
+      <w:r>
+        <w:rPr>
+          <w:rFonts w:ascii="Arial" w:hAnsi="Arial" w:cs="Arial"/>
+          <w:color w:val="222222"/>
+          <w:shd w:val="clear" w:color="auto" w:fill="FFFFFF"/>
+        </w:rPr>
+        <w:t xml:space="preserve"> uses the OFS or ANS, but rather to explore quantity discrimination in OFS</w:t>
+      </w:r>
+      <w:r>
+        <w:rPr>
+          <w:rFonts w:ascii="Arial" w:hAnsi="Arial" w:cs="Arial"/>
+          <w:color w:val="222222"/>
+          <w:shd w:val="clear" w:color="auto" w:fill="FFFFFF"/>
+        </w:rPr>
+        <w:t>-related context</w:t>
+      </w:r>
+      <w:r>
+        <w:rPr>
+          <w:rFonts w:ascii="Arial" w:hAnsi="Arial" w:cs="Arial"/>
+          <w:color w:val="222222"/>
+          <w:shd w:val="clear" w:color="auto" w:fill="FFFFFF"/>
+        </w:rPr>
+        <w:t xml:space="preserve"> (i.e., small </w:t>
+      </w:r>
+      <w:proofErr w:type="spellStart"/>
+      <w:r>
+        <w:rPr>
+          <w:rFonts w:ascii="Arial" w:hAnsi="Arial" w:cs="Arial"/>
+          <w:color w:val="222222"/>
+          <w:shd w:val="clear" w:color="auto" w:fill="FFFFFF"/>
+        </w:rPr>
+        <w:t>numbe</w:t>
+      </w:r>
+      <w:r>
+        <w:rPr>
+          <w:rFonts w:ascii="Arial" w:hAnsi="Arial" w:cs="Arial"/>
+          <w:color w:val="222222"/>
+          <w:shd w:val="clear" w:color="auto" w:fill="FFFFFF"/>
+        </w:rPr>
+        <w:t>s</w:t>
+      </w:r>
+      <w:proofErr w:type="spellEnd"/>
+      <w:r>
+        <w:rPr>
+          <w:rFonts w:ascii="Arial" w:hAnsi="Arial" w:cs="Arial"/>
+          <w:color w:val="222222"/>
+          <w:shd w:val="clear" w:color="auto" w:fill="FFFFFF"/>
+        </w:rPr>
+        <w:t xml:space="preserve">). </w:t>
+      </w:r>
+      <w:r>
+        <w:rPr>
+          <w:rFonts w:ascii="Arial" w:hAnsi="Arial" w:cs="Arial"/>
+          <w:color w:val="222222"/>
+          <w:shd w:val="clear" w:color="auto" w:fill="FFFFFF"/>
+        </w:rPr>
+        <w:t>W</w:t>
+      </w:r>
+      <w:r>
+        <w:rPr>
+          <w:rFonts w:ascii="Arial" w:hAnsi="Arial" w:cs="Arial"/>
+          <w:color w:val="222222"/>
+          <w:shd w:val="clear" w:color="auto" w:fill="FFFFFF"/>
+        </w:rPr>
+        <w:t xml:space="preserve">e agree that the way the abstract was initially written could give the impression that testing the use of OFS vs. ANS was a primary aim of the study. We have now revised the relevant sentences to clarify </w:t>
+      </w:r>
+      <w:r>
+        <w:rPr>
+          <w:rFonts w:ascii="Arial" w:hAnsi="Arial" w:cs="Arial"/>
+          <w:color w:val="222222"/>
+          <w:shd w:val="clear" w:color="auto" w:fill="FFFFFF"/>
+        </w:rPr>
+        <w:t>this issue: “</w:t>
+      </w:r>
+      <w:r>
+        <w:rPr>
+          <w:rFonts w:ascii="Arial" w:hAnsi="Arial" w:cs="Arial"/>
+          <w:color w:val="222222"/>
+          <w:shd w:val="clear" w:color="auto" w:fill="FFFFFF"/>
+        </w:rPr>
+        <w:t>Quantity discrimination affects a range of behaviours essential for fitness, including social interactions, navigation, and foraging and is widespread across animal taxa. However, in reptiles, evidence for this ability—particularly for small number contrasts—remains limited and mixed. Early-life conditions, such as hormonal exposure and temperature, can also shape brain development and cognitive performance, potentially affecting numerical abilities.</w:t>
+      </w:r>
+      <w:r>
+        <w:rPr>
+          <w:rFonts w:ascii="Arial" w:hAnsi="Arial" w:cs="Arial"/>
+          <w:color w:val="222222"/>
+          <w:shd w:val="clear" w:color="auto" w:fill="FFFFFF"/>
+        </w:rPr>
+        <w:t>” (</w:t>
+      </w:r>
+      <w:r>
+        <w:rPr>
+          <w:rFonts w:ascii="Arial" w:hAnsi="Arial" w:cs="Arial"/>
+          <w:color w:val="222222"/>
+          <w:highlight w:val="yellow"/>
+          <w:shd w:val="clear" w:color="auto" w:fill="FFFFFF"/>
+        </w:rPr>
+        <w:t>LINES</w:t>
+      </w:r>
+      <w:r>
+        <w:rPr>
+          <w:rFonts w:ascii="Arial" w:hAnsi="Arial" w:cs="Arial"/>
+          <w:color w:val="222222"/>
+          <w:shd w:val="clear" w:color="auto" w:fill="FFFFFF"/>
+        </w:rPr>
+        <w:t>)</w:t>
+      </w:r>
+      <w:r>
+        <w:rPr>
+          <w:rFonts w:ascii="Arial" w:hAnsi="Arial" w:cs="Arial"/>
+          <w:color w:val="222222"/>
+          <w:shd w:val="clear" w:color="auto" w:fill="FFFFFF"/>
+        </w:rPr>
+        <w:t>.</w:t>
+      </w:r>
+    </w:p>
+    <w:p>
+      <w:pPr>
+        <w:jc w:val="both"/>
+        <w:rPr>
+          <w:rFonts w:ascii="Arial" w:hAnsi="Arial" w:cs="Arial"/>
+          <w:color w:val="EE0000"/>
+        </w:rPr>
+      </w:pPr>
+    </w:p>
+    <w:p>
+      <w:pPr>
+        <w:jc w:val="both"/>
+        <w:rPr>
+          <w:rFonts w:ascii="Arial" w:hAnsi="Arial" w:cs="Arial"/>
+          <w:color w:val="222222"/>
+          <w:shd w:val="clear" w:color="auto" w:fill="FFFFFF"/>
+        </w:rPr>
+      </w:pPr>
+      <w:r>
+        <w:rPr>
+          <w:rFonts w:ascii="Arial" w:hAnsi="Arial" w:cs="Arial"/>
           <w:color w:val="222222"/>
           <w:shd w:val="clear" w:color="auto" w:fill="FFFFFF"/>
         </w:rPr>
         <w:t>L54 replace “etc” by “e.g.”: “(e.g. in number, size, volume)”</w:t>
       </w:r>
+    </w:p>
+    <w:p>
+      <w:pPr>
+        <w:jc w:val="both"/>
+        <w:rPr>
+          <w:rFonts w:ascii="Arial" w:hAnsi="Arial" w:cs="Arial"/>
+          <w:color w:val="222222"/>
+          <w:shd w:val="clear" w:color="auto" w:fill="FFFFFF"/>
+        </w:rPr>
+      </w:pPr>
+      <w:r>
+        <w:rPr>
+          <w:rFonts w:ascii="Arial" w:hAnsi="Arial" w:cs="Arial"/>
+          <w:color w:val="222222"/>
+          <w:shd w:val="clear" w:color="auto" w:fill="FFFFFF"/>
+        </w:rPr>
+        <w:t>Corrected</w:t>
+      </w:r>
+    </w:p>
+    <w:p>
+      <w:pPr>
+        <w:jc w:val="both"/>
+        <w:rPr>
+          <w:rFonts w:ascii="Arial" w:hAnsi="Arial" w:cs="Arial"/>
+          <w:color w:val="222222"/>
+          <w:shd w:val="clear" w:color="auto" w:fill="FFFFFF"/>
+        </w:rPr>
+      </w:pPr>
       <w:r>
         <w:rPr>
           <w:rFonts w:ascii="Arial" w:hAnsi="Arial" w:cs="Arial"/>
@@ -780,7 +1651,174 @@
           <w:color w:val="222222"/>
           <w:shd w:val="clear" w:color="auto" w:fill="FFFFFF"/>
         </w:rPr>
-        <w:t xml:space="preserve"> 2014 in L63-70 and L80-84, Hyde 2011 in L71-</w:t>
+        <w:t xml:space="preserve"> 2014 in L63-70 and L80-84, Hyde 2011 in L71-76. Are these references reviews? If not, I would encourage authors to include more bibliographic support. If they are reviews, please consider whether citing some of the original papers within the review is more appropriate (e.g. if the review is only a summary of existing research).</w:t>
+      </w:r>
+    </w:p>
+    <w:p>
+      <w:pPr>
+        <w:jc w:val="both"/>
+        <w:rPr>
+          <w:rFonts w:ascii="Arial" w:hAnsi="Arial" w:cs="Arial"/>
+          <w:color w:val="222222"/>
+        </w:rPr>
+      </w:pPr>
+      <w:r>
+        <w:rPr>
+          <w:rFonts w:ascii="Arial" w:hAnsi="Arial" w:cs="Arial"/>
+          <w:b/>
+          <w:bCs/>
+          <w:color w:val="222222"/>
+          <w:shd w:val="clear" w:color="auto" w:fill="FFFFFF"/>
+        </w:rPr>
+        <w:t>RESPONSE</w:t>
+      </w:r>
+      <w:r>
+        <w:rPr>
+          <w:rFonts w:ascii="Arial" w:hAnsi="Arial" w:cs="Arial"/>
+          <w:color w:val="222222"/>
+          <w:shd w:val="clear" w:color="auto" w:fill="FFFFFF"/>
+        </w:rPr>
+        <w:t xml:space="preserve">: </w:t>
+      </w:r>
+      <w:r>
+        <w:rPr>
+          <w:rFonts w:ascii="Arial" w:hAnsi="Arial" w:cs="Arial"/>
+          <w:color w:val="222222"/>
+          <w:shd w:val="clear" w:color="auto" w:fill="FFFFFF"/>
+        </w:rPr>
+        <w:t xml:space="preserve">We thank the reviewer for this helpful observation. Both Agrillo &amp; </w:t>
+      </w:r>
+      <w:proofErr w:type="spellStart"/>
+      <w:r>
+        <w:rPr>
+          <w:rFonts w:ascii="Arial" w:hAnsi="Arial" w:cs="Arial"/>
+          <w:color w:val="222222"/>
+          <w:shd w:val="clear" w:color="auto" w:fill="FFFFFF"/>
+        </w:rPr>
+        <w:t>Bisazza</w:t>
+      </w:r>
+      <w:proofErr w:type="spellEnd"/>
+      <w:r>
+        <w:rPr>
+          <w:rFonts w:ascii="Arial" w:hAnsi="Arial" w:cs="Arial"/>
+          <w:color w:val="222222"/>
+          <w:shd w:val="clear" w:color="auto" w:fill="FFFFFF"/>
+        </w:rPr>
+        <w:t xml:space="preserve"> (2014) and Hyde (2011) are review papers that provide broad overviews of methodological approaches and theoretical frameworks within the field of numerical cognition. We used them specifically when referring to general concepts or methodological caveats, where a summary source is appropriate. However, </w:t>
+      </w:r>
+      <w:r>
+        <w:rPr>
+          <w:rFonts w:ascii="Arial" w:hAnsi="Arial" w:cs="Arial"/>
+          <w:color w:val="222222"/>
+          <w:shd w:val="clear" w:color="auto" w:fill="FFFFFF"/>
+        </w:rPr>
+        <w:t xml:space="preserve">we </w:t>
+      </w:r>
+      <w:r>
+        <w:rPr>
+          <w:rFonts w:ascii="Arial" w:hAnsi="Arial" w:cs="Arial"/>
+          <w:color w:val="222222"/>
+          <w:shd w:val="clear" w:color="auto" w:fill="FFFFFF"/>
+        </w:rPr>
+        <w:t>have</w:t>
+      </w:r>
+      <w:r>
+        <w:rPr>
+          <w:rFonts w:ascii="Arial" w:hAnsi="Arial" w:cs="Arial"/>
+          <w:color w:val="222222"/>
+          <w:shd w:val="clear" w:color="auto" w:fill="FFFFFF"/>
+        </w:rPr>
+        <w:t xml:space="preserve"> revised the relevant sections to include additional primary sources where needed.</w:t>
+      </w:r>
+    </w:p>
+    <w:p>
+      <w:pPr>
+        <w:jc w:val="both"/>
+        <w:rPr>
+          <w:rFonts w:ascii="Arial" w:hAnsi="Arial" w:cs="Arial"/>
+          <w:color w:val="222222"/>
+          <w:shd w:val="clear" w:color="auto" w:fill="FFFFFF"/>
+        </w:rPr>
+      </w:pPr>
+    </w:p>
+    <w:p>
+      <w:pPr>
+        <w:jc w:val="both"/>
+        <w:rPr>
+          <w:rFonts w:ascii="Arial" w:hAnsi="Arial" w:cs="Arial"/>
+          <w:color w:val="222222"/>
+          <w:shd w:val="clear" w:color="auto" w:fill="FFFFFF"/>
+        </w:rPr>
+      </w:pPr>
+    </w:p>
+    <w:p>
+      <w:pPr>
+        <w:jc w:val="both"/>
+        <w:rPr>
+          <w:rFonts w:ascii="Arial" w:hAnsi="Arial" w:cs="Arial"/>
+          <w:color w:val="222222"/>
+          <w:shd w:val="clear" w:color="auto" w:fill="FFFFFF"/>
+        </w:rPr>
+      </w:pPr>
+      <w:r>
+        <w:rPr>
+          <w:rFonts w:ascii="Arial" w:hAnsi="Arial" w:cs="Arial"/>
+          <w:color w:val="222222"/>
+          <w:shd w:val="clear" w:color="auto" w:fill="FFFFFF"/>
+        </w:rPr>
+        <w:t>L79-80 Wouldn’t this be the case only when quantities are small? If quantities are large, OFS would not be used regardless of the presence/absence of continuous cues, according to L76: “[OFS] is thought to be limited to small quantities, typically up to three or four”</w:t>
+      </w:r>
+    </w:p>
+    <w:p>
+      <w:pPr>
+        <w:jc w:val="both"/>
+        <w:rPr>
+          <w:rFonts w:ascii="Arial" w:hAnsi="Arial" w:cs="Arial"/>
+          <w:color w:val="222222"/>
+          <w:shd w:val="clear" w:color="auto" w:fill="FFFFFF"/>
+        </w:rPr>
+      </w:pPr>
+      <w:r>
+        <w:rPr>
+          <w:rFonts w:ascii="Arial" w:hAnsi="Arial" w:cs="Arial"/>
+          <w:b/>
+          <w:bCs/>
+          <w:color w:val="222222"/>
+          <w:shd w:val="clear" w:color="auto" w:fill="FFFFFF"/>
+        </w:rPr>
+        <w:t>RESPONSE</w:t>
+      </w:r>
+      <w:r>
+        <w:rPr>
+          <w:rFonts w:ascii="Arial" w:hAnsi="Arial" w:cs="Arial"/>
+          <w:color w:val="222222"/>
+          <w:shd w:val="clear" w:color="auto" w:fill="FFFFFF"/>
+        </w:rPr>
+        <w:t xml:space="preserve">: </w:t>
+      </w:r>
+      <w:r>
+        <w:rPr>
+          <w:rFonts w:ascii="Arial" w:hAnsi="Arial" w:cs="Arial"/>
+          <w:color w:val="222222"/>
+          <w:shd w:val="clear" w:color="auto" w:fill="FFFFFF"/>
+        </w:rPr>
+        <w:t>Thank you for this observation. We agree that OFS is typically limited to small quantities. However, even for small quantities, animals might rely on the ANS if continuous cues are available. To clarify this, we have rephrased the sentence in the manuscript as follows:</w:t>
+      </w:r>
+      <w:r>
+        <w:rPr>
+          <w:rFonts w:ascii="Arial" w:hAnsi="Arial" w:cs="Arial"/>
+          <w:color w:val="222222"/>
+          <w:shd w:val="clear" w:color="auto" w:fill="FFFFFF"/>
+        </w:rPr>
+        <w:t xml:space="preserve"> “</w:t>
+      </w:r>
+      <w:r>
+        <w:rPr>
+          <w:rFonts w:ascii="Arial" w:hAnsi="Arial" w:cs="Arial"/>
+          <w:color w:val="222222"/>
+          <w:shd w:val="clear" w:color="auto" w:fill="FFFFFF"/>
+        </w:rPr>
+        <w:t xml:space="preserve">However, when discriminating between small quantities, the engagement of these systems also depends on contextual factors such as the </w:t>
       </w:r>
       <w:r>
         <w:rPr>
@@ -789,32 +1827,67 @@
           <w:shd w:val="clear" w:color="auto" w:fill="FFFFFF"/>
         </w:rPr>
         <w:lastRenderedPageBreak/>
-        <w:t>76. Are these references reviews? If not, I would encourage authors to include more bibliographic support. If they are reviews, please consider whether citing some of the original papers within the review is more appropriate (e.g. if the review is only a summary of existing research).</w:t>
-      </w:r>
-    </w:p>
-    <w:p>
-      <w:pPr>
-        <w:jc w:val="both"/>
-        <w:rPr>
-          <w:rFonts w:ascii="Arial" w:hAnsi="Arial" w:cs="Arial"/>
-          <w:color w:val="222222"/>
-        </w:rPr>
-      </w:pPr>
-      <w:r>
-        <w:rPr>
-          <w:rFonts w:ascii="Arial" w:hAnsi="Arial" w:cs="Arial"/>
-          <w:color w:val="222222"/>
-          <w:shd w:val="clear" w:color="auto" w:fill="FFFFFF"/>
-        </w:rPr>
-        <w:t>L79-80 Wouldn’t this be the case only when quantities are small? If quantities are large, OFS would not be used regardless of the presence/absence of continuous cues, according to L76: “[OFS] is thought to be limited to small quantities, typically up to three or four”</w:t>
-      </w:r>
-    </w:p>
-    <w:p>
-      <w:pPr>
-        <w:jc w:val="both"/>
-        <w:rPr>
-          <w:rFonts w:ascii="Arial" w:hAnsi="Arial" w:cs="Arial"/>
-          <w:color w:val="222222"/>
+        <w:t>availability of continuous variables (e.g., area, density, movement) and the nature of the task (Stancher et al. 2015).</w:t>
+      </w:r>
+      <w:r>
+        <w:rPr>
+          <w:rFonts w:ascii="Arial" w:hAnsi="Arial" w:cs="Arial"/>
+          <w:color w:val="222222"/>
+          <w:shd w:val="clear" w:color="auto" w:fill="FFFFFF"/>
+        </w:rPr>
+        <w:t>”</w:t>
+      </w:r>
+      <w:r>
+        <w:rPr>
+          <w:rFonts w:ascii="Arial" w:hAnsi="Arial" w:cs="Arial"/>
+          <w:color w:val="222222"/>
+          <w:shd w:val="clear" w:color="auto" w:fill="FFFFFF"/>
+        </w:rPr>
+        <w:t xml:space="preserve"> (</w:t>
+      </w:r>
+      <w:r>
+        <w:rPr>
+          <w:rFonts w:ascii="Arial" w:hAnsi="Arial" w:cs="Arial"/>
+          <w:color w:val="222222"/>
+          <w:highlight w:val="yellow"/>
+          <w:shd w:val="clear" w:color="auto" w:fill="FFFFFF"/>
+        </w:rPr>
+        <w:t>LINES</w:t>
+      </w:r>
+      <w:r>
+        <w:rPr>
+          <w:rFonts w:ascii="Arial" w:hAnsi="Arial" w:cs="Arial"/>
+          <w:color w:val="222222"/>
+          <w:shd w:val="clear" w:color="auto" w:fill="FFFFFF"/>
+        </w:rPr>
+        <w:t>)</w:t>
+      </w:r>
+      <w:r>
+        <w:rPr>
+          <w:rFonts w:ascii="Arial" w:hAnsi="Arial" w:cs="Arial"/>
+          <w:color w:val="222222"/>
+          <w:shd w:val="clear" w:color="auto" w:fill="FFFFFF"/>
+        </w:rPr>
+        <w:t>.</w:t>
+      </w:r>
+    </w:p>
+    <w:p>
+      <w:pPr>
+        <w:jc w:val="both"/>
+        <w:rPr>
+          <w:rFonts w:ascii="Arial" w:hAnsi="Arial" w:cs="Arial"/>
+          <w:color w:val="222222"/>
+          <w:shd w:val="clear" w:color="auto" w:fill="FFFFFF"/>
+        </w:rPr>
+      </w:pPr>
+    </w:p>
+    <w:p>
+      <w:pPr>
+        <w:jc w:val="both"/>
+        <w:rPr>
+          <w:rFonts w:ascii="Arial" w:hAnsi="Arial" w:cs="Arial"/>
+          <w:color w:val="222222"/>
+          <w:shd w:val="clear" w:color="auto" w:fill="FFFFFF"/>
         </w:rPr>
       </w:pPr>
       <w:r>
@@ -832,6 +1905,119 @@
         <w:rPr>
           <w:rFonts w:ascii="Arial" w:hAnsi="Arial" w:cs="Arial"/>
           <w:color w:val="222222"/>
+          <w:shd w:val="clear" w:color="auto" w:fill="FFFFFF"/>
+        </w:rPr>
+      </w:pPr>
+      <w:r>
+        <w:rPr>
+          <w:rFonts w:ascii="Arial" w:hAnsi="Arial" w:cs="Arial"/>
+          <w:b/>
+          <w:bCs/>
+          <w:color w:val="222222"/>
+          <w:shd w:val="clear" w:color="auto" w:fill="FFFFFF"/>
+        </w:rPr>
+        <w:t>RESPONSE</w:t>
+      </w:r>
+      <w:r>
+        <w:rPr>
+          <w:rFonts w:ascii="Arial" w:hAnsi="Arial" w:cs="Arial"/>
+          <w:color w:val="222222"/>
+          <w:shd w:val="clear" w:color="auto" w:fill="FFFFFF"/>
+        </w:rPr>
+        <w:t xml:space="preserve">: </w:t>
+      </w:r>
+      <w:r>
+        <w:rPr>
+          <w:rFonts w:ascii="Arial" w:hAnsi="Arial" w:cs="Arial"/>
+          <w:color w:val="222222"/>
+          <w:shd w:val="clear" w:color="auto" w:fill="FFFFFF"/>
+        </w:rPr>
+        <w:t xml:space="preserve">We appreciate the reviewer’s insightful comment and have revised the sentence to make this distinction clearer: </w:t>
+      </w:r>
+      <w:r>
+        <w:rPr>
+          <w:rFonts w:ascii="Arial" w:hAnsi="Arial" w:cs="Arial"/>
+          <w:color w:val="222222"/>
+          <w:shd w:val="clear" w:color="auto" w:fill="FFFFFF"/>
+        </w:rPr>
+        <w:t>“</w:t>
+      </w:r>
+      <w:r>
+        <w:rPr>
+          <w:rFonts w:ascii="Arial" w:hAnsi="Arial" w:cs="Arial"/>
+          <w:color w:val="222222"/>
+          <w:shd w:val="clear" w:color="auto" w:fill="FFFFFF"/>
+        </w:rPr>
+        <w:t xml:space="preserve">In spontaneous choice tests, for instance, animals may rely on cumulative surface area (ANS-related) rather than numerical (OFS-associated) differences when selecting between two sets of food items (Agrillo and </w:t>
+      </w:r>
+      <w:proofErr w:type="spellStart"/>
+      <w:r>
+        <w:rPr>
+          <w:rFonts w:ascii="Arial" w:hAnsi="Arial" w:cs="Arial"/>
+          <w:color w:val="222222"/>
+          <w:shd w:val="clear" w:color="auto" w:fill="FFFFFF"/>
+        </w:rPr>
+        <w:t>Bisazza</w:t>
+      </w:r>
+      <w:proofErr w:type="spellEnd"/>
+      <w:r>
+        <w:rPr>
+          <w:rFonts w:ascii="Arial" w:hAnsi="Arial" w:cs="Arial"/>
+          <w:color w:val="222222"/>
+          <w:shd w:val="clear" w:color="auto" w:fill="FFFFFF"/>
+        </w:rPr>
+        <w:t xml:space="preserve"> 2014)</w:t>
+      </w:r>
+      <w:r>
+        <w:rPr>
+          <w:rFonts w:ascii="Arial" w:hAnsi="Arial" w:cs="Arial"/>
+          <w:color w:val="222222"/>
+          <w:shd w:val="clear" w:color="auto" w:fill="FFFFFF"/>
+        </w:rPr>
+        <w:t>.” (</w:t>
+      </w:r>
+      <w:r>
+        <w:rPr>
+          <w:rFonts w:ascii="Arial" w:hAnsi="Arial" w:cs="Arial"/>
+          <w:color w:val="222222"/>
+          <w:highlight w:val="yellow"/>
+          <w:shd w:val="clear" w:color="auto" w:fill="FFFFFF"/>
+        </w:rPr>
+        <w:t>LINES</w:t>
+      </w:r>
+      <w:r>
+        <w:rPr>
+          <w:rFonts w:ascii="Arial" w:hAnsi="Arial" w:cs="Arial"/>
+          <w:color w:val="222222"/>
+          <w:shd w:val="clear" w:color="auto" w:fill="FFFFFF"/>
+        </w:rPr>
+        <w:t>)</w:t>
+      </w:r>
+      <w:r>
+        <w:rPr>
+          <w:rFonts w:ascii="Arial" w:hAnsi="Arial" w:cs="Arial"/>
+          <w:color w:val="222222"/>
+          <w:shd w:val="clear" w:color="auto" w:fill="FFFFFF"/>
+        </w:rPr>
+        <w:t>.</w:t>
+      </w:r>
+    </w:p>
+    <w:p>
+      <w:pPr>
+        <w:jc w:val="both"/>
+        <w:rPr>
+          <w:rFonts w:ascii="Arial" w:hAnsi="Arial" w:cs="Arial"/>
+          <w:color w:val="222222"/>
+        </w:rPr>
+      </w:pPr>
+    </w:p>
+    <w:p>
+      <w:pPr>
+        <w:jc w:val="both"/>
+        <w:rPr>
+          <w:rFonts w:ascii="Arial" w:hAnsi="Arial" w:cs="Arial"/>
+          <w:color w:val="222222"/>
+          <w:shd w:val="clear" w:color="auto" w:fill="FFFFFF"/>
         </w:rPr>
       </w:pPr>
       <w:r>
@@ -849,13 +2035,124 @@
         <w:rPr>
           <w:rFonts w:ascii="Arial" w:hAnsi="Arial" w:cs="Arial"/>
           <w:color w:val="222222"/>
-        </w:rPr>
-      </w:pPr>
-      <w:r>
-        <w:rPr>
-          <w:rFonts w:ascii="Arial" w:hAnsi="Arial" w:cs="Arial"/>
-          <w:color w:val="222222"/>
-          <w:shd w:val="clear" w:color="auto" w:fill="FFFFFF"/>
+          <w:shd w:val="clear" w:color="auto" w:fill="FFFFFF"/>
+        </w:rPr>
+      </w:pPr>
+      <w:r>
+        <w:rPr>
+          <w:rFonts w:ascii="Arial" w:hAnsi="Arial" w:cs="Arial"/>
+          <w:b/>
+          <w:bCs/>
+          <w:color w:val="222222"/>
+          <w:shd w:val="clear" w:color="auto" w:fill="FFFFFF"/>
+        </w:rPr>
+        <w:t>RESPONSE</w:t>
+      </w:r>
+      <w:r>
+        <w:rPr>
+          <w:rFonts w:ascii="Arial" w:hAnsi="Arial" w:cs="Arial"/>
+          <w:color w:val="222222"/>
+          <w:shd w:val="clear" w:color="auto" w:fill="FFFFFF"/>
+        </w:rPr>
+        <w:t xml:space="preserve">: </w:t>
+      </w:r>
+      <w:r>
+        <w:rPr>
+          <w:rFonts w:ascii="Arial" w:hAnsi="Arial" w:cs="Arial"/>
+          <w:color w:val="222222"/>
+          <w:shd w:val="clear" w:color="auto" w:fill="FFFFFF"/>
+        </w:rPr>
+        <w:t xml:space="preserve">We thank the reviewer for this suggestion and have added a specific example to illustrate how stress responses can be transmitted to offspring: </w:t>
+      </w:r>
+      <w:r>
+        <w:rPr>
+          <w:rFonts w:ascii="Arial" w:hAnsi="Arial" w:cs="Arial"/>
+          <w:color w:val="222222"/>
+          <w:shd w:val="clear" w:color="auto" w:fill="FFFFFF"/>
+        </w:rPr>
+        <w:t>“</w:t>
+      </w:r>
+      <w:r>
+        <w:rPr>
+          <w:rFonts w:ascii="Arial" w:hAnsi="Arial" w:cs="Arial"/>
+          <w:color w:val="222222"/>
+          <w:shd w:val="clear" w:color="auto" w:fill="FFFFFF"/>
+        </w:rPr>
+        <w:t>For instance, stressing pregnant rats (</w:t>
+      </w:r>
+      <w:r>
+        <w:rPr>
+          <w:rFonts w:ascii="Arial" w:hAnsi="Arial" w:cs="Arial"/>
+          <w:i/>
+          <w:iCs/>
+          <w:color w:val="222222"/>
+          <w:shd w:val="clear" w:color="auto" w:fill="FFFFFF"/>
+        </w:rPr>
+        <w:t>Rattus norvegicus</w:t>
+      </w:r>
+      <w:r>
+        <w:rPr>
+          <w:rFonts w:ascii="Arial" w:hAnsi="Arial" w:cs="Arial"/>
+          <w:color w:val="222222"/>
+          <w:shd w:val="clear" w:color="auto" w:fill="FFFFFF"/>
+        </w:rPr>
+        <w:t>) suppresses neurogenesis in the dentate gyrus of the offspring, associated with impairments in spatial learning (Lemaire et al. 2000).</w:t>
+      </w:r>
+      <w:r>
+        <w:rPr>
+          <w:rFonts w:ascii="Arial" w:hAnsi="Arial" w:cs="Arial"/>
+          <w:color w:val="222222"/>
+          <w:shd w:val="clear" w:color="auto" w:fill="FFFFFF"/>
+        </w:rPr>
+        <w:t>” (</w:t>
+      </w:r>
+      <w:r>
+        <w:rPr>
+          <w:rFonts w:ascii="Arial" w:hAnsi="Arial" w:cs="Arial"/>
+          <w:color w:val="222222"/>
+          <w:highlight w:val="yellow"/>
+          <w:shd w:val="clear" w:color="auto" w:fill="FFFFFF"/>
+        </w:rPr>
+        <w:t>LINES</w:t>
+      </w:r>
+      <w:r>
+        <w:rPr>
+          <w:rFonts w:ascii="Arial" w:hAnsi="Arial" w:cs="Arial"/>
+          <w:color w:val="222222"/>
+          <w:shd w:val="clear" w:color="auto" w:fill="FFFFFF"/>
+        </w:rPr>
+        <w:t>)</w:t>
+      </w:r>
+      <w:r>
+        <w:rPr>
+          <w:rFonts w:ascii="Arial" w:hAnsi="Arial" w:cs="Arial"/>
+          <w:color w:val="222222"/>
+          <w:shd w:val="clear" w:color="auto" w:fill="FFFFFF"/>
+        </w:rPr>
+        <w:t>.</w:t>
+      </w:r>
+    </w:p>
+    <w:p>
+      <w:pPr>
+        <w:jc w:val="both"/>
+        <w:rPr>
+          <w:rFonts w:ascii="Arial" w:hAnsi="Arial" w:cs="Arial"/>
+          <w:color w:val="222222"/>
+        </w:rPr>
+      </w:pPr>
+    </w:p>
+    <w:p>
+      <w:pPr>
+        <w:jc w:val="both"/>
+        <w:rPr>
+          <w:rFonts w:ascii="Arial" w:hAnsi="Arial" w:cs="Arial"/>
+          <w:color w:val="222222"/>
+        </w:rPr>
+      </w:pPr>
+      <w:r>
+        <w:rPr>
+          <w:rFonts w:ascii="Arial" w:hAnsi="Arial" w:cs="Arial"/>
+          <w:color w:val="222222"/>
         </w:rPr>
         <w:t xml:space="preserve">L108-121 As currently presented, singling-out temperature and GCs among the array of early-life conditions feels somewhat arbitrary (e.g. L107 “For instance, temperature…”). Why are these two specific factors comparatively more important? I’m sure there are other developmental factors that also affect cognition. I guess my point is I find the justification for studying these two </w:t>
       </w:r>
@@ -864,7 +2161,6 @@
         <w:rPr>
           <w:rFonts w:ascii="Arial" w:hAnsi="Arial" w:cs="Arial"/>
           <w:color w:val="222222"/>
-          <w:shd w:val="clear" w:color="auto" w:fill="FFFFFF"/>
         </w:rPr>
         <w:t>in particular slightly</w:t>
       </w:r>
@@ -873,7 +2169,6 @@
         <w:rPr>
           <w:rFonts w:ascii="Arial" w:hAnsi="Arial" w:cs="Arial"/>
           <w:color w:val="222222"/>
-          <w:shd w:val="clear" w:color="auto" w:fill="FFFFFF"/>
         </w:rPr>
         <w:t xml:space="preserve"> lacking. Are reptiles experiencing incubation temperatures outside optimal ranges frequently? Are they at risk of experiencing them more now with climate change? Are there any other ways in which reptiles can experience elevated prenatal GCs or is this simply a side-effect of temperature stress? How prevalent are these effects across species?</w:t>
       </w:r>
@@ -889,6 +2184,176 @@
       <w:r>
         <w:rPr>
           <w:rFonts w:ascii="Arial" w:hAnsi="Arial" w:cs="Arial"/>
+          <w:b/>
+          <w:bCs/>
+          <w:color w:val="222222"/>
+        </w:rPr>
+        <w:t>RESPONSE</w:t>
+      </w:r>
+      <w:r>
+        <w:rPr>
+          <w:rFonts w:ascii="Arial" w:hAnsi="Arial" w:cs="Arial"/>
+          <w:color w:val="222222"/>
+        </w:rPr>
+        <w:t xml:space="preserve">: </w:t>
+      </w:r>
+      <w:r>
+        <w:rPr>
+          <w:rFonts w:ascii="Arial" w:hAnsi="Arial" w:cs="Arial"/>
+          <w:color w:val="222222"/>
+        </w:rPr>
+        <w:t>We thank the reviewer for this thoughtful comment. We agree that early-life conditions include a wide range of environmental factors that can influence cognitive development. In our study, we focused on incubation temperature and prenatal CORT because both are ecologically relevant sources of phenotypic variation in reptiles. Subtle differences in incubation temperature—even within natural ranges—have been shown to affect neurodevelopment and cognitive performance, while stress-related hormones such as CORT can influence both brain function and behavio</w:t>
+      </w:r>
+      <w:r>
+        <w:rPr>
+          <w:rFonts w:ascii="Arial" w:hAnsi="Arial" w:cs="Arial"/>
+          <w:color w:val="222222"/>
+        </w:rPr>
+        <w:t>u</w:t>
+      </w:r>
+      <w:r>
+        <w:rPr>
+          <w:rFonts w:ascii="Arial" w:hAnsi="Arial" w:cs="Arial"/>
+          <w:color w:val="222222"/>
+        </w:rPr>
+        <w:t xml:space="preserve">r. Additionally, thermal </w:t>
+      </w:r>
+      <w:r>
+        <w:rPr>
+          <w:rFonts w:ascii="Arial" w:hAnsi="Arial" w:cs="Arial"/>
+          <w:color w:val="222222"/>
+        </w:rPr>
+        <w:t>conditions</w:t>
+      </w:r>
+      <w:r>
+        <w:rPr>
+          <w:rFonts w:ascii="Arial" w:hAnsi="Arial" w:cs="Arial"/>
+          <w:color w:val="222222"/>
+        </w:rPr>
+        <w:t xml:space="preserve">, particularly those near the edges of the optimal range, can activate physiological stress responses, making it important to </w:t>
+      </w:r>
+      <w:r>
+        <w:rPr>
+          <w:rFonts w:ascii="Arial" w:hAnsi="Arial" w:cs="Arial"/>
+          <w:color w:val="222222"/>
+        </w:rPr>
+        <w:lastRenderedPageBreak/>
+        <w:t>understand how these factors interact. We have clarified these points in the revised introduction and modified the relevant sentence for clarity:</w:t>
+      </w:r>
+      <w:r>
+        <w:rPr>
+          <w:rFonts w:ascii="Arial" w:hAnsi="Arial" w:cs="Arial"/>
+          <w:color w:val="222222"/>
+        </w:rPr>
+        <w:t xml:space="preserve"> “</w:t>
+      </w:r>
+      <w:r>
+        <w:rPr>
+          <w:rFonts w:ascii="Arial" w:hAnsi="Arial" w:cs="Arial"/>
+          <w:color w:val="222222"/>
+        </w:rPr>
+        <w:t xml:space="preserve">Developmental conditions can strongly influence cognition because the brain is particularly sensitive to environmental inputs in early life stages (Zhu et al. 2004). In ectotherms, the temperature at which embryos develop have significant effects on several traits (Noble et al., 2018). For example, incubation at warm temperatures increases neuron density and learning abilities in different species of reptiles (Amiel and Shine 2012; Clark et al. 2014; Amiel et al. 2014; Amiel et al. 2017; Dayananda and Webb 2017; Siviter et al. 2017; </w:t>
+      </w:r>
+      <w:proofErr w:type="spellStart"/>
+      <w:r>
+        <w:rPr>
+          <w:rFonts w:ascii="Arial" w:hAnsi="Arial" w:cs="Arial"/>
+          <w:color w:val="222222"/>
+        </w:rPr>
+        <w:t>Abayarathna</w:t>
+      </w:r>
+      <w:proofErr w:type="spellEnd"/>
+      <w:r>
+        <w:rPr>
+          <w:rFonts w:ascii="Arial" w:hAnsi="Arial" w:cs="Arial"/>
+          <w:color w:val="222222"/>
+        </w:rPr>
+        <w:t xml:space="preserve"> and Webb 2020). Importantly, thermal effects on cognition may arise directly or through parental effects (Crino et al. 2023). Thermal fluctuations, particularly those approaching the edges of an organism's optimal range can trigger the stress response, leading to the release of glucocorticoids (GCs) (Sapolsky et al. 2000), which may then be transmitted to offspring (Crino et al. 2023). Elevated prenatal GCs can, in turn, influence cognition by altering brain function (Szuran et al. 1994; Zhu et al. 2004; Crino et al. 2014; Farrell et al. 2015; </w:t>
+      </w:r>
+      <w:proofErr w:type="spellStart"/>
+      <w:r>
+        <w:rPr>
+          <w:rFonts w:ascii="Arial" w:hAnsi="Arial" w:cs="Arial"/>
+          <w:color w:val="222222"/>
+        </w:rPr>
+        <w:t>Bebus</w:t>
+      </w:r>
+      <w:proofErr w:type="spellEnd"/>
+      <w:r>
+        <w:rPr>
+          <w:rFonts w:ascii="Arial" w:hAnsi="Arial" w:cs="Arial"/>
+          <w:color w:val="222222"/>
+        </w:rPr>
+        <w:t xml:space="preserve"> et al. 2016; Lui et al. 2017). For instance, stressing pregnant rats (Rattus norvegicus) suppresses neurogenesis in the dentate gyrus of the offspring, associated with impairments in spatial learning (Lemaire et al. 2000). As such, the interaction between GCs and developmental temperature may be relevant in shaping reptile cognition, especially under the context of climate change (Crino et al. 2023). Most studies on the effects of GC exposure or elevated temperatures during development focus on learning and memory, but few studies have investigated how early-life conditions can affect quantity discrimination despite its importance on animals’ lives (but see Vila </w:t>
+      </w:r>
+      <w:proofErr w:type="spellStart"/>
+      <w:r>
+        <w:rPr>
+          <w:rFonts w:ascii="Arial" w:hAnsi="Arial" w:cs="Arial"/>
+          <w:color w:val="222222"/>
+        </w:rPr>
+        <w:t>Pouca</w:t>
+      </w:r>
+      <w:proofErr w:type="spellEnd"/>
+      <w:r>
+        <w:rPr>
+          <w:rFonts w:ascii="Arial" w:hAnsi="Arial" w:cs="Arial"/>
+          <w:color w:val="222222"/>
+        </w:rPr>
+        <w:t xml:space="preserve"> et al. 2019). Furthermore, the interactive effects of prenatal GCs and temperature on cognitive abilities remain largely unexplored.</w:t>
+      </w:r>
+      <w:r>
+        <w:rPr>
+          <w:rFonts w:ascii="Arial" w:hAnsi="Arial" w:cs="Arial"/>
+          <w:color w:val="222222"/>
+        </w:rPr>
+        <w:t>” (</w:t>
+      </w:r>
+      <w:r>
+        <w:rPr>
+          <w:rFonts w:ascii="Arial" w:hAnsi="Arial" w:cs="Arial"/>
+          <w:color w:val="222222"/>
+          <w:highlight w:val="yellow"/>
+        </w:rPr>
+        <w:t>LINES</w:t>
+      </w:r>
+      <w:r>
+        <w:rPr>
+          <w:rFonts w:ascii="Arial" w:hAnsi="Arial" w:cs="Arial"/>
+          <w:color w:val="222222"/>
+        </w:rPr>
+        <w:t>)</w:t>
+      </w:r>
+      <w:r>
+        <w:rPr>
+          <w:rFonts w:ascii="Arial" w:hAnsi="Arial" w:cs="Arial"/>
+          <w:color w:val="222222"/>
+        </w:rPr>
+        <w:t>.</w:t>
+      </w:r>
+    </w:p>
+    <w:p>
+      <w:pPr>
+        <w:jc w:val="both"/>
+        <w:rPr>
+          <w:rFonts w:ascii="Arial" w:hAnsi="Arial" w:cs="Arial"/>
+          <w:color w:val="222222"/>
+          <w:shd w:val="clear" w:color="auto" w:fill="FFFFFF"/>
+        </w:rPr>
+      </w:pPr>
+    </w:p>
+    <w:p>
+      <w:pPr>
+        <w:jc w:val="both"/>
+        <w:rPr>
+          <w:rFonts w:ascii="Arial" w:hAnsi="Arial" w:cs="Arial"/>
+          <w:color w:val="222222"/>
+          <w:shd w:val="clear" w:color="auto" w:fill="FFFFFF"/>
+        </w:rPr>
+      </w:pPr>
+      <w:r>
+        <w:rPr>
+          <w:rFonts w:ascii="Arial" w:hAnsi="Arial" w:cs="Arial"/>
           <w:color w:val="222222"/>
           <w:shd w:val="clear" w:color="auto" w:fill="FFFFFF"/>
         </w:rPr>
@@ -906,6 +2371,60 @@
       <w:r>
         <w:rPr>
           <w:rFonts w:ascii="Arial" w:hAnsi="Arial" w:cs="Arial"/>
+          <w:b/>
+          <w:bCs/>
+          <w:color w:val="222222"/>
+          <w:shd w:val="clear" w:color="auto" w:fill="FFFFFF"/>
+        </w:rPr>
+        <w:t>RESPONSE</w:t>
+      </w:r>
+      <w:r>
+        <w:rPr>
+          <w:rFonts w:ascii="Arial" w:hAnsi="Arial" w:cs="Arial"/>
+          <w:color w:val="222222"/>
+          <w:shd w:val="clear" w:color="auto" w:fill="FFFFFF"/>
+        </w:rPr>
+        <w:t>: We have corrected this here a</w:t>
+      </w:r>
+      <w:r>
+        <w:rPr>
+          <w:rFonts w:ascii="Arial" w:hAnsi="Arial" w:cs="Arial"/>
+          <w:color w:val="222222"/>
+          <w:shd w:val="clear" w:color="auto" w:fill="FFFFFF"/>
+        </w:rPr>
+        <w:t>nd</w:t>
+      </w:r>
+      <w:r>
+        <w:rPr>
+          <w:rFonts w:ascii="Arial" w:hAnsi="Arial" w:cs="Arial"/>
+          <w:color w:val="222222"/>
+          <w:shd w:val="clear" w:color="auto" w:fill="FFFFFF"/>
+        </w:rPr>
+        <w:t xml:space="preserve"> throughout the text.</w:t>
+      </w:r>
+    </w:p>
+    <w:p>
+      <w:pPr>
+        <w:jc w:val="both"/>
+        <w:rPr>
+          <w:rFonts w:ascii="Arial" w:hAnsi="Arial" w:cs="Arial"/>
+          <w:color w:val="222222"/>
+          <w:shd w:val="clear" w:color="auto" w:fill="FFFFFF"/>
+        </w:rPr>
+      </w:pPr>
+    </w:p>
+    <w:p>
+      <w:pPr>
+        <w:jc w:val="both"/>
+        <w:rPr>
+          <w:rFonts w:ascii="Arial" w:hAnsi="Arial" w:cs="Arial"/>
+          <w:color w:val="222222"/>
+          <w:shd w:val="clear" w:color="auto" w:fill="FFFFFF"/>
+        </w:rPr>
+      </w:pPr>
+      <w:r>
+        <w:rPr>
+          <w:rFonts w:ascii="Arial" w:hAnsi="Arial" w:cs="Arial"/>
           <w:color w:val="222222"/>
           <w:shd w:val="clear" w:color="auto" w:fill="FFFFFF"/>
         </w:rPr>
@@ -954,6 +2473,152 @@
         <w:rPr>
           <w:rFonts w:ascii="Arial" w:hAnsi="Arial" w:cs="Arial"/>
           <w:color w:val="222222"/>
+          <w:shd w:val="clear" w:color="auto" w:fill="FFFFFF"/>
+        </w:rPr>
+      </w:pPr>
+      <w:r>
+        <w:rPr>
+          <w:rFonts w:ascii="Arial" w:hAnsi="Arial" w:cs="Arial"/>
+          <w:b/>
+          <w:bCs/>
+          <w:color w:val="222222"/>
+          <w:shd w:val="clear" w:color="auto" w:fill="FFFFFF"/>
+        </w:rPr>
+        <w:t>RESPONSE</w:t>
+      </w:r>
+      <w:r>
+        <w:rPr>
+          <w:rFonts w:ascii="Arial" w:hAnsi="Arial" w:cs="Arial"/>
+          <w:color w:val="222222"/>
+          <w:shd w:val="clear" w:color="auto" w:fill="FFFFFF"/>
+        </w:rPr>
+        <w:t>:</w:t>
+      </w:r>
+      <w:r>
+        <w:rPr>
+          <w:rFonts w:ascii="Arial" w:hAnsi="Arial" w:cs="Arial"/>
+          <w:color w:val="222222"/>
+          <w:shd w:val="clear" w:color="auto" w:fill="FFFFFF"/>
+        </w:rPr>
+        <w:t xml:space="preserve"> We appreciate the reviewer’s comment. We have included some information in this regard:</w:t>
+      </w:r>
+      <w:r>
+        <w:rPr>
+          <w:rFonts w:ascii="Arial" w:hAnsi="Arial" w:cs="Arial"/>
+          <w:color w:val="222222"/>
+          <w:shd w:val="clear" w:color="auto" w:fill="FFFFFF"/>
+        </w:rPr>
+        <w:t xml:space="preserve"> </w:t>
+      </w:r>
+      <w:r>
+        <w:rPr>
+          <w:rFonts w:ascii="Arial" w:hAnsi="Arial" w:cs="Arial"/>
+          <w:color w:val="222222"/>
+          <w:shd w:val="clear" w:color="auto" w:fill="FFFFFF"/>
+        </w:rPr>
+        <w:t>“</w:t>
+      </w:r>
+      <w:r>
+        <w:rPr>
+          <w:rFonts w:ascii="Arial" w:hAnsi="Arial" w:cs="Arial"/>
+          <w:color w:val="222222"/>
+          <w:shd w:val="clear" w:color="auto" w:fill="FFFFFF"/>
+        </w:rPr>
+        <w:t xml:space="preserve">Specifically, we hypothesized that lizards incubated at higher temperatures would outperform those incubated at lower temperatures in the </w:t>
+      </w:r>
+      <w:r>
+        <w:rPr>
+          <w:rFonts w:ascii="Arial" w:hAnsi="Arial" w:cs="Arial"/>
+          <w:color w:val="222222"/>
+          <w:shd w:val="clear" w:color="auto" w:fill="FFFFFF"/>
+        </w:rPr>
+        <w:lastRenderedPageBreak/>
+        <w:t xml:space="preserve">numerical discrimination task as previous studies have reported enhanced cognitive abilities in </w:t>
+      </w:r>
+      <w:r>
+        <w:rPr>
+          <w:rFonts w:ascii="Arial" w:hAnsi="Arial" w:cs="Arial"/>
+          <w:color w:val="222222"/>
+          <w:shd w:val="clear" w:color="auto" w:fill="FFFFFF"/>
+        </w:rPr>
+        <w:t>ectotherms</w:t>
+      </w:r>
+      <w:r>
+        <w:rPr>
+          <w:rFonts w:ascii="Arial" w:hAnsi="Arial" w:cs="Arial"/>
+          <w:color w:val="222222"/>
+          <w:shd w:val="clear" w:color="auto" w:fill="FFFFFF"/>
+        </w:rPr>
+        <w:t xml:space="preserve"> incubated under warmer conditions (Amiel and Shine 2012; Clark et al. 2014; Amiel et al. 2014; Amiel et al. 2017; Vila </w:t>
+      </w:r>
+      <w:proofErr w:type="spellStart"/>
+      <w:r>
+        <w:rPr>
+          <w:rFonts w:ascii="Arial" w:hAnsi="Arial" w:cs="Arial"/>
+          <w:color w:val="222222"/>
+          <w:shd w:val="clear" w:color="auto" w:fill="FFFFFF"/>
+        </w:rPr>
+        <w:t>Pouca</w:t>
+      </w:r>
+      <w:proofErr w:type="spellEnd"/>
+      <w:r>
+        <w:rPr>
+          <w:rFonts w:ascii="Arial" w:hAnsi="Arial" w:cs="Arial"/>
+          <w:color w:val="222222"/>
+          <w:shd w:val="clear" w:color="auto" w:fill="FFFFFF"/>
+        </w:rPr>
+        <w:t xml:space="preserve"> et al. 2019).</w:t>
+      </w:r>
+      <w:r>
+        <w:rPr>
+          <w:rFonts w:ascii="Arial" w:hAnsi="Arial" w:cs="Arial"/>
+          <w:color w:val="222222"/>
+          <w:shd w:val="clear" w:color="auto" w:fill="FFFFFF"/>
+        </w:rPr>
+        <w:t>” (</w:t>
+      </w:r>
+      <w:r>
+        <w:rPr>
+          <w:rFonts w:ascii="Arial" w:hAnsi="Arial" w:cs="Arial"/>
+          <w:color w:val="222222"/>
+          <w:highlight w:val="yellow"/>
+          <w:shd w:val="clear" w:color="auto" w:fill="FFFFFF"/>
+        </w:rPr>
+        <w:t>LINES</w:t>
+      </w:r>
+      <w:r>
+        <w:rPr>
+          <w:rFonts w:ascii="Arial" w:hAnsi="Arial" w:cs="Arial"/>
+          <w:color w:val="222222"/>
+          <w:shd w:val="clear" w:color="auto" w:fill="FFFFFF"/>
+        </w:rPr>
+        <w:t>)</w:t>
+      </w:r>
+      <w:r>
+        <w:rPr>
+          <w:rFonts w:ascii="Arial" w:hAnsi="Arial" w:cs="Arial"/>
+          <w:color w:val="222222"/>
+          <w:shd w:val="clear" w:color="auto" w:fill="FFFFFF"/>
+        </w:rPr>
+        <w:t>.</w:t>
+      </w:r>
+    </w:p>
+    <w:p>
+      <w:pPr>
+        <w:jc w:val="both"/>
+        <w:rPr>
+          <w:rFonts w:ascii="Arial" w:hAnsi="Arial" w:cs="Arial"/>
+          <w:color w:val="222222"/>
+        </w:rPr>
+      </w:pPr>
+    </w:p>
+    <w:p>
+      <w:pPr>
+        <w:jc w:val="both"/>
+        <w:rPr>
+          <w:rFonts w:ascii="Arial" w:hAnsi="Arial" w:cs="Arial"/>
+          <w:color w:val="222222"/>
+          <w:shd w:val="clear" w:color="auto" w:fill="FFFFFF"/>
         </w:rPr>
       </w:pPr>
       <w:r>
@@ -989,41 +2654,405 @@
         <w:rPr>
           <w:rFonts w:ascii="Arial" w:hAnsi="Arial" w:cs="Arial"/>
           <w:color w:val="222222"/>
-        </w:rPr>
-      </w:pPr>
-      <w:r>
-        <w:rPr>
-          <w:rFonts w:ascii="Arial" w:hAnsi="Arial" w:cs="Arial"/>
+          <w:shd w:val="clear" w:color="auto" w:fill="FFFFFF"/>
+        </w:rPr>
+      </w:pPr>
+      <w:r>
+        <w:rPr>
+          <w:rFonts w:ascii="Arial" w:hAnsi="Arial" w:cs="Arial"/>
+          <w:b/>
+          <w:bCs/>
+          <w:color w:val="222222"/>
+          <w:shd w:val="clear" w:color="auto" w:fill="FFFFFF"/>
+        </w:rPr>
+        <w:t>RESPONSE</w:t>
+      </w:r>
+      <w:r>
+        <w:rPr>
+          <w:rFonts w:ascii="Arial" w:hAnsi="Arial" w:cs="Arial"/>
+          <w:color w:val="222222"/>
+          <w:shd w:val="clear" w:color="auto" w:fill="FFFFFF"/>
+        </w:rPr>
+        <w:t>: We thank the reviewer for raising this point. Garden skinks can live over five years in the laboratory, and the individuals tested here were mostly first- or second-generation offspring from wild-caught parents. Inbreeding is therefore unlikely to be a concern in our colony. As most studies on early environment and cognition use laboratory-reared animals, we consider our approach appropriate and have not expanded on this in the manuscript.</w:t>
+      </w:r>
+    </w:p>
+    <w:p>
+      <w:pPr>
+        <w:jc w:val="both"/>
+        <w:rPr>
+          <w:rFonts w:ascii="Arial" w:hAnsi="Arial" w:cs="Arial"/>
+          <w:color w:val="222222"/>
+        </w:rPr>
+      </w:pPr>
+    </w:p>
+    <w:p>
+      <w:pPr>
+        <w:jc w:val="both"/>
+        <w:rPr>
+          <w:rFonts w:ascii="Arial" w:hAnsi="Arial" w:cs="Arial"/>
+          <w:color w:val="222222"/>
+          <w:shd w:val="clear" w:color="auto" w:fill="FFFFFF"/>
+        </w:rPr>
+      </w:pPr>
+      <w:r>
+        <w:rPr>
+          <w:rFonts w:ascii="Arial" w:hAnsi="Arial" w:cs="Arial"/>
+          <w:color w:val="222222"/>
+          <w:shd w:val="clear" w:color="auto" w:fill="FFFFFF"/>
+        </w:rPr>
+        <w:t>L152 Were eggs incubated in isolation or were complete clutches placed in the same cup? If clutches were kept complete, clutch size may have affected the microenvironment experienced by the eggs. Was there any egg/hatchling mortality? This is important information to add in my opinion.</w:t>
+      </w:r>
+    </w:p>
+    <w:p>
+      <w:pPr>
+        <w:jc w:val="both"/>
+        <w:rPr>
+          <w:rFonts w:ascii="Arial" w:hAnsi="Arial" w:cs="Arial"/>
+          <w:color w:val="222222"/>
+          <w:shd w:val="clear" w:color="auto" w:fill="FFFFFF"/>
+        </w:rPr>
+      </w:pPr>
+      <w:r>
+        <w:rPr>
+          <w:rFonts w:ascii="Arial" w:hAnsi="Arial" w:cs="Arial"/>
+          <w:b/>
+          <w:bCs/>
+          <w:color w:val="222222"/>
+          <w:shd w:val="clear" w:color="auto" w:fill="FFFFFF"/>
+        </w:rPr>
+        <w:t>RESPONSE</w:t>
+      </w:r>
+      <w:r>
+        <w:rPr>
+          <w:rFonts w:ascii="Arial" w:hAnsi="Arial" w:cs="Arial"/>
+          <w:color w:val="222222"/>
+          <w:shd w:val="clear" w:color="auto" w:fill="FFFFFF"/>
+        </w:rPr>
+        <w:t xml:space="preserve">: </w:t>
+      </w:r>
+      <w:r>
+        <w:rPr>
+          <w:rFonts w:ascii="Arial" w:hAnsi="Arial" w:cs="Arial"/>
+          <w:color w:val="222222"/>
+          <w:shd w:val="clear" w:color="auto" w:fill="FFFFFF"/>
+        </w:rPr>
+        <w:t>Thanks for this comment</w:t>
+      </w:r>
+      <w:r>
+        <w:rPr>
+          <w:rFonts w:ascii="Arial" w:hAnsi="Arial" w:cs="Arial"/>
+          <w:color w:val="222222"/>
+          <w:shd w:val="clear" w:color="auto" w:fill="FFFFFF"/>
+        </w:rPr>
+        <w:t>, we address both points below.</w:t>
+      </w:r>
+    </w:p>
+    <w:p>
+      <w:pPr>
+        <w:jc w:val="both"/>
+        <w:rPr>
+          <w:rFonts w:ascii="Arial" w:hAnsi="Arial" w:cs="Arial"/>
+          <w:color w:val="222222"/>
+          <w:shd w:val="clear" w:color="auto" w:fill="FFFFFF"/>
+        </w:rPr>
+      </w:pPr>
+      <w:r>
+        <w:rPr>
+          <w:rFonts w:ascii="Arial" w:hAnsi="Arial" w:cs="Arial"/>
+          <w:color w:val="222222"/>
+          <w:shd w:val="clear" w:color="auto" w:fill="FFFFFF"/>
+        </w:rPr>
+        <w:t xml:space="preserve">- </w:t>
+      </w:r>
+      <w:r>
+        <w:rPr>
+          <w:rFonts w:ascii="Arial" w:hAnsi="Arial" w:cs="Arial"/>
+          <w:color w:val="222222"/>
+          <w:shd w:val="clear" w:color="auto" w:fill="FFFFFF"/>
+        </w:rPr>
+        <w:t xml:space="preserve">Eggs were incubated individually, not together with </w:t>
+      </w:r>
+      <w:proofErr w:type="spellStart"/>
+      <w:r>
+        <w:rPr>
+          <w:rFonts w:ascii="Arial" w:hAnsi="Arial" w:cs="Arial"/>
+          <w:color w:val="222222"/>
+          <w:shd w:val="clear" w:color="auto" w:fill="FFFFFF"/>
+        </w:rPr>
+        <w:t>clutchmates</w:t>
+      </w:r>
+      <w:proofErr w:type="spellEnd"/>
+      <w:r>
+        <w:rPr>
+          <w:rFonts w:ascii="Arial" w:hAnsi="Arial" w:cs="Arial"/>
+          <w:color w:val="222222"/>
+          <w:shd w:val="clear" w:color="auto" w:fill="FFFFFF"/>
+        </w:rPr>
+        <w:t>. We have rephrased the methods to improve clarity:</w:t>
+      </w:r>
+      <w:r>
+        <w:rPr>
+          <w:rFonts w:ascii="Arial" w:hAnsi="Arial" w:cs="Arial"/>
+          <w:color w:val="222222"/>
+          <w:shd w:val="clear" w:color="auto" w:fill="FFFFFF"/>
+        </w:rPr>
+        <w:t xml:space="preserve"> “</w:t>
+      </w:r>
+      <w:r>
+        <w:rPr>
+          <w:rFonts w:ascii="Arial" w:hAnsi="Arial" w:cs="Arial"/>
+          <w:color w:val="222222"/>
+          <w:shd w:val="clear" w:color="auto" w:fill="FFFFFF"/>
+        </w:rPr>
+        <w:t xml:space="preserve">Then, we treated eggs with CORT or a vehicle control (see Manipulating Early Thermal and CORT Environments details below) and placed each egg on individual cups (80 mL) with moist vermiculite (12 g water to 4 g vermiculite) and covered the cups with plastic wrap to retain moisture. Each egg was </w:t>
+      </w:r>
+      <w:r>
+        <w:rPr>
+          <w:rFonts w:ascii="Arial" w:hAnsi="Arial" w:cs="Arial"/>
+          <w:color w:val="222222"/>
+          <w:shd w:val="clear" w:color="auto" w:fill="FFFFFF"/>
+        </w:rPr>
+        <w:t>incubated individually</w:t>
+      </w:r>
+      <w:r>
+        <w:rPr>
+          <w:rFonts w:ascii="Arial" w:hAnsi="Arial" w:cs="Arial"/>
+          <w:color w:val="222222"/>
+          <w:shd w:val="clear" w:color="auto" w:fill="FFFFFF"/>
+        </w:rPr>
+        <w:t xml:space="preserve"> in incubators (LATWIT 2X5D-R1160) programmed to two different thermal regimes (see Manipulating Early Thermal and CORT Environments details below) until hatching.</w:t>
+      </w:r>
+      <w:r>
+        <w:rPr>
+          <w:rFonts w:ascii="Arial" w:hAnsi="Arial" w:cs="Arial"/>
+          <w:color w:val="222222"/>
+          <w:shd w:val="clear" w:color="auto" w:fill="FFFFFF"/>
+        </w:rPr>
+        <w:t>” (</w:t>
+      </w:r>
+      <w:r>
+        <w:rPr>
+          <w:rFonts w:ascii="Arial" w:hAnsi="Arial" w:cs="Arial"/>
+          <w:color w:val="222222"/>
+          <w:highlight w:val="yellow"/>
+          <w:shd w:val="clear" w:color="auto" w:fill="FFFFFF"/>
+        </w:rPr>
+        <w:t>LINES</w:t>
+      </w:r>
+      <w:r>
+        <w:rPr>
+          <w:rFonts w:ascii="Arial" w:hAnsi="Arial" w:cs="Arial"/>
+          <w:color w:val="222222"/>
+          <w:shd w:val="clear" w:color="auto" w:fill="FFFFFF"/>
+        </w:rPr>
+        <w:t>)</w:t>
+      </w:r>
+      <w:r>
+        <w:rPr>
+          <w:rFonts w:ascii="Arial" w:hAnsi="Arial" w:cs="Arial"/>
+          <w:color w:val="222222"/>
+          <w:shd w:val="clear" w:color="auto" w:fill="FFFFFF"/>
+        </w:rPr>
+        <w:t>.</w:t>
+      </w:r>
+    </w:p>
+    <w:p>
+      <w:pPr>
+        <w:jc w:val="both"/>
+        <w:rPr>
+          <w:rFonts w:ascii="Arial" w:hAnsi="Arial" w:cs="Arial"/>
+          <w:color w:val="222222"/>
+          <w:shd w:val="clear" w:color="auto" w:fill="FFFFFF"/>
+        </w:rPr>
+      </w:pPr>
+      <w:r>
+        <w:rPr>
+          <w:rFonts w:ascii="Arial" w:hAnsi="Arial" w:cs="Arial"/>
+          <w:color w:val="222222"/>
+          <w:shd w:val="clear" w:color="auto" w:fill="FFFFFF"/>
+        </w:rPr>
+        <w:t>-</w:t>
+      </w:r>
+      <w:r>
+        <w:rPr>
+          <w:rFonts w:ascii="Arial" w:hAnsi="Arial" w:cs="Arial"/>
+          <w:color w:val="222222"/>
+          <w:shd w:val="clear" w:color="auto" w:fill="FFFFFF"/>
+        </w:rPr>
+        <w:t xml:space="preserve"> </w:t>
+      </w:r>
+      <w:r>
+        <w:rPr>
+          <w:rFonts w:ascii="Arial" w:hAnsi="Arial" w:cs="Arial"/>
+          <w:color w:val="222222"/>
+          <w:shd w:val="clear" w:color="auto" w:fill="FFFFFF"/>
+        </w:rPr>
+        <w:t>Some egg and hatchling mortality occurred. However, this experiment was part of a larger project involving thousands of eggs, and detailed survival data will be reported separately. For the present study, we note in the manuscript that mortality did not exceed 13% in any treatment:</w:t>
+      </w:r>
+      <w:r>
+        <w:rPr>
+          <w:rFonts w:ascii="Arial" w:hAnsi="Arial" w:cs="Arial"/>
+          <w:color w:val="222222"/>
+          <w:shd w:val="clear" w:color="auto" w:fill="FFFFFF"/>
+        </w:rPr>
+        <w:t xml:space="preserve"> “</w:t>
+      </w:r>
+      <w:r>
+        <w:rPr>
+          <w:rFonts w:ascii="Arial" w:hAnsi="Arial" w:cs="Arial"/>
+          <w:color w:val="222222"/>
+          <w:shd w:val="clear" w:color="auto" w:fill="FFFFFF"/>
+        </w:rPr>
+        <w:t xml:space="preserve">Egg and hatchling mortality was not higher than 13% in any of the treatments (Leibold </w:t>
+      </w:r>
+      <w:r>
+        <w:rPr>
+          <w:rFonts w:ascii="Arial" w:hAnsi="Arial" w:cs="Arial"/>
+          <w:i/>
+          <w:iCs/>
+          <w:color w:val="222222"/>
+          <w:shd w:val="clear" w:color="auto" w:fill="FFFFFF"/>
+        </w:rPr>
+        <w:t>et al</w:t>
+      </w:r>
+      <w:r>
+        <w:rPr>
+          <w:rFonts w:ascii="Arial" w:hAnsi="Arial" w:cs="Arial"/>
+          <w:color w:val="222222"/>
+          <w:shd w:val="clear" w:color="auto" w:fill="FFFFFF"/>
+        </w:rPr>
+        <w:t>., In prep.).</w:t>
+      </w:r>
+      <w:r>
+        <w:rPr>
+          <w:rFonts w:ascii="Arial" w:hAnsi="Arial" w:cs="Arial"/>
+          <w:color w:val="222222"/>
+          <w:shd w:val="clear" w:color="auto" w:fill="FFFFFF"/>
+        </w:rPr>
+        <w:t>” (</w:t>
+      </w:r>
+      <w:r>
+        <w:rPr>
+          <w:rFonts w:ascii="Arial" w:hAnsi="Arial" w:cs="Arial"/>
+          <w:color w:val="222222"/>
+          <w:highlight w:val="yellow"/>
+          <w:shd w:val="clear" w:color="auto" w:fill="FFFFFF"/>
+        </w:rPr>
+        <w:t>LINES</w:t>
+      </w:r>
+      <w:r>
+        <w:rPr>
+          <w:rFonts w:ascii="Arial" w:hAnsi="Arial" w:cs="Arial"/>
+          <w:color w:val="222222"/>
+          <w:shd w:val="clear" w:color="auto" w:fill="FFFFFF"/>
+        </w:rPr>
+        <w:t>)</w:t>
+      </w:r>
+      <w:r>
+        <w:rPr>
+          <w:rFonts w:ascii="Arial" w:hAnsi="Arial" w:cs="Arial"/>
+          <w:color w:val="222222"/>
+          <w:shd w:val="clear" w:color="auto" w:fill="FFFFFF"/>
+        </w:rPr>
+        <w:t>.</w:t>
+      </w:r>
+    </w:p>
+    <w:p>
+      <w:pPr>
+        <w:jc w:val="both"/>
+        <w:rPr>
+          <w:rFonts w:ascii="Arial" w:hAnsi="Arial" w:cs="Arial"/>
+          <w:color w:val="222222"/>
+        </w:rPr>
+      </w:pPr>
+    </w:p>
+    <w:p>
+      <w:pPr>
+        <w:jc w:val="both"/>
+        <w:rPr>
+          <w:rFonts w:ascii="Arial" w:hAnsi="Arial" w:cs="Arial"/>
+          <w:color w:val="222222"/>
+          <w:shd w:val="clear" w:color="auto" w:fill="FFFFFF"/>
+        </w:rPr>
+      </w:pPr>
+      <w:r>
+        <w:rPr>
+          <w:rFonts w:ascii="Arial" w:hAnsi="Arial" w:cs="Arial"/>
+          <w:color w:val="222222"/>
+          <w:shd w:val="clear" w:color="auto" w:fill="FFFFFF"/>
+        </w:rPr>
+        <w:t>L155 Egg length and mass was measured. I may have missed it but was anything done with these data? If nothing, this information is perhaps superfluous.</w:t>
+      </w:r>
+    </w:p>
+    <w:p>
+      <w:pPr>
+        <w:jc w:val="both"/>
+        <w:rPr>
+          <w:rFonts w:ascii="Arial" w:hAnsi="Arial" w:cs="Arial"/>
+          <w:color w:val="222222"/>
+          <w:shd w:val="clear" w:color="auto" w:fill="FFFFFF"/>
+        </w:rPr>
+      </w:pPr>
+      <w:r>
+        <w:rPr>
+          <w:rFonts w:ascii="Arial" w:hAnsi="Arial" w:cs="Arial"/>
+          <w:b/>
+          <w:bCs/>
           <w:color w:val="222222"/>
           <w:shd w:val="clear" w:color="auto" w:fill="FFFFFF"/>
         </w:rPr>
         <w:lastRenderedPageBreak/>
-        <w:t>L152 Were eggs incubated in isolation or were complete clutches placed in the same cup? If clutches were kept complete, clutch size may have affected the microenvironment experienced by the eggs. Was there any egg/hatchling mortality? This is important information to add in my opinion.</w:t>
-      </w:r>
-    </w:p>
-    <w:p>
-      <w:pPr>
-        <w:jc w:val="both"/>
-        <w:rPr>
-          <w:rFonts w:ascii="Arial" w:hAnsi="Arial" w:cs="Arial"/>
-          <w:color w:val="222222"/>
-        </w:rPr>
-      </w:pPr>
-      <w:r>
-        <w:rPr>
-          <w:rFonts w:ascii="Arial" w:hAnsi="Arial" w:cs="Arial"/>
-          <w:color w:val="222222"/>
-          <w:shd w:val="clear" w:color="auto" w:fill="FFFFFF"/>
-        </w:rPr>
-        <w:t>L155 Egg length and mass was measured. I may have missed it but was anything done with these data? If nothing, this information is perhaps superfluous.</w:t>
-      </w:r>
-    </w:p>
-    <w:p>
-      <w:pPr>
-        <w:jc w:val="both"/>
-        <w:rPr>
-          <w:rFonts w:ascii="Arial" w:hAnsi="Arial" w:cs="Arial"/>
-          <w:color w:val="222222"/>
+        <w:t>RESPONSE</w:t>
+      </w:r>
+      <w:r>
+        <w:rPr>
+          <w:rFonts w:ascii="Arial" w:hAnsi="Arial" w:cs="Arial"/>
+          <w:color w:val="222222"/>
+          <w:shd w:val="clear" w:color="auto" w:fill="FFFFFF"/>
+        </w:rPr>
+        <w:t>:</w:t>
+      </w:r>
+      <w:r>
+        <w:rPr>
+          <w:rFonts w:ascii="Arial" w:hAnsi="Arial" w:cs="Arial"/>
+          <w:color w:val="222222"/>
+          <w:shd w:val="clear" w:color="auto" w:fill="FFFFFF"/>
+        </w:rPr>
+        <w:t xml:space="preserve"> </w:t>
+      </w:r>
+      <w:r>
+        <w:rPr>
+          <w:rFonts w:ascii="Arial" w:hAnsi="Arial" w:cs="Arial"/>
+          <w:color w:val="222222"/>
+          <w:shd w:val="clear" w:color="auto" w:fill="FFFFFF"/>
+        </w:rPr>
+        <w:t xml:space="preserve">Thank you for noticing this. Egg length and mass were recorded as part of a larger project but were not used in the analyses presented here. We have removed this sentence from the methods to avoid </w:t>
+      </w:r>
+      <w:r>
+        <w:rPr>
+          <w:rFonts w:ascii="Arial" w:hAnsi="Arial" w:cs="Arial"/>
+          <w:color w:val="222222"/>
+          <w:shd w:val="clear" w:color="auto" w:fill="FFFFFF"/>
+        </w:rPr>
+        <w:t>confusion. We have done the same with hatchlings mass and length.</w:t>
+      </w:r>
+    </w:p>
+    <w:p>
+      <w:pPr>
+        <w:jc w:val="both"/>
+        <w:rPr>
+          <w:rFonts w:ascii="Arial" w:hAnsi="Arial" w:cs="Arial"/>
+          <w:color w:val="222222"/>
+        </w:rPr>
+      </w:pPr>
+    </w:p>
+    <w:p>
+      <w:pPr>
+        <w:jc w:val="both"/>
+        <w:rPr>
+          <w:rFonts w:ascii="Arial" w:hAnsi="Arial" w:cs="Arial"/>
+          <w:color w:val="222222"/>
+          <w:shd w:val="clear" w:color="auto" w:fill="FFFFFF"/>
         </w:rPr>
       </w:pPr>
       <w:r>
@@ -1041,6 +3070,60 @@
         <w:rPr>
           <w:rFonts w:ascii="Arial" w:hAnsi="Arial" w:cs="Arial"/>
           <w:color w:val="222222"/>
+          <w:shd w:val="clear" w:color="auto" w:fill="FFFFFF"/>
+        </w:rPr>
+      </w:pPr>
+      <w:r>
+        <w:rPr>
+          <w:rFonts w:ascii="Arial" w:hAnsi="Arial" w:cs="Arial"/>
+          <w:b/>
+          <w:bCs/>
+          <w:color w:val="222222"/>
+          <w:shd w:val="clear" w:color="auto" w:fill="FFFFFF"/>
+        </w:rPr>
+        <w:t>RESPONSE</w:t>
+      </w:r>
+      <w:r>
+        <w:rPr>
+          <w:rFonts w:ascii="Arial" w:hAnsi="Arial" w:cs="Arial"/>
+          <w:color w:val="222222"/>
+          <w:shd w:val="clear" w:color="auto" w:fill="FFFFFF"/>
+        </w:rPr>
+        <w:t>:</w:t>
+      </w:r>
+      <w:r>
+        <w:rPr>
+          <w:rFonts w:ascii="Arial" w:hAnsi="Arial" w:cs="Arial"/>
+          <w:color w:val="222222"/>
+          <w:shd w:val="clear" w:color="auto" w:fill="FFFFFF"/>
+        </w:rPr>
+        <w:t xml:space="preserve"> </w:t>
+      </w:r>
+      <w:r>
+        <w:rPr>
+          <w:rFonts w:ascii="Arial" w:hAnsi="Arial" w:cs="Arial"/>
+          <w:color w:val="222222"/>
+          <w:shd w:val="clear" w:color="auto" w:fill="FFFFFF"/>
+        </w:rPr>
+        <w:t>Thank you for this suggestion. We respectfully believe that the current order provides a clearer structure. In this section, we first introduce both manipulations (CORT and temperature) and then justify each in turn. We therefore prefer to retain the current order, as moving L180–182 would disrupt this logical flow.</w:t>
+      </w:r>
+    </w:p>
+    <w:p>
+      <w:pPr>
+        <w:jc w:val="both"/>
+        <w:rPr>
+          <w:rFonts w:ascii="Arial" w:hAnsi="Arial" w:cs="Arial"/>
+          <w:color w:val="222222"/>
+        </w:rPr>
+      </w:pPr>
+    </w:p>
+    <w:p>
+      <w:pPr>
+        <w:jc w:val="both"/>
+        <w:rPr>
+          <w:rFonts w:ascii="Arial" w:hAnsi="Arial" w:cs="Arial"/>
+          <w:color w:val="222222"/>
+          <w:shd w:val="clear" w:color="auto" w:fill="FFFFFF"/>
         </w:rPr>
       </w:pPr>
       <w:r>
@@ -1063,6 +3146,121 @@
       <w:r>
         <w:rPr>
           <w:rFonts w:ascii="Arial" w:hAnsi="Arial" w:cs="Arial"/>
+          <w:b/>
+          <w:bCs/>
+          <w:color w:val="222222"/>
+        </w:rPr>
+        <w:t>RESPONSE</w:t>
+      </w:r>
+      <w:r>
+        <w:rPr>
+          <w:rFonts w:ascii="Arial" w:hAnsi="Arial" w:cs="Arial"/>
+          <w:color w:val="222222"/>
+        </w:rPr>
+        <w:t xml:space="preserve">: </w:t>
+      </w:r>
+      <w:r>
+        <w:rPr>
+          <w:rFonts w:ascii="Arial" w:hAnsi="Arial" w:cs="Arial"/>
+          <w:color w:val="222222"/>
+        </w:rPr>
+        <w:t xml:space="preserve">Thank you for this helpful comment. </w:t>
+      </w:r>
+      <w:r>
+        <w:rPr>
+          <w:rFonts w:ascii="Arial" w:hAnsi="Arial" w:cs="Arial"/>
+          <w:color w:val="222222"/>
+        </w:rPr>
+        <w:t>E</w:t>
+      </w:r>
+      <w:r>
+        <w:rPr>
+          <w:rFonts w:ascii="Arial" w:hAnsi="Arial" w:cs="Arial"/>
+          <w:color w:val="222222"/>
+        </w:rPr>
+        <w:t xml:space="preserve">ggs were dosed only once, immediately after collection and prior to incubation at the different temperatures. We clarified the timing and frequency of the corticosterone treatment in the revised manuscript: </w:t>
+      </w:r>
+      <w:r>
+        <w:rPr>
+          <w:rFonts w:ascii="Arial" w:hAnsi="Arial" w:cs="Arial"/>
+          <w:color w:val="222222"/>
+        </w:rPr>
+        <w:t>“</w:t>
+      </w:r>
+      <w:r>
+        <w:rPr>
+          <w:rFonts w:ascii="Arial" w:hAnsi="Arial" w:cs="Arial"/>
+          <w:color w:val="222222"/>
+        </w:rPr>
+        <w:t xml:space="preserve">Eggs were allocated to one of two developmental stress treatments: CORT-treated eggs were topically supplied with 5 µL of a CORT solution (10 </w:t>
+      </w:r>
+      <w:proofErr w:type="spellStart"/>
+      <w:r>
+        <w:rPr>
+          <w:rFonts w:ascii="Arial" w:hAnsi="Arial" w:cs="Arial"/>
+          <w:color w:val="222222"/>
+        </w:rPr>
+        <w:t>pg</w:t>
+      </w:r>
+      <w:proofErr w:type="spellEnd"/>
+      <w:r>
+        <w:rPr>
+          <w:rFonts w:ascii="Arial" w:hAnsi="Arial" w:cs="Arial"/>
+          <w:color w:val="222222"/>
+        </w:rPr>
+        <w:t>/mL) once, immediately after collection and before incubation. Control eggs received an equal volume of 100% ethanol.</w:t>
+      </w:r>
+      <w:r>
+        <w:rPr>
+          <w:rFonts w:ascii="Arial" w:hAnsi="Arial" w:cs="Arial"/>
+          <w:color w:val="222222"/>
+        </w:rPr>
+        <w:t>” (</w:t>
+      </w:r>
+      <w:r>
+        <w:rPr>
+          <w:rFonts w:ascii="Arial" w:hAnsi="Arial" w:cs="Arial"/>
+          <w:color w:val="222222"/>
+          <w:highlight w:val="yellow"/>
+        </w:rPr>
+        <w:t>LINES</w:t>
+      </w:r>
+      <w:r>
+        <w:rPr>
+          <w:rFonts w:ascii="Arial" w:hAnsi="Arial" w:cs="Arial"/>
+          <w:color w:val="222222"/>
+        </w:rPr>
+        <w:t>)</w:t>
+      </w:r>
+      <w:r>
+        <w:rPr>
+          <w:rFonts w:ascii="Arial" w:hAnsi="Arial" w:cs="Arial"/>
+          <w:color w:val="222222"/>
+        </w:rPr>
+        <w:t>.</w:t>
+      </w:r>
+    </w:p>
+    <w:p>
+      <w:pPr>
+        <w:jc w:val="both"/>
+        <w:rPr>
+          <w:rFonts w:ascii="Arial" w:hAnsi="Arial" w:cs="Arial"/>
+          <w:color w:val="222222"/>
+        </w:rPr>
+      </w:pPr>
+    </w:p>
+    <w:p>
+      <w:pPr>
+        <w:jc w:val="both"/>
+        <w:rPr>
+          <w:rFonts w:ascii="Arial" w:hAnsi="Arial" w:cs="Arial"/>
+          <w:color w:val="222222"/>
+          <w:shd w:val="clear" w:color="auto" w:fill="FFFFFF"/>
+        </w:rPr>
+      </w:pPr>
+      <w:r>
+        <w:rPr>
+          <w:rFonts w:ascii="Arial" w:hAnsi="Arial" w:cs="Arial"/>
           <w:color w:val="222222"/>
           <w:shd w:val="clear" w:color="auto" w:fill="FFFFFF"/>
         </w:rPr>
@@ -1075,6 +3273,147 @@
         <w:rPr>
           <w:rFonts w:ascii="Arial" w:hAnsi="Arial" w:cs="Arial"/>
           <w:color w:val="222222"/>
+          <w:shd w:val="clear" w:color="auto" w:fill="FFFFFF"/>
+        </w:rPr>
+      </w:pPr>
+      <w:r>
+        <w:rPr>
+          <w:rFonts w:ascii="Arial" w:hAnsi="Arial" w:cs="Arial"/>
+          <w:b/>
+          <w:bCs/>
+          <w:color w:val="222222"/>
+          <w:shd w:val="clear" w:color="auto" w:fill="FFFFFF"/>
+        </w:rPr>
+        <w:t>RESPONSE</w:t>
+      </w:r>
+      <w:r>
+        <w:rPr>
+          <w:rFonts w:ascii="Arial" w:hAnsi="Arial" w:cs="Arial"/>
+          <w:color w:val="222222"/>
+          <w:shd w:val="clear" w:color="auto" w:fill="FFFFFF"/>
+        </w:rPr>
+        <w:t xml:space="preserve">: Thank you for raising this important point. As noted, sesame oil is commonly used as a vehicle for transdermal CORT application in live lizards. However, when working with eggs, ethanol is more </w:t>
+      </w:r>
+      <w:r>
+        <w:rPr>
+          <w:rFonts w:ascii="Arial" w:hAnsi="Arial" w:cs="Arial"/>
+          <w:color w:val="222222"/>
+          <w:shd w:val="clear" w:color="auto" w:fill="FFFFFF"/>
+        </w:rPr>
+        <w:t xml:space="preserve">common (e.g. </w:t>
+      </w:r>
+      <w:r>
+        <w:rPr>
+          <w:rFonts w:ascii="Arial" w:hAnsi="Arial" w:cs="Arial"/>
+          <w:color w:val="222222"/>
+          <w:shd w:val="clear" w:color="auto" w:fill="FFFFFF"/>
+        </w:rPr>
+        <w:t xml:space="preserve">Carter et al., 2016, </w:t>
+      </w:r>
+      <w:r>
+        <w:rPr>
+          <w:rFonts w:ascii="Arial" w:hAnsi="Arial" w:cs="Arial"/>
+          <w:i/>
+          <w:iCs/>
+          <w:color w:val="222222"/>
+          <w:shd w:val="clear" w:color="auto" w:fill="FFFFFF"/>
+        </w:rPr>
+        <w:t>Physiol. Behav</w:t>
+      </w:r>
+      <w:r>
+        <w:rPr>
+          <w:rFonts w:ascii="Arial" w:hAnsi="Arial" w:cs="Arial"/>
+          <w:color w:val="222222"/>
+          <w:shd w:val="clear" w:color="auto" w:fill="FFFFFF"/>
+        </w:rPr>
+        <w:t>.</w:t>
+      </w:r>
+      <w:r>
+        <w:rPr>
+          <w:rFonts w:ascii="Arial" w:hAnsi="Arial" w:cs="Arial"/>
+          <w:color w:val="222222"/>
+          <w:shd w:val="clear" w:color="auto" w:fill="FFFFFF"/>
+        </w:rPr>
+        <w:t xml:space="preserve">; </w:t>
+      </w:r>
+      <w:r>
+        <w:rPr>
+          <w:rFonts w:ascii="Arial" w:hAnsi="Arial" w:cs="Arial"/>
+          <w:color w:val="222222"/>
+          <w:shd w:val="clear" w:color="auto" w:fill="FFFFFF"/>
+        </w:rPr>
+        <w:t xml:space="preserve">Carter </w:t>
+      </w:r>
+      <w:r>
+        <w:rPr>
+          <w:rFonts w:ascii="Arial" w:hAnsi="Arial" w:cs="Arial"/>
+          <w:i/>
+          <w:iCs/>
+          <w:color w:val="222222"/>
+          <w:shd w:val="clear" w:color="auto" w:fill="FFFFFF"/>
+        </w:rPr>
+        <w:t>et al</w:t>
+      </w:r>
+      <w:r>
+        <w:rPr>
+          <w:rFonts w:ascii="Arial" w:hAnsi="Arial" w:cs="Arial"/>
+          <w:color w:val="222222"/>
+          <w:shd w:val="clear" w:color="auto" w:fill="FFFFFF"/>
+        </w:rPr>
+        <w:t xml:space="preserve">., </w:t>
+      </w:r>
+      <w:r>
+        <w:rPr>
+          <w:rFonts w:ascii="Arial" w:hAnsi="Arial" w:cs="Arial"/>
+          <w:color w:val="222222"/>
+          <w:shd w:val="clear" w:color="auto" w:fill="FFFFFF"/>
+        </w:rPr>
+        <w:t xml:space="preserve">2018, </w:t>
+      </w:r>
+      <w:r>
+        <w:rPr>
+          <w:rFonts w:ascii="Arial" w:hAnsi="Arial" w:cs="Arial"/>
+          <w:i/>
+          <w:iCs/>
+          <w:color w:val="222222"/>
+          <w:shd w:val="clear" w:color="auto" w:fill="FFFFFF"/>
+        </w:rPr>
+        <w:t>J. Exp. Biol.</w:t>
+      </w:r>
+      <w:r>
+        <w:rPr>
+          <w:rFonts w:ascii="Arial" w:hAnsi="Arial" w:cs="Arial"/>
+          <w:color w:val="222222"/>
+          <w:shd w:val="clear" w:color="auto" w:fill="FFFFFF"/>
+        </w:rPr>
+        <w:t>)</w:t>
+      </w:r>
+      <w:r>
+        <w:rPr>
+          <w:rFonts w:ascii="Arial" w:hAnsi="Arial" w:cs="Arial"/>
+          <w:color w:val="222222"/>
+          <w:shd w:val="clear" w:color="auto" w:fill="FFFFFF"/>
+        </w:rPr>
+        <w:t>. In our experiment, we adapted the concentration and volume of ethanol to be appropriate for our model species. We have now cited relevant studies using ethanol as a vehicle in the revised manuscript to clarify and support our methodological choice.</w:t>
+      </w:r>
+    </w:p>
+    <w:p>
+      <w:pPr>
+        <w:jc w:val="both"/>
+        <w:rPr>
+          <w:rFonts w:ascii="Arial" w:hAnsi="Arial" w:cs="Arial"/>
+          <w:color w:val="222222"/>
+          <w:shd w:val="clear" w:color="auto" w:fill="FFFFFF"/>
+        </w:rPr>
+      </w:pPr>
+    </w:p>
+    <w:p>
+      <w:pPr>
+        <w:jc w:val="both"/>
+        <w:rPr>
+          <w:rFonts w:ascii="Arial" w:hAnsi="Arial" w:cs="Arial"/>
+          <w:color w:val="222222"/>
+          <w:shd w:val="clear" w:color="auto" w:fill="FFFFFF"/>
         </w:rPr>
       </w:pPr>
       <w:r>
@@ -1097,6 +3436,92 @@
       <w:r>
         <w:rPr>
           <w:rFonts w:ascii="Arial" w:hAnsi="Arial" w:cs="Arial"/>
+          <w:b/>
+          <w:bCs/>
+          <w:color w:val="222222"/>
+        </w:rPr>
+        <w:lastRenderedPageBreak/>
+        <w:t>RESPONSE</w:t>
+      </w:r>
+      <w:r>
+        <w:rPr>
+          <w:rFonts w:ascii="Arial" w:hAnsi="Arial" w:cs="Arial"/>
+          <w:color w:val="222222"/>
+        </w:rPr>
+        <w:t xml:space="preserve">: </w:t>
+      </w:r>
+      <w:r>
+        <w:rPr>
+          <w:rFonts w:ascii="Arial" w:hAnsi="Arial" w:cs="Arial"/>
+          <w:color w:val="222222"/>
+        </w:rPr>
+        <w:t xml:space="preserve">We appreciate this comment. In a previous experiment, we found that this dose increased yolk CORT concentrations by more than two standard deviations above control levels (Crino et al., 2024). We have clarified this in the Methods: </w:t>
+      </w:r>
+      <w:r>
+        <w:rPr>
+          <w:rFonts w:ascii="Arial" w:hAnsi="Arial" w:cs="Arial"/>
+          <w:color w:val="222222"/>
+        </w:rPr>
+        <w:t>“</w:t>
+      </w:r>
+      <w:r>
+        <w:rPr>
+          <w:rFonts w:ascii="Arial" w:hAnsi="Arial" w:cs="Arial"/>
+          <w:color w:val="222222"/>
+        </w:rPr>
+        <w:t>This CORT dose increased mean yolk CORT levels 2 standard deviations higher than those of control eggs in previous studies (Crino et al., 2024).</w:t>
+      </w:r>
+      <w:r>
+        <w:rPr>
+          <w:rFonts w:ascii="Arial" w:hAnsi="Arial" w:cs="Arial"/>
+          <w:color w:val="222222"/>
+        </w:rPr>
+        <w:t>” (</w:t>
+      </w:r>
+      <w:r>
+        <w:rPr>
+          <w:rFonts w:ascii="Arial" w:hAnsi="Arial" w:cs="Arial"/>
+          <w:color w:val="222222"/>
+          <w:highlight w:val="yellow"/>
+        </w:rPr>
+        <w:t>LINES</w:t>
+      </w:r>
+      <w:r>
+        <w:rPr>
+          <w:rFonts w:ascii="Arial" w:hAnsi="Arial" w:cs="Arial"/>
+          <w:color w:val="222222"/>
+        </w:rPr>
+        <w:t>)</w:t>
+      </w:r>
+      <w:r>
+        <w:rPr>
+          <w:rFonts w:ascii="Arial" w:hAnsi="Arial" w:cs="Arial"/>
+          <w:color w:val="222222"/>
+        </w:rPr>
+        <w:t>. We therefore consider this manipulation to be biologically meaningful.</w:t>
+      </w:r>
+    </w:p>
+    <w:p>
+      <w:pPr>
+        <w:jc w:val="both"/>
+        <w:rPr>
+          <w:rFonts w:ascii="Arial" w:hAnsi="Arial" w:cs="Arial"/>
+          <w:color w:val="222222"/>
+        </w:rPr>
+      </w:pPr>
+    </w:p>
+    <w:p>
+      <w:pPr>
+        <w:jc w:val="both"/>
+        <w:rPr>
+          <w:rFonts w:ascii="Arial" w:hAnsi="Arial" w:cs="Arial"/>
+          <w:color w:val="222222"/>
+          <w:shd w:val="clear" w:color="auto" w:fill="FFFFFF"/>
+        </w:rPr>
+      </w:pPr>
+      <w:r>
+        <w:rPr>
+          <w:rFonts w:ascii="Arial" w:hAnsi="Arial" w:cs="Arial"/>
           <w:color w:val="222222"/>
           <w:shd w:val="clear" w:color="auto" w:fill="FFFFFF"/>
         </w:rPr>
@@ -1109,6 +3534,70 @@
         <w:rPr>
           <w:rFonts w:ascii="Arial" w:hAnsi="Arial" w:cs="Arial"/>
           <w:color w:val="222222"/>
+          <w:shd w:val="clear" w:color="auto" w:fill="FFFFFF"/>
+        </w:rPr>
+      </w:pPr>
+      <w:r>
+        <w:rPr>
+          <w:rFonts w:ascii="Arial" w:hAnsi="Arial" w:cs="Arial"/>
+          <w:b/>
+          <w:bCs/>
+          <w:color w:val="222222"/>
+          <w:shd w:val="clear" w:color="auto" w:fill="FFFFFF"/>
+        </w:rPr>
+        <w:t>RESPONSE</w:t>
+      </w:r>
+      <w:r>
+        <w:rPr>
+          <w:rFonts w:ascii="Arial" w:hAnsi="Arial" w:cs="Arial"/>
+          <w:color w:val="222222"/>
+          <w:shd w:val="clear" w:color="auto" w:fill="FFFFFF"/>
+        </w:rPr>
+        <w:t xml:space="preserve">: </w:t>
+      </w:r>
+      <w:r>
+        <w:rPr>
+          <w:rFonts w:ascii="Arial" w:hAnsi="Arial" w:cs="Arial"/>
+          <w:color w:val="222222"/>
+          <w:shd w:val="clear" w:color="auto" w:fill="FFFFFF"/>
+        </w:rPr>
+        <w:t xml:space="preserve">Thank you for raising this point. We accounted for potential </w:t>
+      </w:r>
+      <w:proofErr w:type="spellStart"/>
+      <w:r>
+        <w:rPr>
+          <w:rFonts w:ascii="Arial" w:hAnsi="Arial" w:cs="Arial"/>
+          <w:color w:val="222222"/>
+          <w:shd w:val="clear" w:color="auto" w:fill="FFFFFF"/>
+        </w:rPr>
+        <w:t>pseudoreplication</w:t>
+      </w:r>
+      <w:proofErr w:type="spellEnd"/>
+      <w:r>
+        <w:rPr>
+          <w:rFonts w:ascii="Arial" w:hAnsi="Arial" w:cs="Arial"/>
+          <w:color w:val="222222"/>
+          <w:shd w:val="clear" w:color="auto" w:fill="FFFFFF"/>
+        </w:rPr>
+        <w:t xml:space="preserve"> by including clutch identity as a random factor in all models, which controls for variation among clutches regardless of their size. Excluding small clutches (&lt;4 eggs) would have unnecessarily reduced sample size and statistical power without providing additional control beyond the random effect structure. We note that all data, including clutch sizes, are publicly available with this manuscript, so these details can be verified directly.</w:t>
+      </w:r>
+    </w:p>
+    <w:p>
+      <w:pPr>
+        <w:jc w:val="both"/>
+        <w:rPr>
+          <w:rFonts w:ascii="Arial" w:hAnsi="Arial" w:cs="Arial"/>
+          <w:color w:val="222222"/>
+        </w:rPr>
+      </w:pPr>
+    </w:p>
+    <w:p>
+      <w:pPr>
+        <w:jc w:val="both"/>
+        <w:rPr>
+          <w:rFonts w:ascii="Arial" w:hAnsi="Arial" w:cs="Arial"/>
+          <w:color w:val="222222"/>
+          <w:shd w:val="clear" w:color="auto" w:fill="FFFFFF"/>
         </w:rPr>
       </w:pPr>
       <w:r>
@@ -1167,6 +3656,162 @@
       <w:r>
         <w:rPr>
           <w:rFonts w:ascii="Arial" w:hAnsi="Arial" w:cs="Arial"/>
+          <w:b/>
+          <w:bCs/>
+          <w:color w:val="222222"/>
+          <w:shd w:val="clear" w:color="auto" w:fill="FFFFFF"/>
+        </w:rPr>
+        <w:t>RESPONSE</w:t>
+      </w:r>
+      <w:r>
+        <w:rPr>
+          <w:rFonts w:ascii="Arial" w:hAnsi="Arial" w:cs="Arial"/>
+          <w:color w:val="222222"/>
+          <w:shd w:val="clear" w:color="auto" w:fill="FFFFFF"/>
+        </w:rPr>
+        <w:t>: Thank you for this comment. We acknowledge that the sample sizes could be reported better. We have now included a paragraph at the beginning of the results w</w:t>
+      </w:r>
+      <w:r>
+        <w:rPr>
+          <w:rFonts w:ascii="Arial" w:hAnsi="Arial" w:cs="Arial"/>
+          <w:color w:val="222222"/>
+          <w:shd w:val="clear" w:color="auto" w:fill="FFFFFF"/>
+        </w:rPr>
+        <w:t>h</w:t>
+      </w:r>
+      <w:r>
+        <w:rPr>
+          <w:rFonts w:ascii="Arial" w:hAnsi="Arial" w:cs="Arial"/>
+          <w:color w:val="222222"/>
+          <w:shd w:val="clear" w:color="auto" w:fill="FFFFFF"/>
+        </w:rPr>
+        <w:t>ere we report all this information. “</w:t>
+      </w:r>
+      <w:r>
+        <w:rPr>
+          <w:rFonts w:ascii="Arial" w:hAnsi="Arial" w:cs="Arial"/>
+          <w:color w:val="222222"/>
+        </w:rPr>
+        <w:t xml:space="preserve">We recorded and analysed a total of 400 videos from 80 lizards (n = 20 per treatment, see </w:t>
+      </w:r>
+      <w:r>
+        <w:rPr>
+          <w:rFonts w:ascii="Arial" w:hAnsi="Arial" w:cs="Arial"/>
+          <w:color w:val="222222"/>
+        </w:rPr>
+        <w:t>Fig. 1</w:t>
+      </w:r>
+      <w:r>
+        <w:rPr>
+          <w:rFonts w:ascii="Arial" w:hAnsi="Arial" w:cs="Arial"/>
+          <w:color w:val="222222"/>
+        </w:rPr>
+        <w:t xml:space="preserve">). The lizards were between </w:t>
+      </w:r>
+      <w:proofErr w:type="gramStart"/>
+      <w:r>
+        <w:rPr>
+          <w:rFonts w:ascii="Arial" w:hAnsi="Arial" w:cs="Arial"/>
+          <w:color w:val="222222"/>
+        </w:rPr>
+        <w:t>106</w:t>
+      </w:r>
+      <w:r>
+        <w:rPr>
+          <w:rFonts w:ascii="Arial" w:hAnsi="Arial" w:cs="Arial"/>
+          <w:color w:val="222222"/>
+        </w:rPr>
+        <w:t xml:space="preserve"> and </w:t>
+      </w:r>
+      <w:r>
+        <w:rPr>
+          <w:rFonts w:ascii="Arial" w:hAnsi="Arial" w:cs="Arial"/>
+          <w:color w:val="222222"/>
+        </w:rPr>
+        <w:t>136</w:t>
+      </w:r>
+      <w:r>
+        <w:rPr>
+          <w:rFonts w:ascii="Arial" w:hAnsi="Arial" w:cs="Arial"/>
+          <w:color w:val="222222"/>
+        </w:rPr>
+        <w:t xml:space="preserve"> days</w:t>
+      </w:r>
+      <w:proofErr w:type="gramEnd"/>
+      <w:r>
+        <w:rPr>
+          <w:rFonts w:ascii="Arial" w:hAnsi="Arial" w:cs="Arial"/>
+          <w:color w:val="222222"/>
+        </w:rPr>
+        <w:t xml:space="preserve"> post-hatching (see Fig. S5 in </w:t>
+      </w:r>
+      <w:r>
+        <w:rPr>
+          <w:rFonts w:ascii="Arial" w:hAnsi="Arial" w:cs="Arial"/>
+          <w:i/>
+          <w:iCs/>
+          <w:color w:val="222222"/>
+        </w:rPr>
+        <w:t>Supplementary Material</w:t>
+      </w:r>
+      <w:r>
+        <w:rPr>
+          <w:rFonts w:ascii="Arial" w:hAnsi="Arial" w:cs="Arial"/>
+          <w:color w:val="222222"/>
+        </w:rPr>
+        <w:t>). Final sample sizes were composed by 43 females and 37 males, with no less than 6 females per treatment and no more than 13.”</w:t>
+      </w:r>
+      <w:r>
+        <w:rPr>
+          <w:rFonts w:ascii="Arial" w:hAnsi="Arial" w:cs="Arial"/>
+          <w:color w:val="222222"/>
+        </w:rPr>
+        <w:t xml:space="preserve"> (</w:t>
+      </w:r>
+      <w:r>
+        <w:rPr>
+          <w:rFonts w:ascii="Arial" w:hAnsi="Arial" w:cs="Arial"/>
+          <w:color w:val="222222"/>
+          <w:highlight w:val="yellow"/>
+        </w:rPr>
+        <w:t>LINES</w:t>
+      </w:r>
+      <w:r>
+        <w:rPr>
+          <w:rFonts w:ascii="Arial" w:hAnsi="Arial" w:cs="Arial"/>
+          <w:color w:val="222222"/>
+        </w:rPr>
+        <w:t>)</w:t>
+      </w:r>
+      <w:r>
+        <w:rPr>
+          <w:rFonts w:ascii="Arial" w:hAnsi="Arial" w:cs="Arial"/>
+          <w:color w:val="222222"/>
+        </w:rPr>
+        <w:t>.</w:t>
+      </w:r>
+    </w:p>
+    <w:p>
+      <w:pPr>
+        <w:jc w:val="both"/>
+        <w:rPr>
+          <w:rFonts w:ascii="Arial" w:hAnsi="Arial" w:cs="Arial"/>
+          <w:color w:val="EE0000"/>
+        </w:rPr>
+      </w:pPr>
+    </w:p>
+    <w:p>
+      <w:pPr>
+        <w:jc w:val="both"/>
+        <w:rPr>
+          <w:rFonts w:ascii="Arial" w:hAnsi="Arial" w:cs="Arial"/>
+          <w:color w:val="222222"/>
+          <w:shd w:val="clear" w:color="auto" w:fill="FFFFFF"/>
+        </w:rPr>
+      </w:pPr>
+      <w:r>
+        <w:rPr>
+          <w:rFonts w:ascii="Arial" w:hAnsi="Arial" w:cs="Arial"/>
           <w:color w:val="222222"/>
           <w:shd w:val="clear" w:color="auto" w:fill="FFFFFF"/>
         </w:rPr>
@@ -1179,6 +3824,86 @@
         <w:rPr>
           <w:rFonts w:ascii="Arial" w:hAnsi="Arial" w:cs="Arial"/>
           <w:color w:val="222222"/>
+          <w:shd w:val="clear" w:color="auto" w:fill="FFFFFF"/>
+        </w:rPr>
+      </w:pPr>
+      <w:r>
+        <w:rPr>
+          <w:rFonts w:ascii="Arial" w:hAnsi="Arial" w:cs="Arial"/>
+          <w:b/>
+          <w:bCs/>
+          <w:color w:val="222222"/>
+          <w:shd w:val="clear" w:color="auto" w:fill="FFFFFF"/>
+        </w:rPr>
+        <w:lastRenderedPageBreak/>
+        <w:t>RESPONSE</w:t>
+      </w:r>
+      <w:r>
+        <w:rPr>
+          <w:rFonts w:ascii="Arial" w:hAnsi="Arial" w:cs="Arial"/>
+          <w:color w:val="222222"/>
+          <w:shd w:val="clear" w:color="auto" w:fill="FFFFFF"/>
+        </w:rPr>
+        <w:t>: We appreciate the reviewer’s attention to detail, we have rephrased the sentences to avoid confusion: “</w:t>
+      </w:r>
+      <w:r>
+        <w:rPr>
+          <w:rFonts w:ascii="Arial" w:hAnsi="Arial" w:cs="Arial"/>
+          <w:color w:val="222222"/>
+          <w:shd w:val="clear" w:color="auto" w:fill="FFFFFF"/>
+        </w:rPr>
+        <w:t>We performed five numerical discrimination tests per lizard, each differing in the ratio between both choices of crickets: 1 VS 4, 1 VS 3, 2 VS 4, 2 VS 3, 3 VS 4 crickets. Each numerical discrimination test was made only once per lizard.</w:t>
+      </w:r>
+      <w:r>
+        <w:rPr>
+          <w:rFonts w:ascii="Arial" w:hAnsi="Arial" w:cs="Arial"/>
+          <w:color w:val="222222"/>
+          <w:shd w:val="clear" w:color="auto" w:fill="FFFFFF"/>
+        </w:rPr>
+        <w:t>” (</w:t>
+      </w:r>
+      <w:r>
+        <w:rPr>
+          <w:rFonts w:ascii="Arial" w:hAnsi="Arial" w:cs="Arial"/>
+          <w:color w:val="222222"/>
+          <w:highlight w:val="yellow"/>
+          <w:shd w:val="clear" w:color="auto" w:fill="FFFFFF"/>
+        </w:rPr>
+        <w:t>LINES</w:t>
+      </w:r>
+      <w:r>
+        <w:rPr>
+          <w:rFonts w:ascii="Arial" w:hAnsi="Arial" w:cs="Arial"/>
+          <w:color w:val="222222"/>
+          <w:shd w:val="clear" w:color="auto" w:fill="FFFFFF"/>
+        </w:rPr>
+        <w:t>)</w:t>
+      </w:r>
+      <w:r>
+        <w:rPr>
+          <w:rFonts w:ascii="Arial" w:hAnsi="Arial" w:cs="Arial"/>
+          <w:color w:val="222222"/>
+          <w:shd w:val="clear" w:color="auto" w:fill="FFFFFF"/>
+        </w:rPr>
+        <w:t>.</w:t>
+      </w:r>
+    </w:p>
+    <w:p>
+      <w:pPr>
+        <w:jc w:val="both"/>
+        <w:rPr>
+          <w:rFonts w:ascii="Arial" w:hAnsi="Arial" w:cs="Arial"/>
+          <w:color w:val="222222"/>
+        </w:rPr>
+      </w:pPr>
+    </w:p>
+    <w:p>
+      <w:pPr>
+        <w:jc w:val="both"/>
+        <w:rPr>
+          <w:rFonts w:ascii="Arial" w:hAnsi="Arial" w:cs="Arial"/>
+          <w:color w:val="222222"/>
+          <w:shd w:val="clear" w:color="auto" w:fill="FFFFFF"/>
         </w:rPr>
       </w:pPr>
       <w:proofErr w:type="gramStart"/>
@@ -1215,8 +3940,159 @@
           <w:color w:val="222222"/>
           <w:shd w:val="clear" w:color="auto" w:fill="FFFFFF"/>
         </w:rPr>
-        <w:t xml:space="preserve"> experiments with lizards, the responses elicited can be significantly impacted when </w:t>
-      </w:r>
+        <w:t xml:space="preserve"> experiments with lizards, the responses elicited can be significantly impacted when using artificial versus real stimuli and lab versus free-ranging lizards. I understand there were reasons behind this choice, but I can think of alternatives, such as live crickets that have been cooled (rather than frozen), or have hind legs removed (not sure on the ethics on this one), or the use of smaller containers for the crickets, to minimize movement. It may have been more difficult to control for the effect of some continuous variables in this case but since the quantities being compared are still small, and the methods to control for length and total area did not completely remove the differences anyway (L215-216), an educated guess of the discrimination system being used could still have been made.</w:t>
+      </w:r>
+    </w:p>
+    <w:p>
+      <w:pPr>
+        <w:jc w:val="both"/>
+        <w:rPr>
+          <w:rFonts w:ascii="Arial" w:hAnsi="Arial" w:cs="Arial"/>
+          <w:color w:val="222222"/>
+          <w:shd w:val="clear" w:color="auto" w:fill="FFFFFF"/>
+        </w:rPr>
+      </w:pPr>
+      <w:r>
+        <w:rPr>
+          <w:rFonts w:ascii="Arial" w:hAnsi="Arial" w:cs="Arial"/>
+          <w:b/>
+          <w:bCs/>
+          <w:color w:val="222222"/>
+          <w:shd w:val="clear" w:color="auto" w:fill="FFFFFF"/>
+        </w:rPr>
+        <w:t>RESPONSE</w:t>
+      </w:r>
+      <w:r>
+        <w:rPr>
+          <w:rFonts w:ascii="Arial" w:hAnsi="Arial" w:cs="Arial"/>
+          <w:color w:val="222222"/>
+          <w:shd w:val="clear" w:color="auto" w:fill="FFFFFF"/>
+        </w:rPr>
+        <w:t xml:space="preserve">: </w:t>
+      </w:r>
+      <w:r>
+        <w:rPr>
+          <w:rFonts w:ascii="Arial" w:hAnsi="Arial" w:cs="Arial"/>
+          <w:color w:val="222222"/>
+          <w:shd w:val="clear" w:color="auto" w:fill="FFFFFF"/>
+        </w:rPr>
+        <w:t>Thank you for raising this point. We agree that prey movement can influence lizard choices, which is precisely why we used frozen crickets — to ensure they remained stationary during the tests. We considered alternatives such as cooling live crickets or removing legs, but these approaches either are unlikely to eliminate movement, could alter prey perception, or raise ethical concerns. Using smaller containers would also not fully solve the issue of prey movement. To minimize potential biases while maintaining naturalistic perception, we habituated lizards to the thawed crickets prior to testing, which we believe allowed us to assess numerical discrimination without confounding effects of movement.</w:t>
+      </w:r>
+      <w:r>
+        <w:rPr>
+          <w:rFonts w:ascii="Arial" w:hAnsi="Arial" w:cs="Arial"/>
+          <w:color w:val="222222"/>
+          <w:shd w:val="clear" w:color="auto" w:fill="FFFFFF"/>
+        </w:rPr>
+        <w:t xml:space="preserve">  </w:t>
+      </w:r>
+    </w:p>
+    <w:p>
+      <w:pPr>
+        <w:jc w:val="both"/>
+        <w:rPr>
+          <w:rFonts w:ascii="Arial" w:hAnsi="Arial" w:cs="Arial"/>
+          <w:color w:val="222222"/>
+        </w:rPr>
+      </w:pPr>
+    </w:p>
+    <w:p>
+      <w:pPr>
+        <w:jc w:val="both"/>
+        <w:rPr>
+          <w:rFonts w:ascii="Arial" w:hAnsi="Arial" w:cs="Arial"/>
+          <w:color w:val="222222"/>
+          <w:shd w:val="clear" w:color="auto" w:fill="FFFFFF"/>
+        </w:rPr>
+      </w:pPr>
+      <w:r>
+        <w:rPr>
+          <w:rFonts w:ascii="Arial" w:hAnsi="Arial" w:cs="Arial"/>
+          <w:color w:val="222222"/>
+          <w:shd w:val="clear" w:color="auto" w:fill="FFFFFF"/>
+        </w:rPr>
+        <w:t>L209-210 This adds to the confusion regarding the age of the lizards tested and the timeline of the experiment. Is this month overlapping with the 2 weeks of acclimation to the arenas or did this happen before/after?</w:t>
+      </w:r>
+    </w:p>
+    <w:p>
+      <w:pPr>
+        <w:jc w:val="both"/>
+        <w:rPr>
+          <w:rFonts w:ascii="Arial" w:hAnsi="Arial" w:cs="Arial"/>
+          <w:color w:val="222222"/>
+        </w:rPr>
+      </w:pPr>
+      <w:r>
+        <w:rPr>
+          <w:rFonts w:ascii="Arial" w:hAnsi="Arial" w:cs="Arial"/>
+          <w:b/>
+          <w:bCs/>
+          <w:color w:val="222222"/>
+        </w:rPr>
+        <w:t>RESPONSE</w:t>
+      </w:r>
+      <w:r>
+        <w:rPr>
+          <w:rFonts w:ascii="Arial" w:hAnsi="Arial" w:cs="Arial"/>
+          <w:color w:val="222222"/>
+        </w:rPr>
+        <w:t>: Thanks for the attention to detail. We have clarified this in the manuscript: “</w:t>
+      </w:r>
+      <w:r>
+        <w:rPr>
+          <w:rFonts w:ascii="Arial" w:hAnsi="Arial" w:cs="Arial"/>
+          <w:color w:val="222222"/>
+        </w:rPr>
+        <w:t>After acclimatization to the arenas and before the numerical tests, lizards were habituated to eating thawed frozen crickets for one month before the experiments.</w:t>
+      </w:r>
+      <w:r>
+        <w:rPr>
+          <w:rFonts w:ascii="Arial" w:hAnsi="Arial" w:cs="Arial"/>
+          <w:color w:val="222222"/>
+        </w:rPr>
+        <w:t>” (</w:t>
+      </w:r>
+      <w:r>
+        <w:rPr>
+          <w:rFonts w:ascii="Arial" w:hAnsi="Arial" w:cs="Arial"/>
+          <w:color w:val="222222"/>
+          <w:highlight w:val="yellow"/>
+        </w:rPr>
+        <w:t>LINES</w:t>
+      </w:r>
+      <w:r>
+        <w:rPr>
+          <w:rFonts w:ascii="Arial" w:hAnsi="Arial" w:cs="Arial"/>
+          <w:color w:val="222222"/>
+        </w:rPr>
+        <w:t>)</w:t>
+      </w:r>
+      <w:r>
+        <w:rPr>
+          <w:rFonts w:ascii="Arial" w:hAnsi="Arial" w:cs="Arial"/>
+          <w:color w:val="222222"/>
+        </w:rPr>
+        <w:t>.</w:t>
+      </w:r>
+    </w:p>
+    <w:p>
+      <w:pPr>
+        <w:jc w:val="both"/>
+        <w:rPr>
+          <w:rFonts w:ascii="Arial" w:hAnsi="Arial" w:cs="Arial"/>
+          <w:color w:val="222222"/>
+        </w:rPr>
+      </w:pPr>
+    </w:p>
+    <w:p>
+      <w:pPr>
+        <w:jc w:val="both"/>
+        <w:rPr>
+          <w:rFonts w:ascii="Arial" w:hAnsi="Arial" w:cs="Arial"/>
+          <w:color w:val="222222"/>
+          <w:shd w:val="clear" w:color="auto" w:fill="FFFFFF"/>
+        </w:rPr>
+      </w:pPr>
       <w:r>
         <w:rPr>
           <w:rFonts w:ascii="Arial" w:hAnsi="Arial" w:cs="Arial"/>
@@ -1224,40 +4100,6 @@
           <w:shd w:val="clear" w:color="auto" w:fill="FFFFFF"/>
         </w:rPr>
         <w:lastRenderedPageBreak/>
-        <w:t>using artificial versus real stimuli and lab versus free-ranging lizards. I understand there were reasons behind this choice, but I can think of alternatives, such as live crickets that have been cooled (rather than frozen), or have hind legs removed (not sure on the ethics on this one), or the use of smaller containers for the crickets, to minimize movement. It may have been more difficult to control for the effect of some continuous variables in this case but since the quantities being compared are still small, and the methods to control for length and total area did not completely remove the differences anyway (L215-216), an educated guess of the discrimination system being used could still have been made.</w:t>
-      </w:r>
-    </w:p>
-    <w:p>
-      <w:pPr>
-        <w:jc w:val="both"/>
-        <w:rPr>
-          <w:rFonts w:ascii="Arial" w:hAnsi="Arial" w:cs="Arial"/>
-          <w:color w:val="222222"/>
-        </w:rPr>
-      </w:pPr>
-      <w:r>
-        <w:rPr>
-          <w:rFonts w:ascii="Arial" w:hAnsi="Arial" w:cs="Arial"/>
-          <w:color w:val="222222"/>
-          <w:shd w:val="clear" w:color="auto" w:fill="FFFFFF"/>
-        </w:rPr>
-        <w:t>L209-210 This adds to the confusion regarding the age of the lizards tested and the timeline of the experiment. Is this month overlapping with the 2 weeks of acclimation to the arenas or did this happen before/after?</w:t>
-      </w:r>
-    </w:p>
-    <w:p>
-      <w:pPr>
-        <w:jc w:val="both"/>
-        <w:rPr>
-          <w:rFonts w:ascii="Arial" w:hAnsi="Arial" w:cs="Arial"/>
-          <w:color w:val="222222"/>
-        </w:rPr>
-      </w:pPr>
-      <w:r>
-        <w:rPr>
-          <w:rFonts w:ascii="Arial" w:hAnsi="Arial" w:cs="Arial"/>
-          <w:color w:val="222222"/>
-          <w:shd w:val="clear" w:color="auto" w:fill="FFFFFF"/>
-        </w:rPr>
         <w:t xml:space="preserve">L213-214 If I understand this correctly, the actual comparison in length was done after, not before the numerical testing (using the videos recorded during the experiment). Thus, the change in the orientation of the crickets was done somewhat ‘blind’ as to what effect this would have (whether it would effectively remove the differences in length)? It does not seem ideal and I’m not sure it should be described in the methods as a part of the experimental </w:t>
       </w:r>
       <w:proofErr w:type="gramStart"/>
@@ -1285,6 +4127,199 @@
         <w:rPr>
           <w:rFonts w:ascii="Arial" w:hAnsi="Arial" w:cs="Arial"/>
           <w:color w:val="222222"/>
+          <w:shd w:val="clear" w:color="auto" w:fill="FFFFFF"/>
+        </w:rPr>
+      </w:pPr>
+      <w:r>
+        <w:rPr>
+          <w:rFonts w:ascii="Arial" w:hAnsi="Arial" w:cs="Arial"/>
+          <w:b/>
+          <w:bCs/>
+          <w:color w:val="222222"/>
+          <w:shd w:val="clear" w:color="auto" w:fill="FFFFFF"/>
+        </w:rPr>
+        <w:t>RESPONSE</w:t>
+      </w:r>
+      <w:r>
+        <w:rPr>
+          <w:rFonts w:ascii="Arial" w:hAnsi="Arial" w:cs="Arial"/>
+          <w:color w:val="222222"/>
+          <w:shd w:val="clear" w:color="auto" w:fill="FFFFFF"/>
+        </w:rPr>
+        <w:t xml:space="preserve">: </w:t>
+      </w:r>
+      <w:r>
+        <w:rPr>
+          <w:rFonts w:ascii="Arial" w:hAnsi="Arial" w:cs="Arial"/>
+          <w:color w:val="222222"/>
+          <w:shd w:val="clear" w:color="auto" w:fill="FFFFFF"/>
+        </w:rPr>
+        <w:t>We appreciate the reviewer’s suggestion and understand the concern.</w:t>
+      </w:r>
+      <w:r>
+        <w:rPr>
+          <w:rFonts w:ascii="Arial" w:hAnsi="Arial" w:cs="Arial"/>
+          <w:color w:val="222222"/>
+          <w:shd w:val="clear" w:color="auto" w:fill="FFFFFF"/>
+        </w:rPr>
+        <w:t xml:space="preserve"> </w:t>
+      </w:r>
+      <w:r>
+        <w:rPr>
+          <w:rFonts w:ascii="Arial" w:hAnsi="Arial" w:cs="Arial"/>
+          <w:color w:val="222222"/>
+          <w:shd w:val="clear" w:color="auto" w:fill="FFFFFF"/>
+        </w:rPr>
+        <w:t xml:space="preserve">Our approach aimed to control for continuous variables such as length </w:t>
+      </w:r>
+      <w:r>
+        <w:rPr>
+          <w:rFonts w:ascii="Arial" w:hAnsi="Arial" w:cs="Arial"/>
+          <w:color w:val="222222"/>
+          <w:shd w:val="clear" w:color="auto" w:fill="FFFFFF"/>
+        </w:rPr>
+        <w:t>and total are</w:t>
+      </w:r>
+      <w:r>
+        <w:rPr>
+          <w:rFonts w:ascii="Arial" w:hAnsi="Arial" w:cs="Arial"/>
+          <w:color w:val="222222"/>
+          <w:shd w:val="clear" w:color="auto" w:fill="FFFFFF"/>
+        </w:rPr>
+        <w:t>, as in previous studies (</w:t>
+      </w:r>
+      <w:r>
+        <w:rPr>
+          <w:rFonts w:ascii="Arial" w:hAnsi="Arial" w:cs="Arial"/>
+          <w:color w:val="222222"/>
+          <w:shd w:val="clear" w:color="auto" w:fill="FFFFFF"/>
+        </w:rPr>
+        <w:t xml:space="preserve">see Stancher </w:t>
+      </w:r>
+      <w:r>
+        <w:rPr>
+          <w:rFonts w:ascii="Arial" w:hAnsi="Arial" w:cs="Arial"/>
+          <w:i/>
+          <w:iCs/>
+          <w:color w:val="222222"/>
+          <w:shd w:val="clear" w:color="auto" w:fill="FFFFFF"/>
+        </w:rPr>
+        <w:t>et al</w:t>
+      </w:r>
+      <w:r>
+        <w:rPr>
+          <w:rFonts w:ascii="Arial" w:hAnsi="Arial" w:cs="Arial"/>
+          <w:color w:val="222222"/>
+          <w:shd w:val="clear" w:color="auto" w:fill="FFFFFF"/>
+        </w:rPr>
+        <w:t xml:space="preserve">., 2015, </w:t>
+      </w:r>
+      <w:r>
+        <w:rPr>
+          <w:rFonts w:ascii="Arial" w:hAnsi="Arial" w:cs="Arial"/>
+          <w:i/>
+          <w:iCs/>
+          <w:color w:val="222222"/>
+          <w:shd w:val="clear" w:color="auto" w:fill="FFFFFF"/>
+        </w:rPr>
+        <w:t xml:space="preserve">Anim. </w:t>
+      </w:r>
+      <w:proofErr w:type="spellStart"/>
+      <w:r>
+        <w:rPr>
+          <w:rFonts w:ascii="Arial" w:hAnsi="Arial" w:cs="Arial"/>
+          <w:i/>
+          <w:iCs/>
+          <w:color w:val="222222"/>
+          <w:shd w:val="clear" w:color="auto" w:fill="FFFFFF"/>
+        </w:rPr>
+        <w:t>Cogn</w:t>
+      </w:r>
+      <w:proofErr w:type="spellEnd"/>
+      <w:r>
+        <w:rPr>
+          <w:rFonts w:ascii="Arial" w:hAnsi="Arial" w:cs="Arial"/>
+          <w:i/>
+          <w:iCs/>
+          <w:color w:val="222222"/>
+          <w:shd w:val="clear" w:color="auto" w:fill="FFFFFF"/>
+        </w:rPr>
+        <w:t>.</w:t>
+      </w:r>
+      <w:r>
+        <w:rPr>
+          <w:rFonts w:ascii="Arial" w:hAnsi="Arial" w:cs="Arial"/>
+          <w:color w:val="222222"/>
+          <w:shd w:val="clear" w:color="auto" w:fill="FFFFFF"/>
+        </w:rPr>
+        <w:t>). However, while many studies assume that visual adjustments are sufficient to control for these cues, they do not always verify this directly. In our case, we chose to assess whether our method was effective by measuring the actual length of the stimuli post hoc using video recordings. Since the crickets used were of similar size and shape, we only measured length</w:t>
+      </w:r>
+      <w:r>
+        <w:rPr>
+          <w:rFonts w:ascii="Arial" w:hAnsi="Arial" w:cs="Arial"/>
+          <w:color w:val="222222"/>
+          <w:shd w:val="clear" w:color="auto" w:fill="FFFFFF"/>
+        </w:rPr>
+        <w:t xml:space="preserve"> and assumed that it is a reliable proxy for </w:t>
+      </w:r>
+      <w:r>
+        <w:rPr>
+          <w:rFonts w:ascii="Arial" w:hAnsi="Arial" w:cs="Arial"/>
+          <w:color w:val="222222"/>
+          <w:shd w:val="clear" w:color="auto" w:fill="FFFFFF"/>
+        </w:rPr>
+        <w:t xml:space="preserve">total area in this context. </w:t>
+      </w:r>
+      <w:r>
+        <w:rPr>
+          <w:rFonts w:ascii="Arial" w:hAnsi="Arial" w:cs="Arial"/>
+          <w:color w:val="222222"/>
+          <w:shd w:val="clear" w:color="auto" w:fill="FFFFFF"/>
+        </w:rPr>
+        <w:t>Therefore, and b</w:t>
+      </w:r>
+      <w:r>
+        <w:rPr>
+          <w:rFonts w:ascii="Arial" w:hAnsi="Arial" w:cs="Arial"/>
+          <w:color w:val="222222"/>
+          <w:shd w:val="clear" w:color="auto" w:fill="FFFFFF"/>
+        </w:rPr>
+        <w:t>ased on our analysis, we believe that continuous variables were effectively controlled in most numerical contrasts, except for the largest ratios (1 vs. 4 and 1 vs. 3), where minor differences remained.</w:t>
+      </w:r>
+      <w:r>
+        <w:rPr>
+          <w:rFonts w:ascii="Arial" w:hAnsi="Arial" w:cs="Arial"/>
+          <w:color w:val="222222"/>
+          <w:shd w:val="clear" w:color="auto" w:fill="FFFFFF"/>
+        </w:rPr>
+        <w:t xml:space="preserve"> Therefore, we believe that a) we should report our approach in the methods, and b) </w:t>
+      </w:r>
+      <w:r>
+        <w:rPr>
+          <w:rFonts w:ascii="Arial" w:hAnsi="Arial" w:cs="Arial"/>
+          <w:color w:val="222222"/>
+          <w:shd w:val="clear" w:color="auto" w:fill="FFFFFF"/>
+        </w:rPr>
+        <w:t>that total area was controlled for in parallel with total length.</w:t>
+      </w:r>
+    </w:p>
+    <w:p>
+      <w:pPr>
+        <w:jc w:val="both"/>
+        <w:rPr>
+          <w:rFonts w:ascii="Arial" w:hAnsi="Arial" w:cs="Arial"/>
+          <w:color w:val="222222"/>
+          <w:shd w:val="clear" w:color="auto" w:fill="FFFFFF"/>
+        </w:rPr>
+      </w:pPr>
+    </w:p>
+    <w:p>
+      <w:pPr>
+        <w:jc w:val="both"/>
+        <w:rPr>
+          <w:rFonts w:ascii="Arial" w:hAnsi="Arial" w:cs="Arial"/>
+          <w:color w:val="222222"/>
+          <w:shd w:val="clear" w:color="auto" w:fill="FFFFFF"/>
         </w:rPr>
       </w:pPr>
       <w:r>
@@ -1302,6 +4337,61 @@
         <w:rPr>
           <w:rFonts w:ascii="Arial" w:hAnsi="Arial" w:cs="Arial"/>
           <w:color w:val="222222"/>
+          <w:shd w:val="clear" w:color="auto" w:fill="FFFFFF"/>
+        </w:rPr>
+      </w:pPr>
+      <w:r>
+        <w:rPr>
+          <w:rFonts w:ascii="Arial" w:hAnsi="Arial" w:cs="Arial"/>
+          <w:b/>
+          <w:bCs/>
+          <w:color w:val="222222"/>
+          <w:shd w:val="clear" w:color="auto" w:fill="FFFFFF"/>
+        </w:rPr>
+        <w:t>RESPONSE</w:t>
+      </w:r>
+      <w:r>
+        <w:rPr>
+          <w:rFonts w:ascii="Arial" w:hAnsi="Arial" w:cs="Arial"/>
+          <w:color w:val="222222"/>
+          <w:shd w:val="clear" w:color="auto" w:fill="FFFFFF"/>
+        </w:rPr>
+        <w:t>: We appreciate the reviewer’s perspective, and we understand the reasoning. However, we consider this analysis a methodological control rather than a core experimental result. For this reason, we included this information in the Methods section. However, to make sure that this is not interpreted as part of the results, we have replaced “Our results” with “This analysis” (</w:t>
+      </w:r>
+      <w:r>
+        <w:rPr>
+          <w:rFonts w:ascii="Arial" w:hAnsi="Arial" w:cs="Arial"/>
+          <w:color w:val="222222"/>
+          <w:highlight w:val="yellow"/>
+          <w:shd w:val="clear" w:color="auto" w:fill="FFFFFF"/>
+        </w:rPr>
+        <w:t>LINES</w:t>
+      </w:r>
+      <w:r>
+        <w:rPr>
+          <w:rFonts w:ascii="Arial" w:hAnsi="Arial" w:cs="Arial"/>
+          <w:color w:val="222222"/>
+          <w:shd w:val="clear" w:color="auto" w:fill="FFFFFF"/>
+        </w:rPr>
+        <w:t>).</w:t>
+      </w:r>
+    </w:p>
+    <w:p>
+      <w:pPr>
+        <w:jc w:val="both"/>
+        <w:rPr>
+          <w:rFonts w:ascii="Arial" w:hAnsi="Arial" w:cs="Arial"/>
+          <w:color w:val="222222"/>
+        </w:rPr>
+      </w:pPr>
+    </w:p>
+    <w:p>
+      <w:pPr>
+        <w:jc w:val="both"/>
+        <w:rPr>
+          <w:rFonts w:ascii="Arial" w:hAnsi="Arial" w:cs="Arial"/>
+          <w:color w:val="222222"/>
+          <w:shd w:val="clear" w:color="auto" w:fill="FFFFFF"/>
         </w:rPr>
       </w:pPr>
       <w:r>
@@ -1391,6 +4481,139 @@
         <w:rPr>
           <w:rFonts w:ascii="Arial" w:hAnsi="Arial" w:cs="Arial"/>
           <w:color w:val="222222"/>
+          <w:shd w:val="clear" w:color="auto" w:fill="FFFFFF"/>
+        </w:rPr>
+      </w:pPr>
+      <w:r>
+        <w:rPr>
+          <w:rFonts w:ascii="Arial" w:hAnsi="Arial" w:cs="Arial"/>
+          <w:b/>
+          <w:bCs/>
+          <w:color w:val="222222"/>
+          <w:shd w:val="clear" w:color="auto" w:fill="FFFFFF"/>
+        </w:rPr>
+        <w:t>RESPONSE</w:t>
+      </w:r>
+      <w:r>
+        <w:rPr>
+          <w:rFonts w:ascii="Arial" w:hAnsi="Arial" w:cs="Arial"/>
+          <w:color w:val="222222"/>
+          <w:shd w:val="clear" w:color="auto" w:fill="FFFFFF"/>
+        </w:rPr>
+        <w:t xml:space="preserve">: </w:t>
+      </w:r>
+      <w:r>
+        <w:rPr>
+          <w:rFonts w:ascii="Arial" w:hAnsi="Arial" w:cs="Arial"/>
+          <w:color w:val="222222"/>
+          <w:shd w:val="clear" w:color="auto" w:fill="FFFFFF"/>
+        </w:rPr>
+        <w:t>We thank the reviewer for this thoughtful comment. The prey orientation test was conducted using the same lizards as those in the quantity discrimination trials, and we have now clarified this in the manuscript</w:t>
+      </w:r>
+      <w:r>
+        <w:rPr>
+          <w:rFonts w:ascii="Arial" w:hAnsi="Arial" w:cs="Arial"/>
+          <w:color w:val="222222"/>
+          <w:shd w:val="clear" w:color="auto" w:fill="FFFFFF"/>
+        </w:rPr>
+        <w:t>: “</w:t>
+      </w:r>
+      <w:r>
+        <w:rPr>
+          <w:rFonts w:ascii="Arial" w:hAnsi="Arial" w:cs="Arial"/>
+          <w:color w:val="222222"/>
+          <w:shd w:val="clear" w:color="auto" w:fill="FFFFFF"/>
+        </w:rPr>
+        <w:t xml:space="preserve">In addition, after the experiments, we subjected the lizards to another set of trials to test whether the orientation of the </w:t>
+      </w:r>
+      <w:r>
+        <w:rPr>
+          <w:rFonts w:ascii="Arial" w:hAnsi="Arial" w:cs="Arial"/>
+          <w:color w:val="222222"/>
+          <w:shd w:val="clear" w:color="auto" w:fill="FFFFFF"/>
+        </w:rPr>
+        <w:lastRenderedPageBreak/>
+        <w:t xml:space="preserve">crickets could affect lizards’ choice, but we found no effect of orientation (see </w:t>
+      </w:r>
+      <w:r>
+        <w:rPr>
+          <w:rFonts w:ascii="Arial" w:hAnsi="Arial" w:cs="Arial"/>
+          <w:i/>
+          <w:iCs/>
+          <w:color w:val="222222"/>
+          <w:shd w:val="clear" w:color="auto" w:fill="FFFFFF"/>
+        </w:rPr>
+        <w:t>Supplementary Material: Prey orientation test</w:t>
+      </w:r>
+      <w:r>
+        <w:rPr>
+          <w:rFonts w:ascii="Arial" w:hAnsi="Arial" w:cs="Arial"/>
+          <w:color w:val="222222"/>
+          <w:shd w:val="clear" w:color="auto" w:fill="FFFFFF"/>
+        </w:rPr>
+        <w:t>).</w:t>
+      </w:r>
+      <w:r>
+        <w:rPr>
+          <w:rFonts w:ascii="Arial" w:hAnsi="Arial" w:cs="Arial"/>
+          <w:color w:val="222222"/>
+          <w:shd w:val="clear" w:color="auto" w:fill="FFFFFF"/>
+        </w:rPr>
+        <w:t>” (</w:t>
+      </w:r>
+      <w:r>
+        <w:rPr>
+          <w:rFonts w:ascii="Arial" w:hAnsi="Arial" w:cs="Arial"/>
+          <w:color w:val="222222"/>
+          <w:highlight w:val="yellow"/>
+          <w:shd w:val="clear" w:color="auto" w:fill="FFFFFF"/>
+        </w:rPr>
+        <w:t>LINES</w:t>
+      </w:r>
+      <w:r>
+        <w:rPr>
+          <w:rFonts w:ascii="Arial" w:hAnsi="Arial" w:cs="Arial"/>
+          <w:color w:val="222222"/>
+          <w:shd w:val="clear" w:color="auto" w:fill="FFFFFF"/>
+        </w:rPr>
+        <w:t xml:space="preserve">). </w:t>
+      </w:r>
+    </w:p>
+    <w:p>
+      <w:pPr>
+        <w:jc w:val="both"/>
+        <w:rPr>
+          <w:rFonts w:ascii="Arial" w:hAnsi="Arial" w:cs="Arial"/>
+          <w:color w:val="222222"/>
+          <w:shd w:val="clear" w:color="auto" w:fill="FFFFFF"/>
+        </w:rPr>
+      </w:pPr>
+      <w:r>
+        <w:rPr>
+          <w:rFonts w:ascii="Arial" w:hAnsi="Arial" w:cs="Arial"/>
+          <w:color w:val="222222"/>
+          <w:shd w:val="clear" w:color="auto" w:fill="FFFFFF"/>
+        </w:rPr>
+        <w:t>We agree with the reviewer that orientation and length may be correlated, and we acknowledge that our current design does not disentangle the use of these variables. However, since we found no preference for either orientation, we believe this indicates that neither orientation nor any associated visual cues influenced lizards’ choices in this context which was the goal of this additional test.</w:t>
+      </w:r>
+    </w:p>
+    <w:p>
+      <w:pPr>
+        <w:jc w:val="both"/>
+        <w:rPr>
+          <w:rFonts w:ascii="Arial" w:hAnsi="Arial" w:cs="Arial"/>
+          <w:color w:val="222222"/>
+          <w:shd w:val="clear" w:color="auto" w:fill="FFFFFF"/>
+        </w:rPr>
+      </w:pPr>
+    </w:p>
+    <w:p>
+      <w:pPr>
+        <w:jc w:val="both"/>
+        <w:rPr>
+          <w:rFonts w:ascii="Arial" w:hAnsi="Arial" w:cs="Arial"/>
+          <w:color w:val="222222"/>
+          <w:shd w:val="clear" w:color="auto" w:fill="FFFFFF"/>
         </w:rPr>
       </w:pPr>
       <w:r>
@@ -1426,6 +4649,77 @@
         <w:rPr>
           <w:rFonts w:ascii="Arial" w:hAnsi="Arial" w:cs="Arial"/>
           <w:color w:val="222222"/>
+          <w:shd w:val="clear" w:color="auto" w:fill="FFFFFF"/>
+        </w:rPr>
+      </w:pPr>
+      <w:r>
+        <w:rPr>
+          <w:rFonts w:ascii="Arial" w:hAnsi="Arial" w:cs="Arial"/>
+          <w:b/>
+          <w:bCs/>
+          <w:color w:val="222222"/>
+          <w:shd w:val="clear" w:color="auto" w:fill="FFFFFF"/>
+        </w:rPr>
+        <w:t>RESPONSE</w:t>
+      </w:r>
+      <w:r>
+        <w:rPr>
+          <w:rFonts w:ascii="Arial" w:hAnsi="Arial" w:cs="Arial"/>
+          <w:color w:val="222222"/>
+          <w:shd w:val="clear" w:color="auto" w:fill="FFFFFF"/>
+        </w:rPr>
+        <w:t>:</w:t>
+      </w:r>
+      <w:r>
+        <w:rPr>
+          <w:rFonts w:ascii="Arial" w:hAnsi="Arial" w:cs="Arial"/>
+          <w:color w:val="222222"/>
+          <w:shd w:val="clear" w:color="auto" w:fill="FFFFFF"/>
+        </w:rPr>
+        <w:t xml:space="preserve"> Thank you for this suggestion, we have moved the sentence up in the text (</w:t>
+      </w:r>
+      <w:r>
+        <w:rPr>
+          <w:rFonts w:ascii="Arial" w:hAnsi="Arial" w:cs="Arial"/>
+          <w:color w:val="222222"/>
+          <w:highlight w:val="yellow"/>
+          <w:shd w:val="clear" w:color="auto" w:fill="FFFFFF"/>
+        </w:rPr>
+        <w:t>LINES</w:t>
+      </w:r>
+      <w:r>
+        <w:rPr>
+          <w:rFonts w:ascii="Arial" w:hAnsi="Arial" w:cs="Arial"/>
+          <w:color w:val="222222"/>
+          <w:shd w:val="clear" w:color="auto" w:fill="FFFFFF"/>
+        </w:rPr>
+        <w:t>)</w:t>
+      </w:r>
+      <w:r>
+        <w:rPr>
+          <w:rFonts w:ascii="Arial" w:hAnsi="Arial" w:cs="Arial"/>
+          <w:color w:val="222222"/>
+          <w:shd w:val="clear" w:color="auto" w:fill="FFFFFF"/>
+        </w:rPr>
+        <w:t>.</w:t>
+      </w:r>
+    </w:p>
+    <w:p>
+      <w:pPr>
+        <w:jc w:val="both"/>
+        <w:rPr>
+          <w:rFonts w:ascii="Arial" w:hAnsi="Arial" w:cs="Arial"/>
+          <w:color w:val="222222"/>
+        </w:rPr>
+      </w:pPr>
+    </w:p>
+    <w:p>
+      <w:pPr>
+        <w:jc w:val="both"/>
+        <w:rPr>
+          <w:rFonts w:ascii="Arial" w:hAnsi="Arial" w:cs="Arial"/>
+          <w:color w:val="222222"/>
+          <w:shd w:val="clear" w:color="auto" w:fill="FFFFFF"/>
         </w:rPr>
       </w:pPr>
       <w:r>
@@ -1484,6 +4778,203 @@
       <w:r>
         <w:rPr>
           <w:rFonts w:ascii="Arial" w:hAnsi="Arial" w:cs="Arial"/>
+          <w:b/>
+          <w:bCs/>
+          <w:color w:val="222222"/>
+          <w:shd w:val="clear" w:color="auto" w:fill="FFFFFF"/>
+        </w:rPr>
+        <w:t>RESPONSE</w:t>
+      </w:r>
+      <w:r>
+        <w:rPr>
+          <w:rFonts w:ascii="Arial" w:hAnsi="Arial" w:cs="Arial"/>
+          <w:color w:val="222222"/>
+          <w:shd w:val="clear" w:color="auto" w:fill="FFFFFF"/>
+        </w:rPr>
+        <w:t>: Thank you for this comment</w:t>
+      </w:r>
+      <w:r>
+        <w:rPr>
+          <w:rFonts w:ascii="Arial" w:hAnsi="Arial" w:cs="Arial"/>
+          <w:color w:val="222222"/>
+          <w:shd w:val="clear" w:color="auto" w:fill="FFFFFF"/>
+        </w:rPr>
+        <w:t xml:space="preserve">. We </w:t>
+      </w:r>
+      <w:r>
+        <w:rPr>
+          <w:rFonts w:ascii="Arial" w:hAnsi="Arial" w:cs="Arial"/>
+          <w:color w:val="222222"/>
+          <w:shd w:val="clear" w:color="auto" w:fill="FFFFFF"/>
+        </w:rPr>
+        <w:t>have</w:t>
+      </w:r>
+      <w:r>
+        <w:rPr>
+          <w:rFonts w:ascii="Arial" w:hAnsi="Arial" w:cs="Arial"/>
+          <w:color w:val="222222"/>
+          <w:shd w:val="clear" w:color="auto" w:fill="FFFFFF"/>
+        </w:rPr>
+        <w:t xml:space="preserve"> included a paragraph at the beginning of the results </w:t>
+      </w:r>
+      <w:r>
+        <w:rPr>
+          <w:rFonts w:ascii="Arial" w:hAnsi="Arial" w:cs="Arial"/>
+          <w:color w:val="222222"/>
+          <w:shd w:val="clear" w:color="auto" w:fill="FFFFFF"/>
+        </w:rPr>
+        <w:t>with</w:t>
+      </w:r>
+      <w:r>
+        <w:rPr>
+          <w:rFonts w:ascii="Arial" w:hAnsi="Arial" w:cs="Arial"/>
+          <w:color w:val="222222"/>
+          <w:shd w:val="clear" w:color="auto" w:fill="FFFFFF"/>
+        </w:rPr>
+        <w:t xml:space="preserve"> </w:t>
+      </w:r>
+      <w:r>
+        <w:rPr>
+          <w:rFonts w:ascii="Arial" w:hAnsi="Arial" w:cs="Arial"/>
+          <w:color w:val="222222"/>
+          <w:shd w:val="clear" w:color="auto" w:fill="FFFFFF"/>
+        </w:rPr>
+        <w:t>sample sizes per group and sex, and information on the age of the lizards</w:t>
+      </w:r>
+      <w:r>
+        <w:rPr>
+          <w:rFonts w:ascii="Arial" w:hAnsi="Arial" w:cs="Arial"/>
+          <w:color w:val="222222"/>
+          <w:shd w:val="clear" w:color="auto" w:fill="FFFFFF"/>
+        </w:rPr>
+        <w:t>. “</w:t>
+      </w:r>
+      <w:r>
+        <w:rPr>
+          <w:rFonts w:ascii="Arial" w:hAnsi="Arial" w:cs="Arial"/>
+          <w:color w:val="222222"/>
+        </w:rPr>
+        <w:t xml:space="preserve">We recorded and analysed a total of 400 videos from 80 lizards (n = 20 per treatment, see </w:t>
+      </w:r>
+      <w:r>
+        <w:rPr>
+          <w:rFonts w:ascii="Arial" w:hAnsi="Arial" w:cs="Arial"/>
+          <w:color w:val="222222"/>
+        </w:rPr>
+        <w:t>Fig. 1</w:t>
+      </w:r>
+      <w:r>
+        <w:rPr>
+          <w:rFonts w:ascii="Arial" w:hAnsi="Arial" w:cs="Arial"/>
+          <w:color w:val="222222"/>
+        </w:rPr>
+        <w:t xml:space="preserve">). The lizards were between </w:t>
+      </w:r>
+      <w:proofErr w:type="gramStart"/>
+      <w:r>
+        <w:rPr>
+          <w:rFonts w:ascii="Arial" w:hAnsi="Arial" w:cs="Arial"/>
+          <w:color w:val="222222"/>
+        </w:rPr>
+        <w:t>106</w:t>
+      </w:r>
+      <w:r>
+        <w:rPr>
+          <w:rFonts w:ascii="Arial" w:hAnsi="Arial" w:cs="Arial"/>
+          <w:color w:val="222222"/>
+        </w:rPr>
+        <w:t xml:space="preserve"> and </w:t>
+      </w:r>
+      <w:r>
+        <w:rPr>
+          <w:rFonts w:ascii="Arial" w:hAnsi="Arial" w:cs="Arial"/>
+          <w:color w:val="222222"/>
+        </w:rPr>
+        <w:t>136</w:t>
+      </w:r>
+      <w:r>
+        <w:rPr>
+          <w:rFonts w:ascii="Arial" w:hAnsi="Arial" w:cs="Arial"/>
+          <w:color w:val="222222"/>
+        </w:rPr>
+        <w:t xml:space="preserve"> days</w:t>
+      </w:r>
+      <w:proofErr w:type="gramEnd"/>
+      <w:r>
+        <w:rPr>
+          <w:rFonts w:ascii="Arial" w:hAnsi="Arial" w:cs="Arial"/>
+          <w:color w:val="222222"/>
+        </w:rPr>
+        <w:t xml:space="preserve"> post-hatching (see Fig. S5 in </w:t>
+      </w:r>
+      <w:r>
+        <w:rPr>
+          <w:rFonts w:ascii="Arial" w:hAnsi="Arial" w:cs="Arial"/>
+          <w:i/>
+          <w:iCs/>
+          <w:color w:val="222222"/>
+        </w:rPr>
+        <w:t>Supplementary Material</w:t>
+      </w:r>
+      <w:r>
+        <w:rPr>
+          <w:rFonts w:ascii="Arial" w:hAnsi="Arial" w:cs="Arial"/>
+          <w:color w:val="222222"/>
+        </w:rPr>
+        <w:t>). Final sample sizes were composed by 43 females and 37 males, with no less than 6 females per treatment and no more than 13.”</w:t>
+      </w:r>
+      <w:r>
+        <w:rPr>
+          <w:rFonts w:ascii="Arial" w:hAnsi="Arial" w:cs="Arial"/>
+          <w:color w:val="222222"/>
+        </w:rPr>
+        <w:t xml:space="preserve"> (</w:t>
+      </w:r>
+      <w:r>
+        <w:rPr>
+          <w:rFonts w:ascii="Arial" w:hAnsi="Arial" w:cs="Arial"/>
+          <w:color w:val="222222"/>
+          <w:highlight w:val="yellow"/>
+        </w:rPr>
+        <w:t>LINES</w:t>
+      </w:r>
+      <w:r>
+        <w:rPr>
+          <w:rFonts w:ascii="Arial" w:hAnsi="Arial" w:cs="Arial"/>
+          <w:color w:val="222222"/>
+        </w:rPr>
+        <w:t>)</w:t>
+      </w:r>
+      <w:r>
+        <w:rPr>
+          <w:rFonts w:ascii="Arial" w:hAnsi="Arial" w:cs="Arial"/>
+          <w:color w:val="222222"/>
+        </w:rPr>
+        <w:t>.</w:t>
+      </w:r>
+    </w:p>
+    <w:p>
+      <w:pPr>
+        <w:jc w:val="both"/>
+        <w:rPr>
+          <w:rFonts w:ascii="Arial" w:hAnsi="Arial" w:cs="Arial"/>
+          <w:color w:val="222222"/>
+          <w:shd w:val="clear" w:color="auto" w:fill="FFFFFF"/>
+        </w:rPr>
+      </w:pPr>
+    </w:p>
+    <w:p>
+      <w:pPr>
+        <w:jc w:val="both"/>
+        <w:rPr>
+          <w:rFonts w:ascii="Arial" w:hAnsi="Arial" w:cs="Arial"/>
+          <w:color w:val="222222"/>
+          <w:shd w:val="clear" w:color="auto" w:fill="FFFFFF"/>
+        </w:rPr>
+      </w:pPr>
+      <w:r>
+        <w:rPr>
+          <w:rFonts w:ascii="Arial" w:hAnsi="Arial" w:cs="Arial"/>
           <w:color w:val="222222"/>
           <w:shd w:val="clear" w:color="auto" w:fill="FFFFFF"/>
         </w:rPr>
@@ -1496,8 +4987,25 @@
         <w:rPr>
           <w:rFonts w:ascii="Arial" w:hAnsi="Arial" w:cs="Arial"/>
           <w:color w:val="222222"/>
-        </w:rPr>
-      </w:pPr>
+          <w:shd w:val="clear" w:color="auto" w:fill="FFFFFF"/>
+        </w:rPr>
+      </w:pPr>
+      <w:r>
+        <w:rPr>
+          <w:rFonts w:ascii="Arial" w:hAnsi="Arial" w:cs="Arial"/>
+          <w:color w:val="222222"/>
+          <w:shd w:val="clear" w:color="auto" w:fill="FFFFFF"/>
+        </w:rPr>
+        <w:t>RESPONSE: Thank you for this suggestion, we have included this information in the text: “</w:t>
+      </w:r>
+      <w:r>
+        <w:rPr>
+          <w:rFonts w:ascii="Arial" w:hAnsi="Arial" w:cs="Arial"/>
+          <w:color w:val="222222"/>
+          <w:shd w:val="clear" w:color="auto" w:fill="FFFFFF"/>
+        </w:rPr>
+        <w:t xml:space="preserve">Every trial began when we left the platform with the crickets in the </w:t>
+      </w:r>
       <w:proofErr w:type="gramStart"/>
       <w:r>
         <w:rPr>
@@ -1505,8 +5013,803 @@
           <w:color w:val="222222"/>
           <w:shd w:val="clear" w:color="auto" w:fill="FFFFFF"/>
         </w:rPr>
+        <w:t>enclosure, and</w:t>
+      </w:r>
+      <w:proofErr w:type="gramEnd"/>
+      <w:r>
+        <w:rPr>
+          <w:rFonts w:ascii="Arial" w:hAnsi="Arial" w:cs="Arial"/>
+          <w:color w:val="222222"/>
+          <w:shd w:val="clear" w:color="auto" w:fill="FFFFFF"/>
+        </w:rPr>
+        <w:t xml:space="preserve"> lasted for 90 minutes until we took the platform away.</w:t>
+      </w:r>
+      <w:r>
+        <w:rPr>
+          <w:rFonts w:ascii="Arial" w:hAnsi="Arial" w:cs="Arial"/>
+          <w:color w:val="222222"/>
+          <w:shd w:val="clear" w:color="auto" w:fill="FFFFFF"/>
+        </w:rPr>
+        <w:t>” (</w:t>
+      </w:r>
+      <w:r>
+        <w:rPr>
+          <w:rFonts w:ascii="Arial" w:hAnsi="Arial" w:cs="Arial"/>
+          <w:color w:val="222222"/>
+          <w:highlight w:val="yellow"/>
+          <w:shd w:val="clear" w:color="auto" w:fill="FFFFFF"/>
+        </w:rPr>
+        <w:t>LINES</w:t>
+      </w:r>
+      <w:r>
+        <w:rPr>
+          <w:rFonts w:ascii="Arial" w:hAnsi="Arial" w:cs="Arial"/>
+          <w:color w:val="222222"/>
+          <w:shd w:val="clear" w:color="auto" w:fill="FFFFFF"/>
+        </w:rPr>
+        <w:t>)</w:t>
+      </w:r>
+      <w:r>
+        <w:rPr>
+          <w:rFonts w:ascii="Arial" w:hAnsi="Arial" w:cs="Arial"/>
+          <w:color w:val="222222"/>
+          <w:shd w:val="clear" w:color="auto" w:fill="FFFFFF"/>
+        </w:rPr>
+        <w:t>.</w:t>
+      </w:r>
+    </w:p>
+    <w:p>
+      <w:pPr>
+        <w:jc w:val="both"/>
+        <w:rPr>
+          <w:rFonts w:ascii="Arial" w:hAnsi="Arial" w:cs="Arial"/>
+          <w:color w:val="222222"/>
+        </w:rPr>
+      </w:pPr>
+    </w:p>
+    <w:p>
+      <w:pPr>
+        <w:jc w:val="both"/>
+        <w:rPr>
+          <w:rFonts w:ascii="Arial" w:hAnsi="Arial" w:cs="Arial"/>
+          <w:color w:val="222222"/>
+          <w:shd w:val="clear" w:color="auto" w:fill="FFFFFF"/>
+        </w:rPr>
+      </w:pPr>
+      <w:proofErr w:type="gramStart"/>
+      <w:r>
+        <w:rPr>
+          <w:rFonts w:ascii="Arial" w:hAnsi="Arial" w:cs="Arial"/>
+          <w:color w:val="222222"/>
+          <w:shd w:val="clear" w:color="auto" w:fill="FFFFFF"/>
+        </w:rPr>
+        <w:t>L236</w:t>
+      </w:r>
+      <w:proofErr w:type="gramEnd"/>
+      <w:r>
+        <w:rPr>
+          <w:rFonts w:ascii="Arial" w:hAnsi="Arial" w:cs="Arial"/>
+          <w:color w:val="222222"/>
+          <w:shd w:val="clear" w:color="auto" w:fill="FFFFFF"/>
+        </w:rPr>
+        <w:t xml:space="preserve"> I have some trouble understanding the variable Interest. After the first interaction with one option, the time interacting with that option was recorded for a maximum of 5 minutes. Does this mean you stopped the timer every time a lizard walked away from </w:t>
+      </w:r>
+      <w:r>
+        <w:rPr>
+          <w:rFonts w:ascii="Arial" w:hAnsi="Arial" w:cs="Arial"/>
+          <w:color w:val="222222"/>
+          <w:shd w:val="clear" w:color="auto" w:fill="FFFFFF"/>
+        </w:rPr>
         <w:lastRenderedPageBreak/>
-        <w:t>L236</w:t>
+        <w:t>that option after having first interacted with it and resumed it if it came back, up to a maximum of 5 min? Information on trial duration is needed to gauge what these 5 minutes represent. Here, it seems that latency will determine how much time is left for lizards to interact with one or both options before the trial ends, which makes trials that showed longer latencies more likely to be those where lizards only interacted with one of the options, perhaps overestimating interest in the first choice. Interest could perhaps be better measured by accounting for this limitation with respect to the available time left. Or trial duration could have been adjusted to a fixed time starting to count after the first interaction occurred, making it independent from latency. Clarification on trial duration is needed.</w:t>
+      </w:r>
+    </w:p>
+    <w:p>
+      <w:pPr>
+        <w:jc w:val="both"/>
+        <w:rPr>
+          <w:rFonts w:ascii="Arial" w:hAnsi="Arial" w:cs="Arial"/>
+          <w:color w:val="222222"/>
+          <w:shd w:val="clear" w:color="auto" w:fill="FFFFFF"/>
+        </w:rPr>
+      </w:pPr>
+      <w:r>
+        <w:rPr>
+          <w:rFonts w:ascii="Arial" w:hAnsi="Arial" w:cs="Arial"/>
+          <w:b/>
+          <w:bCs/>
+          <w:color w:val="222222"/>
+          <w:shd w:val="clear" w:color="auto" w:fill="FFFFFF"/>
+        </w:rPr>
+        <w:t>RESPONSE</w:t>
+      </w:r>
+      <w:r>
+        <w:rPr>
+          <w:rFonts w:ascii="Arial" w:hAnsi="Arial" w:cs="Arial"/>
+          <w:color w:val="222222"/>
+          <w:shd w:val="clear" w:color="auto" w:fill="FFFFFF"/>
+        </w:rPr>
+        <w:t xml:space="preserve">: </w:t>
+      </w:r>
+      <w:r>
+        <w:rPr>
+          <w:rFonts w:ascii="Arial" w:hAnsi="Arial" w:cs="Arial"/>
+          <w:color w:val="222222"/>
+          <w:shd w:val="clear" w:color="auto" w:fill="FFFFFF"/>
+        </w:rPr>
+        <w:t xml:space="preserve">We thank the reviewer for their careful reading and helpful comments. We have clarified the description of the Interest variable in the revised manuscript: “Interaction was defined as touching the Petri dish with the snout or having the front half of the body on the platform. For each option, and regardless of latency, we recorded the time the lizard spent interacting with it for five minutes after the first interaction. The timer was not paused if the lizard walked away, so the recorded time reflects total engagement with each option during the first five minutes following initial contact. We calculated </w:t>
+      </w:r>
+      <w:r>
+        <w:rPr>
+          <w:rFonts w:ascii="Arial" w:hAnsi="Arial" w:cs="Arial"/>
+          <w:i/>
+          <w:iCs/>
+          <w:color w:val="222222"/>
+          <w:shd w:val="clear" w:color="auto" w:fill="FFFFFF"/>
+        </w:rPr>
+        <w:t>Interest</w:t>
+      </w:r>
+      <w:r>
+        <w:rPr>
+          <w:rFonts w:ascii="Arial" w:hAnsi="Arial" w:cs="Arial"/>
+          <w:color w:val="222222"/>
+          <w:shd w:val="clear" w:color="auto" w:fill="FFFFFF"/>
+        </w:rPr>
+        <w:t xml:space="preserve"> by subtracting the time spent interacting with the smaller food option from the time spent interacting with the larger one.”</w:t>
+      </w:r>
+      <w:r>
+        <w:rPr>
+          <w:rFonts w:ascii="Arial" w:hAnsi="Arial" w:cs="Arial"/>
+          <w:color w:val="222222"/>
+          <w:shd w:val="clear" w:color="auto" w:fill="FFFFFF"/>
+        </w:rPr>
+        <w:t xml:space="preserve"> (</w:t>
+      </w:r>
+      <w:r>
+        <w:rPr>
+          <w:rFonts w:ascii="Arial" w:hAnsi="Arial" w:cs="Arial"/>
+          <w:color w:val="222222"/>
+          <w:highlight w:val="yellow"/>
+          <w:shd w:val="clear" w:color="auto" w:fill="FFFFFF"/>
+        </w:rPr>
+        <w:t>LINES</w:t>
+      </w:r>
+      <w:r>
+        <w:rPr>
+          <w:rFonts w:ascii="Arial" w:hAnsi="Arial" w:cs="Arial"/>
+          <w:color w:val="222222"/>
+          <w:shd w:val="clear" w:color="auto" w:fill="FFFFFF"/>
+        </w:rPr>
+        <w:t>)</w:t>
+      </w:r>
+      <w:r>
+        <w:rPr>
+          <w:rFonts w:ascii="Arial" w:hAnsi="Arial" w:cs="Arial"/>
+          <w:color w:val="222222"/>
+          <w:shd w:val="clear" w:color="auto" w:fill="FFFFFF"/>
+        </w:rPr>
+        <w:t>.</w:t>
+      </w:r>
+    </w:p>
+    <w:p>
+      <w:pPr>
+        <w:jc w:val="both"/>
+        <w:rPr>
+          <w:rFonts w:ascii="Arial" w:hAnsi="Arial" w:cs="Arial"/>
+          <w:color w:val="222222"/>
+          <w:shd w:val="clear" w:color="auto" w:fill="FFFFFF"/>
+        </w:rPr>
+      </w:pPr>
+    </w:p>
+    <w:p>
+      <w:pPr>
+        <w:jc w:val="both"/>
+        <w:rPr>
+          <w:rFonts w:ascii="Arial" w:hAnsi="Arial" w:cs="Arial"/>
+          <w:color w:val="222222"/>
+        </w:rPr>
+      </w:pPr>
+      <w:r>
+        <w:rPr>
+          <w:rFonts w:ascii="Arial" w:hAnsi="Arial" w:cs="Arial"/>
+          <w:color w:val="222222"/>
+          <w:shd w:val="clear" w:color="auto" w:fill="FFFFFF"/>
+        </w:rPr>
+        <w:t>L241 Indicate how many cases were these.</w:t>
+      </w:r>
+    </w:p>
+    <w:p>
+      <w:pPr>
+        <w:jc w:val="both"/>
+        <w:rPr>
+          <w:rFonts w:ascii="Arial" w:hAnsi="Arial" w:cs="Arial"/>
+          <w:color w:val="222222"/>
+        </w:rPr>
+      </w:pPr>
+      <w:r>
+        <w:rPr>
+          <w:rFonts w:ascii="Arial" w:hAnsi="Arial" w:cs="Arial"/>
+          <w:b/>
+          <w:bCs/>
+          <w:color w:val="222222"/>
+        </w:rPr>
+        <w:t>RESPONSE</w:t>
+      </w:r>
+      <w:r>
+        <w:rPr>
+          <w:rFonts w:ascii="Arial" w:hAnsi="Arial" w:cs="Arial"/>
+          <w:color w:val="222222"/>
+        </w:rPr>
+        <w:t xml:space="preserve">: </w:t>
+      </w:r>
+      <w:r>
+        <w:rPr>
+          <w:rFonts w:ascii="Arial" w:hAnsi="Arial" w:cs="Arial"/>
+          <w:color w:val="222222"/>
+          <w:shd w:val="clear" w:color="auto" w:fill="FFFFFF"/>
+        </w:rPr>
+        <w:t>There were only 11 cases in total where the lizards did not interact with any choice (n = 4) or ate the crickets from one of the options (n = 7 observations) (</w:t>
+      </w:r>
+      <w:r>
+        <w:rPr>
+          <w:rFonts w:ascii="Arial" w:hAnsi="Arial" w:cs="Arial"/>
+          <w:color w:val="222222"/>
+          <w:shd w:val="clear" w:color="auto" w:fill="FFFFFF"/>
+        </w:rPr>
+        <w:t xml:space="preserve">see </w:t>
+      </w:r>
+      <w:r>
+        <w:rPr>
+          <w:rFonts w:ascii="Arial" w:hAnsi="Arial" w:cs="Arial"/>
+          <w:color w:val="222222"/>
+          <w:highlight w:val="yellow"/>
+          <w:shd w:val="clear" w:color="auto" w:fill="FFFFFF"/>
+        </w:rPr>
+        <w:t>LINES</w:t>
+      </w:r>
+      <w:r>
+        <w:rPr>
+          <w:rFonts w:ascii="Arial" w:hAnsi="Arial" w:cs="Arial"/>
+          <w:color w:val="222222"/>
+          <w:shd w:val="clear" w:color="auto" w:fill="FFFFFF"/>
+        </w:rPr>
+        <w:t>)</w:t>
+      </w:r>
+      <w:r>
+        <w:rPr>
+          <w:rFonts w:ascii="Arial" w:hAnsi="Arial" w:cs="Arial"/>
+          <w:color w:val="222222"/>
+          <w:shd w:val="clear" w:color="auto" w:fill="FFFFFF"/>
+        </w:rPr>
+        <w:t>.</w:t>
+      </w:r>
+    </w:p>
+    <w:p>
+      <w:pPr>
+        <w:jc w:val="both"/>
+        <w:rPr>
+          <w:rFonts w:ascii="Arial" w:hAnsi="Arial" w:cs="Arial"/>
+          <w:color w:val="222222"/>
+          <w:shd w:val="clear" w:color="auto" w:fill="FFFFFF"/>
+        </w:rPr>
+      </w:pPr>
+    </w:p>
+    <w:p>
+      <w:pPr>
+        <w:jc w:val="both"/>
+        <w:rPr>
+          <w:rFonts w:ascii="Arial" w:hAnsi="Arial" w:cs="Arial"/>
+          <w:color w:val="222222"/>
+          <w:shd w:val="clear" w:color="auto" w:fill="FFFFFF"/>
+        </w:rPr>
+      </w:pPr>
+      <w:r>
+        <w:rPr>
+          <w:rFonts w:ascii="Arial" w:hAnsi="Arial" w:cs="Arial"/>
+          <w:color w:val="222222"/>
+          <w:shd w:val="clear" w:color="auto" w:fill="FFFFFF"/>
+        </w:rPr>
+        <w:t>L244 Same here, how many lizards were excluded?</w:t>
+      </w:r>
+    </w:p>
+    <w:p>
+      <w:pPr>
+        <w:jc w:val="both"/>
+        <w:rPr>
+          <w:rFonts w:ascii="Arial" w:hAnsi="Arial" w:cs="Arial"/>
+          <w:color w:val="222222"/>
+        </w:rPr>
+      </w:pPr>
+      <w:r>
+        <w:rPr>
+          <w:rFonts w:ascii="Arial" w:hAnsi="Arial" w:cs="Arial"/>
+          <w:b/>
+          <w:bCs/>
+          <w:color w:val="222222"/>
+        </w:rPr>
+        <w:t>RESPONSE</w:t>
+      </w:r>
+      <w:r>
+        <w:rPr>
+          <w:rFonts w:ascii="Arial" w:hAnsi="Arial" w:cs="Arial"/>
+          <w:color w:val="222222"/>
+        </w:rPr>
+        <w:t xml:space="preserve">: </w:t>
+      </w:r>
+      <w:r>
+        <w:rPr>
+          <w:rFonts w:ascii="Arial" w:hAnsi="Arial" w:cs="Arial"/>
+          <w:color w:val="222222"/>
+          <w:shd w:val="clear" w:color="auto" w:fill="FFFFFF"/>
+        </w:rPr>
+        <w:t>No individuals were excluded from the analyses</w:t>
+      </w:r>
+      <w:r>
+        <w:rPr>
+          <w:rFonts w:ascii="Arial" w:hAnsi="Arial" w:cs="Arial"/>
+          <w:color w:val="222222"/>
+          <w:shd w:val="clear" w:color="auto" w:fill="FFFFFF"/>
+        </w:rPr>
+        <w:t>; information added in</w:t>
+      </w:r>
+      <w:r>
+        <w:rPr>
+          <w:rFonts w:ascii="Arial" w:hAnsi="Arial" w:cs="Arial"/>
+          <w:color w:val="222222"/>
+          <w:shd w:val="clear" w:color="auto" w:fill="FFFFFF"/>
+        </w:rPr>
+        <w:t xml:space="preserve"> </w:t>
+      </w:r>
+      <w:r>
+        <w:rPr>
+          <w:rFonts w:ascii="Arial" w:hAnsi="Arial" w:cs="Arial"/>
+          <w:color w:val="222222"/>
+          <w:highlight w:val="yellow"/>
+          <w:shd w:val="clear" w:color="auto" w:fill="FFFFFF"/>
+        </w:rPr>
+        <w:t>LINE</w:t>
+      </w:r>
+      <w:r>
+        <w:rPr>
+          <w:rFonts w:ascii="Arial" w:hAnsi="Arial" w:cs="Arial"/>
+          <w:color w:val="222222"/>
+          <w:shd w:val="clear" w:color="auto" w:fill="FFFFFF"/>
+        </w:rPr>
+        <w:t>.</w:t>
+      </w:r>
+    </w:p>
+    <w:p>
+      <w:pPr>
+        <w:jc w:val="both"/>
+        <w:rPr>
+          <w:rFonts w:ascii="Arial" w:hAnsi="Arial" w:cs="Arial"/>
+          <w:color w:val="222222"/>
+          <w:shd w:val="clear" w:color="auto" w:fill="FFFFFF"/>
+        </w:rPr>
+      </w:pPr>
+    </w:p>
+    <w:p>
+      <w:pPr>
+        <w:jc w:val="both"/>
+        <w:rPr>
+          <w:rFonts w:ascii="Arial" w:hAnsi="Arial" w:cs="Arial"/>
+          <w:color w:val="222222"/>
+          <w:shd w:val="clear" w:color="auto" w:fill="FFFFFF"/>
+        </w:rPr>
+      </w:pPr>
+      <w:r>
+        <w:rPr>
+          <w:rFonts w:ascii="Arial" w:hAnsi="Arial" w:cs="Arial"/>
+          <w:color w:val="222222"/>
+          <w:shd w:val="clear" w:color="auto" w:fill="FFFFFF"/>
+        </w:rPr>
+        <w:t>L249 Is this one cricket “per day”? Add the frequency for clarity. In my experience housing different species of lizards, one cricket per day, or 2-3 crickets every other day can be a perfectly fine feeding rate that keeps lizards satiated. Are these small crickets or what percentage of body weight does one cricket represent?</w:t>
+      </w:r>
+    </w:p>
+    <w:p>
+      <w:pPr>
+        <w:jc w:val="both"/>
+        <w:rPr>
+          <w:rFonts w:ascii="Arial" w:hAnsi="Arial" w:cs="Arial"/>
+          <w:color w:val="222222"/>
+          <w:shd w:val="clear" w:color="auto" w:fill="FFFFFF"/>
+        </w:rPr>
+      </w:pPr>
+      <w:r>
+        <w:rPr>
+          <w:rFonts w:ascii="Arial" w:hAnsi="Arial" w:cs="Arial"/>
+          <w:b/>
+          <w:bCs/>
+          <w:color w:val="222222"/>
+        </w:rPr>
+        <w:t>RESPONSE</w:t>
+      </w:r>
+      <w:r>
+        <w:rPr>
+          <w:rFonts w:ascii="Arial" w:hAnsi="Arial" w:cs="Arial"/>
+          <w:color w:val="222222"/>
+        </w:rPr>
+        <w:t xml:space="preserve">: </w:t>
+      </w:r>
+      <w:r>
+        <w:rPr>
+          <w:rFonts w:ascii="Arial" w:hAnsi="Arial" w:cs="Arial"/>
+          <w:color w:val="222222"/>
+        </w:rPr>
+        <w:t>Thank you for your comment. Each lizard received one cricket per day</w:t>
+      </w:r>
+      <w:r>
+        <w:rPr>
+          <w:rFonts w:ascii="Arial" w:hAnsi="Arial" w:cs="Arial"/>
+          <w:color w:val="222222"/>
+        </w:rPr>
+        <w:t>; we have included this information in the manuscript (</w:t>
+      </w:r>
+      <w:r>
+        <w:rPr>
+          <w:rFonts w:ascii="Arial" w:hAnsi="Arial" w:cs="Arial"/>
+          <w:color w:val="222222"/>
+          <w:highlight w:val="yellow"/>
+        </w:rPr>
+        <w:t>LINES</w:t>
+      </w:r>
+      <w:r>
+        <w:rPr>
+          <w:rFonts w:ascii="Arial" w:hAnsi="Arial" w:cs="Arial"/>
+          <w:color w:val="222222"/>
+        </w:rPr>
+        <w:t>)</w:t>
+      </w:r>
+      <w:r>
+        <w:rPr>
+          <w:rFonts w:ascii="Arial" w:hAnsi="Arial" w:cs="Arial"/>
+          <w:color w:val="222222"/>
+        </w:rPr>
+        <w:t xml:space="preserve">. While we cannot provide the exact percentage of body weight represented by each cricket, previous studies have shown that this feeding regime is appropriate to maintain motivation for foraging in these lizards (see Recio </w:t>
+      </w:r>
+      <w:r>
+        <w:rPr>
+          <w:rFonts w:ascii="Arial" w:hAnsi="Arial" w:cs="Arial"/>
+          <w:i/>
+          <w:iCs/>
+          <w:color w:val="222222"/>
+        </w:rPr>
+        <w:t>et al</w:t>
+      </w:r>
+      <w:r>
+        <w:rPr>
+          <w:rFonts w:ascii="Arial" w:hAnsi="Arial" w:cs="Arial"/>
+          <w:color w:val="222222"/>
+        </w:rPr>
+        <w:t xml:space="preserve">., 2025, </w:t>
+      </w:r>
+      <w:r>
+        <w:rPr>
+          <w:rFonts w:ascii="Arial" w:hAnsi="Arial" w:cs="Arial"/>
+          <w:i/>
+          <w:iCs/>
+          <w:color w:val="222222"/>
+        </w:rPr>
+        <w:t>Ani</w:t>
+      </w:r>
+      <w:r>
+        <w:rPr>
+          <w:rFonts w:ascii="Arial" w:hAnsi="Arial" w:cs="Arial"/>
+          <w:i/>
+          <w:iCs/>
+          <w:color w:val="222222"/>
+        </w:rPr>
+        <w:t>m.</w:t>
+      </w:r>
+      <w:r>
+        <w:rPr>
+          <w:rFonts w:ascii="Arial" w:hAnsi="Arial" w:cs="Arial"/>
+          <w:i/>
+          <w:iCs/>
+          <w:color w:val="222222"/>
+        </w:rPr>
+        <w:t xml:space="preserve"> Behav</w:t>
+      </w:r>
+      <w:r>
+        <w:rPr>
+          <w:rFonts w:ascii="Arial" w:hAnsi="Arial" w:cs="Arial"/>
+          <w:i/>
+          <w:iCs/>
+          <w:color w:val="222222"/>
+        </w:rPr>
+        <w:t>.</w:t>
+      </w:r>
+      <w:r>
+        <w:rPr>
+          <w:rFonts w:ascii="Arial" w:hAnsi="Arial" w:cs="Arial"/>
+          <w:color w:val="222222"/>
+        </w:rPr>
+        <w:t xml:space="preserve">; Recio </w:t>
+      </w:r>
+      <w:r>
+        <w:rPr>
+          <w:rFonts w:ascii="Arial" w:hAnsi="Arial" w:cs="Arial"/>
+          <w:i/>
+          <w:iCs/>
+          <w:color w:val="222222"/>
+        </w:rPr>
+        <w:t>et al</w:t>
+      </w:r>
+      <w:r>
+        <w:rPr>
+          <w:rFonts w:ascii="Arial" w:hAnsi="Arial" w:cs="Arial"/>
+          <w:color w:val="222222"/>
+        </w:rPr>
+        <w:t xml:space="preserve">., 2025, </w:t>
+      </w:r>
+      <w:proofErr w:type="spellStart"/>
+      <w:r>
+        <w:rPr>
+          <w:rFonts w:ascii="Arial" w:hAnsi="Arial" w:cs="Arial"/>
+          <w:i/>
+          <w:iCs/>
+          <w:color w:val="222222"/>
+        </w:rPr>
+        <w:t>Behav</w:t>
+      </w:r>
+      <w:proofErr w:type="spellEnd"/>
+      <w:r>
+        <w:rPr>
+          <w:rFonts w:ascii="Arial" w:hAnsi="Arial" w:cs="Arial"/>
+          <w:i/>
+          <w:iCs/>
+          <w:color w:val="222222"/>
+        </w:rPr>
+        <w:t>.</w:t>
+      </w:r>
+      <w:r>
+        <w:rPr>
+          <w:rFonts w:ascii="Arial" w:hAnsi="Arial" w:cs="Arial"/>
+          <w:i/>
+          <w:iCs/>
+          <w:color w:val="222222"/>
+        </w:rPr>
+        <w:t xml:space="preserve"> Ecol</w:t>
+      </w:r>
+      <w:r>
+        <w:rPr>
+          <w:rFonts w:ascii="Arial" w:hAnsi="Arial" w:cs="Arial"/>
+          <w:i/>
+          <w:iCs/>
+          <w:color w:val="222222"/>
+        </w:rPr>
+        <w:t>.</w:t>
+      </w:r>
+      <w:r>
+        <w:rPr>
+          <w:rFonts w:ascii="Arial" w:hAnsi="Arial" w:cs="Arial"/>
+          <w:color w:val="222222"/>
+        </w:rPr>
+        <w:t>)</w:t>
+      </w:r>
+    </w:p>
+    <w:p>
+      <w:pPr>
+        <w:jc w:val="both"/>
+        <w:rPr>
+          <w:rFonts w:ascii="Arial" w:hAnsi="Arial" w:cs="Arial"/>
+          <w:color w:val="222222"/>
+        </w:rPr>
+      </w:pPr>
+    </w:p>
+    <w:p>
+      <w:pPr>
+        <w:jc w:val="both"/>
+        <w:rPr>
+          <w:rFonts w:ascii="Arial" w:hAnsi="Arial" w:cs="Arial"/>
+          <w:color w:val="222222"/>
+          <w:shd w:val="clear" w:color="auto" w:fill="FFFFFF"/>
+        </w:rPr>
+      </w:pPr>
+      <w:r>
+        <w:rPr>
+          <w:rFonts w:ascii="Arial" w:hAnsi="Arial" w:cs="Arial"/>
+          <w:color w:val="222222"/>
+          <w:shd w:val="clear" w:color="auto" w:fill="FFFFFF"/>
+        </w:rPr>
+        <w:t>L253-254. If this happened in n=0 cases, then no trials were excluded.</w:t>
+      </w:r>
+    </w:p>
+    <w:p>
+      <w:pPr>
+        <w:jc w:val="both"/>
+        <w:rPr>
+          <w:rFonts w:ascii="Arial" w:hAnsi="Arial" w:cs="Arial"/>
+          <w:color w:val="222222"/>
+          <w:shd w:val="clear" w:color="auto" w:fill="FFFFFF"/>
+        </w:rPr>
+      </w:pPr>
+      <w:r>
+        <w:rPr>
+          <w:rFonts w:ascii="Arial" w:hAnsi="Arial" w:cs="Arial"/>
+          <w:b/>
+          <w:bCs/>
+          <w:color w:val="222222"/>
+          <w:shd w:val="clear" w:color="auto" w:fill="FFFFFF"/>
+        </w:rPr>
+        <w:t>RESPONSE</w:t>
+      </w:r>
+      <w:r>
+        <w:rPr>
+          <w:rFonts w:ascii="Arial" w:hAnsi="Arial" w:cs="Arial"/>
+          <w:color w:val="222222"/>
+          <w:shd w:val="clear" w:color="auto" w:fill="FFFFFF"/>
+        </w:rPr>
+        <w:t xml:space="preserve">: </w:t>
+      </w:r>
+      <w:r>
+        <w:rPr>
+          <w:rFonts w:ascii="Arial" w:hAnsi="Arial" w:cs="Arial"/>
+          <w:color w:val="222222"/>
+          <w:shd w:val="clear" w:color="auto" w:fill="FFFFFF"/>
+        </w:rPr>
+        <w:t>No trials were excluded; however, we believe it is important to report how we controlled for motivation and our planned criteria for exclusion, even though no trials ultimately met those criteria</w:t>
+      </w:r>
+      <w:r>
+        <w:rPr>
+          <w:rFonts w:ascii="Arial" w:hAnsi="Arial" w:cs="Arial"/>
+          <w:color w:val="222222"/>
+          <w:shd w:val="clear" w:color="auto" w:fill="FFFFFF"/>
+        </w:rPr>
+        <w:t>.</w:t>
+      </w:r>
+    </w:p>
+    <w:p>
+      <w:pPr>
+        <w:jc w:val="both"/>
+        <w:rPr>
+          <w:rFonts w:ascii="Arial" w:hAnsi="Arial" w:cs="Arial"/>
+          <w:color w:val="222222"/>
+        </w:rPr>
+      </w:pPr>
+    </w:p>
+    <w:p>
+      <w:pPr>
+        <w:jc w:val="both"/>
+        <w:rPr>
+          <w:rFonts w:ascii="Arial" w:hAnsi="Arial" w:cs="Arial"/>
+          <w:color w:val="222222"/>
+          <w:shd w:val="clear" w:color="auto" w:fill="FFFFFF"/>
+        </w:rPr>
+      </w:pPr>
+      <w:r>
+        <w:rPr>
+          <w:rFonts w:ascii="Arial" w:hAnsi="Arial" w:cs="Arial"/>
+          <w:color w:val="222222"/>
+          <w:shd w:val="clear" w:color="auto" w:fill="FFFFFF"/>
+        </w:rPr>
+        <w:t>L268 Specify how you coded the predictor age (e.g. measured in days?).</w:t>
+      </w:r>
+    </w:p>
+    <w:p>
+      <w:pPr>
+        <w:jc w:val="both"/>
+        <w:rPr>
+          <w:rFonts w:ascii="Arial" w:hAnsi="Arial" w:cs="Arial"/>
+          <w:color w:val="222222"/>
+          <w:shd w:val="clear" w:color="auto" w:fill="FFFFFF"/>
+        </w:rPr>
+      </w:pPr>
+      <w:r>
+        <w:rPr>
+          <w:rFonts w:ascii="Arial" w:hAnsi="Arial" w:cs="Arial"/>
+          <w:color w:val="222222"/>
+          <w:shd w:val="clear" w:color="auto" w:fill="FFFFFF"/>
+        </w:rPr>
+        <w:t xml:space="preserve">RESPONSE: Thanks for the attention to detail. We have included this information now (see </w:t>
+      </w:r>
+      <w:r>
+        <w:rPr>
+          <w:rFonts w:ascii="Arial" w:hAnsi="Arial" w:cs="Arial"/>
+          <w:color w:val="222222"/>
+          <w:highlight w:val="yellow"/>
+          <w:shd w:val="clear" w:color="auto" w:fill="FFFFFF"/>
+        </w:rPr>
+        <w:t>LINES</w:t>
+      </w:r>
+      <w:r>
+        <w:rPr>
+          <w:rFonts w:ascii="Arial" w:hAnsi="Arial" w:cs="Arial"/>
+          <w:color w:val="222222"/>
+          <w:shd w:val="clear" w:color="auto" w:fill="FFFFFF"/>
+        </w:rPr>
+        <w:t>)</w:t>
+      </w:r>
+      <w:r>
+        <w:rPr>
+          <w:rFonts w:ascii="Arial" w:hAnsi="Arial" w:cs="Arial"/>
+          <w:color w:val="222222"/>
+          <w:shd w:val="clear" w:color="auto" w:fill="FFFFFF"/>
+        </w:rPr>
+        <w:t>.</w:t>
+      </w:r>
+    </w:p>
+    <w:p>
+      <w:pPr>
+        <w:jc w:val="both"/>
+        <w:rPr>
+          <w:rFonts w:ascii="Arial" w:hAnsi="Arial" w:cs="Arial"/>
+          <w:color w:val="222222"/>
+        </w:rPr>
+      </w:pPr>
+    </w:p>
+    <w:p>
+      <w:pPr>
+        <w:jc w:val="both"/>
+        <w:rPr>
+          <w:rFonts w:ascii="Arial" w:hAnsi="Arial" w:cs="Arial"/>
+          <w:color w:val="222222"/>
+          <w:shd w:val="clear" w:color="auto" w:fill="FFFFFF"/>
+        </w:rPr>
+      </w:pPr>
+      <w:r>
+        <w:rPr>
+          <w:rFonts w:ascii="Arial" w:hAnsi="Arial" w:cs="Arial"/>
+          <w:color w:val="222222"/>
+          <w:shd w:val="clear" w:color="auto" w:fill="FFFFFF"/>
+        </w:rPr>
+        <w:t>L268-270 “We did not find…” If this did not lead to any changes in the model specification, remove it from here and mention it only in the results.</w:t>
+      </w:r>
+    </w:p>
+    <w:p>
+      <w:pPr>
+        <w:jc w:val="both"/>
+        <w:rPr>
+          <w:rFonts w:ascii="Arial" w:hAnsi="Arial" w:cs="Arial"/>
+          <w:color w:val="222222"/>
+          <w:shd w:val="clear" w:color="auto" w:fill="FFFFFF"/>
+        </w:rPr>
+      </w:pPr>
+      <w:r>
+        <w:rPr>
+          <w:rFonts w:ascii="Arial" w:hAnsi="Arial" w:cs="Arial"/>
+          <w:b/>
+          <w:bCs/>
+          <w:color w:val="222222"/>
+          <w:shd w:val="clear" w:color="auto" w:fill="FFFFFF"/>
+        </w:rPr>
+        <w:t>RESPONSE</w:t>
+      </w:r>
+      <w:r>
+        <w:rPr>
+          <w:rFonts w:ascii="Arial" w:hAnsi="Arial" w:cs="Arial"/>
+          <w:color w:val="222222"/>
+          <w:shd w:val="clear" w:color="auto" w:fill="FFFFFF"/>
+        </w:rPr>
+        <w:t>: Thanks for this suggestion, we have done as recommended.</w:t>
+      </w:r>
+    </w:p>
+    <w:p>
+      <w:pPr>
+        <w:jc w:val="both"/>
+        <w:rPr>
+          <w:rFonts w:ascii="Arial" w:hAnsi="Arial" w:cs="Arial"/>
+          <w:color w:val="222222"/>
+        </w:rPr>
+      </w:pPr>
+    </w:p>
+    <w:p>
+      <w:pPr>
+        <w:jc w:val="both"/>
+        <w:rPr>
+          <w:rFonts w:ascii="Arial" w:hAnsi="Arial" w:cs="Arial"/>
+          <w:color w:val="222222"/>
+          <w:shd w:val="clear" w:color="auto" w:fill="FFFFFF"/>
+        </w:rPr>
+      </w:pPr>
+      <w:proofErr w:type="gramStart"/>
+      <w:r>
+        <w:rPr>
+          <w:rFonts w:ascii="Arial" w:hAnsi="Arial" w:cs="Arial"/>
+          <w:color w:val="222222"/>
+          <w:shd w:val="clear" w:color="auto" w:fill="FFFFFF"/>
+        </w:rPr>
+        <w:t>L270</w:t>
       </w:r>
       <w:proofErr w:type="gramEnd"/>
       <w:r>
@@ -1515,119 +5818,375 @@
           <w:color w:val="222222"/>
           <w:shd w:val="clear" w:color="auto" w:fill="FFFFFF"/>
         </w:rPr>
-        <w:t xml:space="preserve"> I have some trouble understanding the variable Interest. After the first interaction with one option, the time interacting with that option was recorded for a maximum of 5 minutes. Does this mean you stopped the timer every time a lizard walked away from that option after having first interacted with it and resumed it if it came back, up to a maximum of 5 min? Information on trial duration is needed to gauge what these 5 minutes represent. Here, it seems that latency will determine how much time is left for lizards to interact with one or both options before the trial ends, which makes trials that showed longer latencies more likely to be those where lizards only interacted with one of the options, perhaps overestimating interest in the first choice. Interest could perhaps be better measured by accounting for this limitation with respect to the available time left. Or trial duration could have been adjusted to a fixed time starting to count after the first interaction occurred, making it independent from latency. Clarification on trial duration is needed.</w:t>
-      </w:r>
-    </w:p>
-    <w:p>
-      <w:pPr>
-        <w:jc w:val="both"/>
-        <w:rPr>
-          <w:rFonts w:ascii="Arial" w:hAnsi="Arial" w:cs="Arial"/>
-          <w:color w:val="222222"/>
-        </w:rPr>
-      </w:pPr>
-      <w:r>
-        <w:rPr>
-          <w:rFonts w:ascii="Arial" w:hAnsi="Arial" w:cs="Arial"/>
-          <w:color w:val="222222"/>
-          <w:shd w:val="clear" w:color="auto" w:fill="FFFFFF"/>
-        </w:rPr>
-        <w:t>L241 Indicate how many cases were these.</w:t>
-      </w:r>
-    </w:p>
-    <w:p>
-      <w:pPr>
-        <w:jc w:val="both"/>
-        <w:rPr>
-          <w:rFonts w:ascii="Arial" w:hAnsi="Arial" w:cs="Arial"/>
-          <w:color w:val="222222"/>
-        </w:rPr>
-      </w:pPr>
-      <w:r>
-        <w:rPr>
-          <w:rFonts w:ascii="Arial" w:hAnsi="Arial" w:cs="Arial"/>
-          <w:color w:val="222222"/>
-          <w:shd w:val="clear" w:color="auto" w:fill="FFFFFF"/>
-        </w:rPr>
-        <w:t>L244 Same here, how many lizards were excluded?</w:t>
-      </w:r>
-    </w:p>
-    <w:p>
-      <w:pPr>
-        <w:jc w:val="both"/>
-        <w:rPr>
-          <w:rFonts w:ascii="Arial" w:hAnsi="Arial" w:cs="Arial"/>
-          <w:color w:val="222222"/>
-        </w:rPr>
-      </w:pPr>
-      <w:r>
-        <w:rPr>
-          <w:rFonts w:ascii="Arial" w:hAnsi="Arial" w:cs="Arial"/>
-          <w:color w:val="222222"/>
-          <w:shd w:val="clear" w:color="auto" w:fill="FFFFFF"/>
-        </w:rPr>
-        <w:t>L249 Is this one cricket “per day”? Add the frequency for clarity. In my experience housing different species of lizards, one cricket per day, or 2-3 crickets every other day can be a perfectly fine feeding rate that keeps lizards satiated. Are these small crickets or what percentage of body weight does one cricket represent?</w:t>
-      </w:r>
-    </w:p>
-    <w:p>
-      <w:pPr>
-        <w:jc w:val="both"/>
-        <w:rPr>
-          <w:rFonts w:ascii="Arial" w:hAnsi="Arial" w:cs="Arial"/>
-          <w:color w:val="222222"/>
-        </w:rPr>
-      </w:pPr>
-      <w:r>
-        <w:rPr>
-          <w:rFonts w:ascii="Arial" w:hAnsi="Arial" w:cs="Arial"/>
-          <w:color w:val="222222"/>
-          <w:shd w:val="clear" w:color="auto" w:fill="FFFFFF"/>
-        </w:rPr>
-        <w:t>L253-254. If this happened in n=0 cases, then no trials were excluded.</w:t>
-      </w:r>
-    </w:p>
-    <w:p>
-      <w:pPr>
-        <w:jc w:val="both"/>
-        <w:rPr>
-          <w:rFonts w:ascii="Arial" w:hAnsi="Arial" w:cs="Arial"/>
-          <w:color w:val="222222"/>
-        </w:rPr>
-      </w:pPr>
-      <w:r>
-        <w:rPr>
-          <w:rFonts w:ascii="Arial" w:hAnsi="Arial" w:cs="Arial"/>
-          <w:color w:val="222222"/>
-          <w:shd w:val="clear" w:color="auto" w:fill="FFFFFF"/>
-        </w:rPr>
-        <w:t>L268 Specify how you coded the predictor age (e.g. measured in days?).</w:t>
-      </w:r>
-    </w:p>
-    <w:p>
-      <w:pPr>
-        <w:jc w:val="both"/>
-        <w:rPr>
-          <w:rFonts w:ascii="Arial" w:hAnsi="Arial" w:cs="Arial"/>
-          <w:color w:val="222222"/>
-        </w:rPr>
-      </w:pPr>
-      <w:r>
-        <w:rPr>
-          <w:rFonts w:ascii="Arial" w:hAnsi="Arial" w:cs="Arial"/>
-          <w:color w:val="222222"/>
-          <w:shd w:val="clear" w:color="auto" w:fill="FFFFFF"/>
-        </w:rPr>
-        <w:t>L268-270 “We did not find…” If this did not lead to any changes in the model specification, remove it from here and mention it only in the results.</w:t>
-      </w:r>
-    </w:p>
-    <w:p>
-      <w:pPr>
-        <w:jc w:val="both"/>
-        <w:rPr>
-          <w:rFonts w:ascii="Arial" w:hAnsi="Arial" w:cs="Arial"/>
-          <w:color w:val="222222"/>
-        </w:rPr>
-      </w:pPr>
+        <w:t xml:space="preserve"> Could you add a reason why age was </w:t>
+      </w:r>
+      <w:proofErr w:type="spellStart"/>
+      <w:r>
+        <w:rPr>
+          <w:rFonts w:ascii="Arial" w:hAnsi="Arial" w:cs="Arial"/>
+          <w:color w:val="222222"/>
+          <w:shd w:val="clear" w:color="auto" w:fill="FFFFFF"/>
+        </w:rPr>
+        <w:t>centered</w:t>
+      </w:r>
+      <w:proofErr w:type="spellEnd"/>
+      <w:r>
+        <w:rPr>
+          <w:rFonts w:ascii="Arial" w:hAnsi="Arial" w:cs="Arial"/>
+          <w:color w:val="222222"/>
+          <w:shd w:val="clear" w:color="auto" w:fill="FFFFFF"/>
+        </w:rPr>
+        <w:t xml:space="preserve"> to zero and the predicted values for males and females averaged?</w:t>
+      </w:r>
+    </w:p>
+    <w:p>
+      <w:pPr>
+        <w:jc w:val="both"/>
+        <w:rPr>
+          <w:rFonts w:ascii="Arial" w:hAnsi="Arial" w:cs="Arial"/>
+          <w:color w:val="222222"/>
+          <w:shd w:val="clear" w:color="auto" w:fill="FFFFFF"/>
+        </w:rPr>
+      </w:pPr>
+      <w:r>
+        <w:rPr>
+          <w:rFonts w:ascii="Arial" w:hAnsi="Arial" w:cs="Arial"/>
+          <w:b/>
+          <w:bCs/>
+          <w:color w:val="222222"/>
+          <w:shd w:val="clear" w:color="auto" w:fill="FFFFFF"/>
+        </w:rPr>
+        <w:t>RESPONSE</w:t>
+      </w:r>
+      <w:r>
+        <w:rPr>
+          <w:rFonts w:ascii="Arial" w:hAnsi="Arial" w:cs="Arial"/>
+          <w:color w:val="222222"/>
+          <w:shd w:val="clear" w:color="auto" w:fill="FFFFFF"/>
+        </w:rPr>
+        <w:t xml:space="preserve">: </w:t>
+      </w:r>
+      <w:r>
+        <w:rPr>
+          <w:rFonts w:ascii="Arial" w:hAnsi="Arial" w:cs="Arial"/>
+          <w:color w:val="222222"/>
+          <w:shd w:val="clear" w:color="auto" w:fill="FFFFFF"/>
+        </w:rPr>
+        <w:t xml:space="preserve">We have added a brief explanation for these </w:t>
+      </w:r>
+      <w:r>
+        <w:rPr>
+          <w:rFonts w:ascii="Arial" w:hAnsi="Arial" w:cs="Arial"/>
+          <w:color w:val="222222"/>
+          <w:shd w:val="clear" w:color="auto" w:fill="FFFFFF"/>
+        </w:rPr>
+        <w:t>decisions</w:t>
+      </w:r>
+      <w:r>
+        <w:rPr>
+          <w:rFonts w:ascii="Arial" w:hAnsi="Arial" w:cs="Arial"/>
+          <w:color w:val="222222"/>
+          <w:shd w:val="clear" w:color="auto" w:fill="FFFFFF"/>
+        </w:rPr>
+        <w:t xml:space="preserve"> in the revised manuscript:</w:t>
+      </w:r>
+      <w:r>
+        <w:rPr>
+          <w:rFonts w:ascii="Arial" w:hAnsi="Arial" w:cs="Arial"/>
+          <w:color w:val="222222"/>
+          <w:shd w:val="clear" w:color="auto" w:fill="FFFFFF"/>
+        </w:rPr>
+        <w:t xml:space="preserve"> “</w:t>
+      </w:r>
+      <w:r>
+        <w:rPr>
+          <w:rFonts w:ascii="Arial" w:hAnsi="Arial" w:cs="Arial"/>
+          <w:color w:val="222222"/>
+          <w:shd w:val="clear" w:color="auto" w:fill="FFFFFF"/>
+        </w:rPr>
+        <w:t xml:space="preserve">Age was </w:t>
+      </w:r>
+      <w:proofErr w:type="spellStart"/>
+      <w:r>
+        <w:rPr>
+          <w:rFonts w:ascii="Arial" w:hAnsi="Arial" w:cs="Arial"/>
+          <w:color w:val="222222"/>
+          <w:shd w:val="clear" w:color="auto" w:fill="FFFFFF"/>
+        </w:rPr>
+        <w:t>centered</w:t>
+      </w:r>
+      <w:proofErr w:type="spellEnd"/>
+      <w:r>
+        <w:rPr>
+          <w:rFonts w:ascii="Arial" w:hAnsi="Arial" w:cs="Arial"/>
+          <w:color w:val="222222"/>
+          <w:shd w:val="clear" w:color="auto" w:fill="FFFFFF"/>
+        </w:rPr>
+        <w:t xml:space="preserve"> to the mean to facilitate interpretation of model estimates, and posterior predictions were averaged across sexes to provide estimates independent of the reference category.</w:t>
+      </w:r>
+      <w:r>
+        <w:rPr>
+          <w:rFonts w:ascii="Arial" w:hAnsi="Arial" w:cs="Arial"/>
+          <w:color w:val="222222"/>
+          <w:shd w:val="clear" w:color="auto" w:fill="FFFFFF"/>
+        </w:rPr>
+        <w:t>”</w:t>
+      </w:r>
+      <w:r>
+        <w:rPr>
+          <w:rFonts w:ascii="Arial" w:hAnsi="Arial" w:cs="Arial"/>
+          <w:color w:val="222222"/>
+          <w:shd w:val="clear" w:color="auto" w:fill="FFFFFF"/>
+        </w:rPr>
+        <w:t>.</w:t>
+      </w:r>
+    </w:p>
+    <w:p>
+      <w:pPr>
+        <w:jc w:val="both"/>
+        <w:rPr>
+          <w:rFonts w:ascii="Arial" w:hAnsi="Arial" w:cs="Arial"/>
+          <w:color w:val="222222"/>
+        </w:rPr>
+      </w:pPr>
+    </w:p>
+    <w:p>
+      <w:pPr>
+        <w:jc w:val="both"/>
+        <w:rPr>
+          <w:rFonts w:ascii="Arial" w:hAnsi="Arial" w:cs="Arial"/>
+          <w:color w:val="222222"/>
+          <w:shd w:val="clear" w:color="auto" w:fill="FFFFFF"/>
+        </w:rPr>
+      </w:pPr>
+      <w:r>
+        <w:rPr>
+          <w:rFonts w:ascii="Arial" w:hAnsi="Arial" w:cs="Arial"/>
+          <w:color w:val="222222"/>
+          <w:shd w:val="clear" w:color="auto" w:fill="FFFFFF"/>
+        </w:rPr>
+        <w:t>L272 add “identity” after clutch as well. Or does this refer to first or second clutch?</w:t>
+      </w:r>
+    </w:p>
+    <w:p>
+      <w:pPr>
+        <w:jc w:val="both"/>
+        <w:rPr>
+          <w:rFonts w:ascii="Arial" w:hAnsi="Arial" w:cs="Arial"/>
+          <w:color w:val="222222"/>
+          <w:shd w:val="clear" w:color="auto" w:fill="FFFFFF"/>
+        </w:rPr>
+      </w:pPr>
+      <w:r>
+        <w:rPr>
+          <w:rFonts w:ascii="Arial" w:hAnsi="Arial" w:cs="Arial"/>
+          <w:color w:val="222222"/>
+          <w:shd w:val="clear" w:color="auto" w:fill="FFFFFF"/>
+        </w:rPr>
+        <w:t>Corrected</w:t>
+      </w:r>
+    </w:p>
+    <w:p>
+      <w:pPr>
+        <w:jc w:val="both"/>
+        <w:rPr>
+          <w:rFonts w:ascii="Arial" w:hAnsi="Arial" w:cs="Arial"/>
+          <w:color w:val="222222"/>
+        </w:rPr>
+      </w:pPr>
+    </w:p>
+    <w:p>
+      <w:pPr>
+        <w:jc w:val="both"/>
+        <w:rPr>
+          <w:rFonts w:ascii="Arial" w:hAnsi="Arial" w:cs="Arial"/>
+          <w:color w:val="222222"/>
+          <w:shd w:val="clear" w:color="auto" w:fill="FFFFFF"/>
+        </w:rPr>
+      </w:pPr>
+      <w:r>
+        <w:rPr>
+          <w:rFonts w:ascii="Arial" w:hAnsi="Arial" w:cs="Arial"/>
+          <w:color w:val="222222"/>
+          <w:shd w:val="clear" w:color="auto" w:fill="FFFFFF"/>
+        </w:rPr>
+        <w:t>L297 Do any of these estimates have units?</w:t>
+      </w:r>
+    </w:p>
+    <w:p>
+      <w:pPr>
+        <w:jc w:val="both"/>
+        <w:rPr>
+          <w:rFonts w:ascii="Arial" w:hAnsi="Arial" w:cs="Arial"/>
+          <w:color w:val="222222"/>
+          <w:shd w:val="clear" w:color="auto" w:fill="FFFFFF"/>
+        </w:rPr>
+      </w:pPr>
+      <w:r>
+        <w:rPr>
+          <w:rFonts w:ascii="Arial" w:hAnsi="Arial" w:cs="Arial"/>
+          <w:b/>
+          <w:bCs/>
+          <w:color w:val="222222"/>
+          <w:shd w:val="clear" w:color="auto" w:fill="FFFFFF"/>
+        </w:rPr>
+        <w:t>RESPONSE</w:t>
+      </w:r>
+      <w:r>
+        <w:rPr>
+          <w:rFonts w:ascii="Arial" w:hAnsi="Arial" w:cs="Arial"/>
+          <w:color w:val="222222"/>
+          <w:shd w:val="clear" w:color="auto" w:fill="FFFFFF"/>
+        </w:rPr>
+        <w:t xml:space="preserve">: The units of the raw estimates depend on </w:t>
+      </w:r>
+      <w:r>
+        <w:rPr>
+          <w:rFonts w:ascii="Arial" w:hAnsi="Arial" w:cs="Arial"/>
+          <w:color w:val="222222"/>
+          <w:shd w:val="clear" w:color="auto" w:fill="FFFFFF"/>
+        </w:rPr>
+        <w:t xml:space="preserve">model’s link function </w:t>
+      </w:r>
+      <w:r>
+        <w:rPr>
+          <w:rFonts w:ascii="Arial" w:hAnsi="Arial" w:cs="Arial"/>
+          <w:color w:val="222222"/>
+          <w:shd w:val="clear" w:color="auto" w:fill="FFFFFF"/>
+        </w:rPr>
+        <w:t xml:space="preserve">reported in the data analysis section </w:t>
+      </w:r>
+      <w:r>
+        <w:rPr>
+          <w:rFonts w:ascii="Arial" w:hAnsi="Arial" w:cs="Arial"/>
+          <w:color w:val="222222"/>
+          <w:shd w:val="clear" w:color="auto" w:fill="FFFFFF"/>
+        </w:rPr>
+        <w:t>(log-odds for Choice, log for Latency). We report them on this scale because the values for age and sex</w:t>
+      </w:r>
+      <w:r>
+        <w:rPr>
+          <w:rFonts w:ascii="Arial" w:hAnsi="Arial" w:cs="Arial"/>
+          <w:color w:val="222222"/>
+          <w:shd w:val="clear" w:color="auto" w:fill="FFFFFF"/>
+        </w:rPr>
+        <w:t xml:space="preserve"> are mainly</w:t>
+      </w:r>
+      <w:r>
+        <w:rPr>
+          <w:rFonts w:ascii="Arial" w:hAnsi="Arial" w:cs="Arial"/>
+          <w:color w:val="222222"/>
+          <w:shd w:val="clear" w:color="auto" w:fill="FFFFFF"/>
+        </w:rPr>
+        <w:t xml:space="preserve"> included to control for their effects, rather than being the main variables of interest, so</w:t>
+      </w:r>
+      <w:r>
+        <w:rPr>
+          <w:rFonts w:ascii="Arial" w:hAnsi="Arial" w:cs="Arial"/>
+          <w:color w:val="222222"/>
+          <w:shd w:val="clear" w:color="auto" w:fill="FFFFFF"/>
+        </w:rPr>
+        <w:t xml:space="preserve"> we believe that</w:t>
+      </w:r>
+      <w:r>
+        <w:rPr>
+          <w:rFonts w:ascii="Arial" w:hAnsi="Arial" w:cs="Arial"/>
+          <w:color w:val="222222"/>
+          <w:shd w:val="clear" w:color="auto" w:fill="FFFFFF"/>
+        </w:rPr>
+        <w:t xml:space="preserve"> back-transforming is not necessary for interpretation in the context of our study.</w:t>
+      </w:r>
+    </w:p>
+    <w:p>
+      <w:pPr>
+        <w:jc w:val="both"/>
+        <w:rPr>
+          <w:rFonts w:ascii="Arial" w:hAnsi="Arial" w:cs="Arial"/>
+          <w:color w:val="222222"/>
+        </w:rPr>
+      </w:pPr>
+    </w:p>
+    <w:p>
+      <w:pPr>
+        <w:jc w:val="both"/>
+        <w:rPr>
+          <w:rFonts w:ascii="Arial" w:hAnsi="Arial" w:cs="Arial"/>
+          <w:color w:val="222222"/>
+          <w:shd w:val="clear" w:color="auto" w:fill="FFFFFF"/>
+        </w:rPr>
+      </w:pPr>
+      <w:r>
+        <w:rPr>
+          <w:rFonts w:ascii="Arial" w:hAnsi="Arial" w:cs="Arial"/>
+          <w:color w:val="222222"/>
+          <w:shd w:val="clear" w:color="auto" w:fill="FFFFFF"/>
+        </w:rPr>
+        <w:t>L301 What does “performance” mean in this context? If it refers to latency, choice and interest, I’d suggest using that directly for improved clarity.</w:t>
+      </w:r>
+    </w:p>
+    <w:p>
+      <w:pPr>
+        <w:jc w:val="both"/>
+        <w:rPr>
+          <w:rFonts w:ascii="Arial" w:hAnsi="Arial" w:cs="Arial"/>
+          <w:color w:val="222222"/>
+          <w:shd w:val="clear" w:color="auto" w:fill="FFFFFF"/>
+        </w:rPr>
+      </w:pPr>
+      <w:r>
+        <w:rPr>
+          <w:rFonts w:ascii="Arial" w:hAnsi="Arial" w:cs="Arial"/>
+          <w:b/>
+          <w:bCs/>
+          <w:color w:val="222222"/>
+          <w:shd w:val="clear" w:color="auto" w:fill="FFFFFF"/>
+        </w:rPr>
+        <w:lastRenderedPageBreak/>
+        <w:t>RESPONSE</w:t>
+      </w:r>
+      <w:r>
+        <w:rPr>
+          <w:rFonts w:ascii="Arial" w:hAnsi="Arial" w:cs="Arial"/>
+          <w:color w:val="222222"/>
+          <w:shd w:val="clear" w:color="auto" w:fill="FFFFFF"/>
+        </w:rPr>
+        <w:t>: We have clarified this by specifying the variables we were referring to</w:t>
+      </w:r>
+      <w:r>
+        <w:rPr>
+          <w:rFonts w:ascii="Arial" w:hAnsi="Arial" w:cs="Arial"/>
+          <w:color w:val="222222"/>
+          <w:shd w:val="clear" w:color="auto" w:fill="FFFFFF"/>
+        </w:rPr>
+        <w:t>.</w:t>
+      </w:r>
+    </w:p>
+    <w:p>
+      <w:pPr>
+        <w:jc w:val="both"/>
+        <w:rPr>
+          <w:rFonts w:ascii="Arial" w:hAnsi="Arial" w:cs="Arial"/>
+          <w:color w:val="222222"/>
+        </w:rPr>
+      </w:pPr>
+    </w:p>
+    <w:p>
+      <w:pPr>
+        <w:jc w:val="both"/>
+        <w:rPr>
+          <w:rFonts w:ascii="Arial" w:hAnsi="Arial" w:cs="Arial"/>
+          <w:color w:val="222222"/>
+          <w:shd w:val="clear" w:color="auto" w:fill="FFFFFF"/>
+        </w:rPr>
+      </w:pPr>
+      <w:r>
+        <w:rPr>
+          <w:rFonts w:ascii="Arial" w:hAnsi="Arial" w:cs="Arial"/>
+          <w:color w:val="222222"/>
+          <w:shd w:val="clear" w:color="auto" w:fill="FFFFFF"/>
+        </w:rPr>
+        <w:t xml:space="preserve">L325-328 How is an insectivorous diet preventing quantity discrimination exactly? This is not explained. This sentence and the following argumentation </w:t>
+      </w:r>
       <w:proofErr w:type="gramStart"/>
       <w:r>
         <w:rPr>
@@ -1635,7 +6194,7 @@
           <w:color w:val="222222"/>
           <w:shd w:val="clear" w:color="auto" w:fill="FFFFFF"/>
         </w:rPr>
-        <w:t>L270</w:t>
+        <w:t>is</w:t>
       </w:r>
       <w:proofErr w:type="gramEnd"/>
       <w:r>
@@ -1644,16 +6203,64 @@
           <w:color w:val="222222"/>
           <w:shd w:val="clear" w:color="auto" w:fill="FFFFFF"/>
         </w:rPr>
-        <w:t xml:space="preserve"> Could you add a reason why age was </w:t>
+        <w:t xml:space="preserve"> also mixing the type of diet (insects vs. vegetables) with quantity (few vs. many) with status (alive vs. dead prey). These are all good points that could be made separately.</w:t>
+      </w:r>
+    </w:p>
+    <w:p>
+      <w:pPr>
+        <w:jc w:val="both"/>
+        <w:rPr>
+          <w:rFonts w:ascii="Arial" w:hAnsi="Arial" w:cs="Arial"/>
+          <w:color w:val="222222"/>
+          <w:shd w:val="clear" w:color="auto" w:fill="FFFFFF"/>
+        </w:rPr>
+      </w:pPr>
+      <w:r>
+        <w:rPr>
+          <w:rFonts w:ascii="Arial" w:hAnsi="Arial" w:cs="Arial"/>
+          <w:b/>
+          <w:bCs/>
+          <w:color w:val="222222"/>
+          <w:shd w:val="clear" w:color="auto" w:fill="FFFFFF"/>
+        </w:rPr>
+        <w:t>RESPONSE</w:t>
+      </w:r>
+      <w:r>
+        <w:rPr>
+          <w:rFonts w:ascii="Arial" w:hAnsi="Arial" w:cs="Arial"/>
+          <w:color w:val="222222"/>
+          <w:shd w:val="clear" w:color="auto" w:fill="FFFFFF"/>
+        </w:rPr>
+        <w:t xml:space="preserve">: </w:t>
+      </w:r>
+      <w:r>
+        <w:rPr>
+          <w:rFonts w:ascii="Arial" w:hAnsi="Arial" w:cs="Arial"/>
+          <w:color w:val="222222"/>
+          <w:shd w:val="clear" w:color="auto" w:fill="FFFFFF"/>
+        </w:rPr>
+        <w:t xml:space="preserve">Our hypothesis is that diet influences decision-making in spontaneous numerical discrimination tests, at least with small quantities. Studies using vegetables show that lizards can discriminate small food quantities, whereas insectivorous lizards typically do not. Importantly, this does not reflect an inability to discriminate, as </w:t>
+      </w:r>
+      <w:r>
+        <w:rPr>
+          <w:rFonts w:ascii="Arial" w:hAnsi="Arial" w:cs="Arial"/>
+          <w:i/>
+          <w:iCs/>
+          <w:color w:val="222222"/>
+          <w:shd w:val="clear" w:color="auto" w:fill="FFFFFF"/>
+        </w:rPr>
+        <w:t xml:space="preserve">Podarcis </w:t>
       </w:r>
       <w:proofErr w:type="spellStart"/>
       <w:r>
         <w:rPr>
           <w:rFonts w:ascii="Arial" w:hAnsi="Arial" w:cs="Arial"/>
-          <w:color w:val="222222"/>
-          <w:shd w:val="clear" w:color="auto" w:fill="FFFFFF"/>
-        </w:rPr>
-        <w:t>centered</w:t>
+          <w:i/>
+          <w:iCs/>
+          <w:color w:val="222222"/>
+          <w:shd w:val="clear" w:color="auto" w:fill="FFFFFF"/>
+        </w:rPr>
+        <w:t>siculus</w:t>
       </w:r>
       <w:proofErr w:type="spellEnd"/>
       <w:r>
@@ -1662,75 +6269,538 @@
           <w:color w:val="222222"/>
           <w:shd w:val="clear" w:color="auto" w:fill="FFFFFF"/>
         </w:rPr>
-        <w:t xml:space="preserve"> to zero and the predicted values for males and females averaged?</w:t>
-      </w:r>
-    </w:p>
-    <w:p>
-      <w:pPr>
-        <w:jc w:val="both"/>
-        <w:rPr>
-          <w:rFonts w:ascii="Arial" w:hAnsi="Arial" w:cs="Arial"/>
-          <w:color w:val="222222"/>
-        </w:rPr>
-      </w:pPr>
-      <w:r>
-        <w:rPr>
-          <w:rFonts w:ascii="Arial" w:hAnsi="Arial" w:cs="Arial"/>
-          <w:color w:val="222222"/>
-          <w:shd w:val="clear" w:color="auto" w:fill="FFFFFF"/>
-        </w:rPr>
-        <w:t>L272 add “identity” after clutch as well. Or does this refer to first or second clutch?</w:t>
-      </w:r>
-    </w:p>
-    <w:p>
-      <w:pPr>
-        <w:jc w:val="both"/>
-        <w:rPr>
-          <w:rFonts w:ascii="Arial" w:hAnsi="Arial" w:cs="Arial"/>
-          <w:color w:val="222222"/>
-        </w:rPr>
-      </w:pPr>
-      <w:r>
-        <w:rPr>
-          <w:rFonts w:ascii="Arial" w:hAnsi="Arial" w:cs="Arial"/>
-          <w:color w:val="222222"/>
-          <w:shd w:val="clear" w:color="auto" w:fill="FFFFFF"/>
-        </w:rPr>
-        <w:t>L297 Do any of these estimates have units?</w:t>
-      </w:r>
-    </w:p>
-    <w:p>
-      <w:pPr>
-        <w:jc w:val="both"/>
-        <w:rPr>
-          <w:rFonts w:ascii="Arial" w:hAnsi="Arial" w:cs="Arial"/>
-          <w:color w:val="222222"/>
-        </w:rPr>
-      </w:pPr>
-      <w:r>
-        <w:rPr>
-          <w:rFonts w:ascii="Arial" w:hAnsi="Arial" w:cs="Arial"/>
-          <w:color w:val="222222"/>
-          <w:shd w:val="clear" w:color="auto" w:fill="FFFFFF"/>
-        </w:rPr>
-        <w:t>L301 What does “performance” mean in this context? If it refers to latency, choice and interest, I’d suggest using that directly for improved clarity.</w:t>
-      </w:r>
-    </w:p>
-    <w:p>
-      <w:pPr>
-        <w:jc w:val="both"/>
-        <w:rPr>
-          <w:rFonts w:ascii="Arial" w:hAnsi="Arial" w:cs="Arial"/>
-          <w:color w:val="222222"/>
-        </w:rPr>
-      </w:pPr>
-      <w:r>
-        <w:rPr>
-          <w:rFonts w:ascii="Arial" w:hAnsi="Arial" w:cs="Arial"/>
-          <w:color w:val="222222"/>
-          <w:shd w:val="clear" w:color="auto" w:fill="FFFFFF"/>
-        </w:rPr>
-        <w:t xml:space="preserve">L325-328 How is an insectivorous diet preventing quantity discrimination exactly? This is not explained. This sentence and the following argumentation </w:t>
+        <w:t xml:space="preserve"> can discriminate between the same quantities when trained (</w:t>
+      </w:r>
+      <w:proofErr w:type="spellStart"/>
+      <w:r>
+        <w:rPr>
+          <w:rFonts w:ascii="Arial" w:hAnsi="Arial" w:cs="Arial"/>
+          <w:color w:val="222222"/>
+          <w:shd w:val="clear" w:color="auto" w:fill="FFFFFF"/>
+        </w:rPr>
+        <w:t>Miletto-Petrazzini</w:t>
+      </w:r>
+      <w:proofErr w:type="spellEnd"/>
+      <w:r>
+        <w:rPr>
+          <w:rFonts w:ascii="Arial" w:hAnsi="Arial" w:cs="Arial"/>
+          <w:color w:val="222222"/>
+          <w:shd w:val="clear" w:color="auto" w:fill="FFFFFF"/>
+        </w:rPr>
+        <w:t xml:space="preserve"> </w:t>
+      </w:r>
+      <w:r>
+        <w:rPr>
+          <w:rFonts w:ascii="Arial" w:hAnsi="Arial" w:cs="Arial"/>
+          <w:i/>
+          <w:iCs/>
+          <w:color w:val="222222"/>
+          <w:shd w:val="clear" w:color="auto" w:fill="FFFFFF"/>
+        </w:rPr>
+        <w:t>et al</w:t>
+      </w:r>
+      <w:r>
+        <w:rPr>
+          <w:rFonts w:ascii="Arial" w:hAnsi="Arial" w:cs="Arial"/>
+          <w:color w:val="222222"/>
+          <w:shd w:val="clear" w:color="auto" w:fill="FFFFFF"/>
+        </w:rPr>
+        <w:t xml:space="preserve">., 2017, </w:t>
+      </w:r>
+      <w:r>
+        <w:rPr>
+          <w:rFonts w:ascii="Arial" w:hAnsi="Arial" w:cs="Arial"/>
+          <w:i/>
+          <w:iCs/>
+          <w:color w:val="222222"/>
+          <w:shd w:val="clear" w:color="auto" w:fill="FFFFFF"/>
+        </w:rPr>
+        <w:t>Biol. Lett</w:t>
+      </w:r>
+      <w:r>
+        <w:rPr>
+          <w:rFonts w:ascii="Arial" w:hAnsi="Arial" w:cs="Arial"/>
+          <w:color w:val="222222"/>
+          <w:shd w:val="clear" w:color="auto" w:fill="FFFFFF"/>
+        </w:rPr>
+        <w:t xml:space="preserve">.; </w:t>
+      </w:r>
+      <w:proofErr w:type="spellStart"/>
+      <w:r>
+        <w:rPr>
+          <w:rFonts w:ascii="Arial" w:hAnsi="Arial" w:cs="Arial"/>
+          <w:color w:val="222222"/>
+          <w:shd w:val="clear" w:color="auto" w:fill="FFFFFF"/>
+        </w:rPr>
+        <w:t>Miletto-Petrazzini</w:t>
+      </w:r>
+      <w:proofErr w:type="spellEnd"/>
+      <w:r>
+        <w:rPr>
+          <w:rFonts w:ascii="Arial" w:hAnsi="Arial" w:cs="Arial"/>
+          <w:color w:val="222222"/>
+          <w:shd w:val="clear" w:color="auto" w:fill="FFFFFF"/>
+        </w:rPr>
+        <w:t xml:space="preserve"> </w:t>
+      </w:r>
+      <w:r>
+        <w:rPr>
+          <w:rFonts w:ascii="Arial" w:hAnsi="Arial" w:cs="Arial"/>
+          <w:i/>
+          <w:iCs/>
+          <w:color w:val="222222"/>
+          <w:shd w:val="clear" w:color="auto" w:fill="FFFFFF"/>
+        </w:rPr>
+        <w:t>et al</w:t>
+      </w:r>
+      <w:r>
+        <w:rPr>
+          <w:rFonts w:ascii="Arial" w:hAnsi="Arial" w:cs="Arial"/>
+          <w:color w:val="222222"/>
+          <w:shd w:val="clear" w:color="auto" w:fill="FFFFFF"/>
+        </w:rPr>
+        <w:t xml:space="preserve">., 2018, </w:t>
+      </w:r>
+      <w:r>
+        <w:rPr>
+          <w:rFonts w:ascii="Arial" w:hAnsi="Arial" w:cs="Arial"/>
+          <w:i/>
+          <w:iCs/>
+          <w:color w:val="222222"/>
+          <w:shd w:val="clear" w:color="auto" w:fill="FFFFFF"/>
+        </w:rPr>
+        <w:t>Front. Psychol</w:t>
+      </w:r>
+      <w:r>
+        <w:rPr>
+          <w:rFonts w:ascii="Arial" w:hAnsi="Arial" w:cs="Arial"/>
+          <w:color w:val="222222"/>
+          <w:shd w:val="clear" w:color="auto" w:fill="FFFFFF"/>
+        </w:rPr>
+        <w:t>.). Instead, it suggests that these lizards do not rely on numerical information in foraging contexts, possibly because the actual probability of obtaining a prey item (e.g., a cricket) is similar regardless of the number present. Therefore, insectivorous lizards may not use numerical cues when making foraging decisions between options differing in item number, at least for small quantities.</w:t>
+      </w:r>
+      <w:r>
+        <w:rPr>
+          <w:rFonts w:ascii="Arial" w:hAnsi="Arial" w:cs="Arial"/>
+          <w:color w:val="222222"/>
+          <w:shd w:val="clear" w:color="auto" w:fill="FFFFFF"/>
+        </w:rPr>
+        <w:t xml:space="preserve"> We have modified this part of the discussion to better reflect our hypothesis: “</w:t>
+      </w:r>
+      <w:r>
+        <w:rPr>
+          <w:rFonts w:ascii="Arial" w:hAnsi="Arial" w:cs="Arial"/>
+          <w:color w:val="222222"/>
+          <w:shd w:val="clear" w:color="auto" w:fill="FFFFFF"/>
+        </w:rPr>
+        <w:t xml:space="preserve">The lack of spontaneous numerical discrimination in L. </w:t>
+      </w:r>
+      <w:proofErr w:type="spellStart"/>
+      <w:r>
+        <w:rPr>
+          <w:rFonts w:ascii="Arial" w:hAnsi="Arial" w:cs="Arial"/>
+          <w:color w:val="222222"/>
+          <w:shd w:val="clear" w:color="auto" w:fill="FFFFFF"/>
+        </w:rPr>
+        <w:t>guichenoti</w:t>
+      </w:r>
+      <w:proofErr w:type="spellEnd"/>
+      <w:r>
+        <w:rPr>
+          <w:rFonts w:ascii="Arial" w:hAnsi="Arial" w:cs="Arial"/>
+          <w:color w:val="222222"/>
+          <w:shd w:val="clear" w:color="auto" w:fill="FFFFFF"/>
+        </w:rPr>
+        <w:t xml:space="preserve"> when presented with small quantities of food may be related to their insectivorous diet. Studies in which reptiles successfully discriminated small food quantities typically involved vegetables as stimuli (Gazzola et al., 2018; Szabo et al., 2021). In contrast, insectivorous reptiles tested in spontaneous choice tasks with fewer than four prey items generally failed to discriminate (</w:t>
+      </w:r>
+      <w:proofErr w:type="spellStart"/>
+      <w:r>
+        <w:rPr>
+          <w:rFonts w:ascii="Arial" w:hAnsi="Arial" w:cs="Arial"/>
+          <w:color w:val="222222"/>
+          <w:shd w:val="clear" w:color="auto" w:fill="FFFFFF"/>
+        </w:rPr>
+        <w:t>Miletto</w:t>
+      </w:r>
+      <w:proofErr w:type="spellEnd"/>
+      <w:r>
+        <w:rPr>
+          <w:rFonts w:ascii="Arial" w:hAnsi="Arial" w:cs="Arial"/>
+          <w:color w:val="222222"/>
+          <w:shd w:val="clear" w:color="auto" w:fill="FFFFFF"/>
+        </w:rPr>
+        <w:t xml:space="preserve"> </w:t>
+      </w:r>
+      <w:proofErr w:type="spellStart"/>
+      <w:r>
+        <w:rPr>
+          <w:rFonts w:ascii="Arial" w:hAnsi="Arial" w:cs="Arial"/>
+          <w:color w:val="222222"/>
+          <w:shd w:val="clear" w:color="auto" w:fill="FFFFFF"/>
+        </w:rPr>
+        <w:t>Petrazzini</w:t>
+      </w:r>
+      <w:proofErr w:type="spellEnd"/>
+      <w:r>
+        <w:rPr>
+          <w:rFonts w:ascii="Arial" w:hAnsi="Arial" w:cs="Arial"/>
+          <w:color w:val="222222"/>
+          <w:shd w:val="clear" w:color="auto" w:fill="FFFFFF"/>
+        </w:rPr>
+        <w:t xml:space="preserve"> et al., 2017). For example, Podarcis </w:t>
+      </w:r>
+      <w:proofErr w:type="spellStart"/>
+      <w:r>
+        <w:rPr>
+          <w:rFonts w:ascii="Arial" w:hAnsi="Arial" w:cs="Arial"/>
+          <w:color w:val="222222"/>
+          <w:shd w:val="clear" w:color="auto" w:fill="FFFFFF"/>
+        </w:rPr>
+        <w:t>siculus</w:t>
+      </w:r>
+      <w:proofErr w:type="spellEnd"/>
+      <w:r>
+        <w:rPr>
+          <w:rFonts w:ascii="Arial" w:hAnsi="Arial" w:cs="Arial"/>
+          <w:color w:val="222222"/>
+          <w:shd w:val="clear" w:color="auto" w:fill="FFFFFF"/>
+        </w:rPr>
+        <w:t xml:space="preserve"> did not distinguish between small numbers (never more than four) of Musca domestica larvae in a spontaneous choice test, although the same species was capable of quantity discrimination when prey size was the primary cue (</w:t>
+      </w:r>
+      <w:proofErr w:type="spellStart"/>
+      <w:r>
+        <w:rPr>
+          <w:rFonts w:ascii="Arial" w:hAnsi="Arial" w:cs="Arial"/>
+          <w:color w:val="222222"/>
+          <w:shd w:val="clear" w:color="auto" w:fill="FFFFFF"/>
+        </w:rPr>
+        <w:t>Miletto</w:t>
+      </w:r>
+      <w:proofErr w:type="spellEnd"/>
+      <w:r>
+        <w:rPr>
+          <w:rFonts w:ascii="Arial" w:hAnsi="Arial" w:cs="Arial"/>
+          <w:color w:val="222222"/>
+          <w:shd w:val="clear" w:color="auto" w:fill="FFFFFF"/>
+        </w:rPr>
+        <w:t xml:space="preserve"> Petrazzini et al., 2017) or when tested using a training paradigm (</w:t>
+      </w:r>
+      <w:proofErr w:type="spellStart"/>
+      <w:r>
+        <w:rPr>
+          <w:rFonts w:ascii="Arial" w:hAnsi="Arial" w:cs="Arial"/>
+          <w:color w:val="222222"/>
+          <w:shd w:val="clear" w:color="auto" w:fill="FFFFFF"/>
+        </w:rPr>
+        <w:t>Miletto</w:t>
+      </w:r>
+      <w:proofErr w:type="spellEnd"/>
+      <w:r>
+        <w:rPr>
+          <w:rFonts w:ascii="Arial" w:hAnsi="Arial" w:cs="Arial"/>
+          <w:color w:val="222222"/>
+          <w:shd w:val="clear" w:color="auto" w:fill="FFFFFF"/>
+        </w:rPr>
+        <w:t xml:space="preserve"> </w:t>
+      </w:r>
+      <w:proofErr w:type="spellStart"/>
+      <w:r>
+        <w:rPr>
+          <w:rFonts w:ascii="Arial" w:hAnsi="Arial" w:cs="Arial"/>
+          <w:color w:val="222222"/>
+          <w:shd w:val="clear" w:color="auto" w:fill="FFFFFF"/>
+        </w:rPr>
+        <w:t>Petrazzini</w:t>
+      </w:r>
+      <w:proofErr w:type="spellEnd"/>
+      <w:r>
+        <w:rPr>
+          <w:rFonts w:ascii="Arial" w:hAnsi="Arial" w:cs="Arial"/>
+          <w:color w:val="222222"/>
+          <w:shd w:val="clear" w:color="auto" w:fill="FFFFFF"/>
+        </w:rPr>
+        <w:t xml:space="preserve"> et al., 2018). These results suggest that the inability to discriminate in spontaneous tests is not due to a lack of cognitive capacity, but rather to decision-making strategies shaped by diet. In insectivorous lizards, the actual probability of obtaining a single prey item may be similar regardless of whether one or several items are present. Consequently, even though insectivorous lizards can discriminate small quantities under other conditions (see Recio et al., 2021), they may not use numerical cues in foraging decisions with small prey, as selecting larger numbers may not be advantageous.</w:t>
+      </w:r>
+      <w:r>
+        <w:rPr>
+          <w:rFonts w:ascii="Arial" w:hAnsi="Arial" w:cs="Arial"/>
+          <w:color w:val="222222"/>
+          <w:shd w:val="clear" w:color="auto" w:fill="FFFFFF"/>
+        </w:rPr>
+        <w:t>” (</w:t>
+      </w:r>
+      <w:r>
+        <w:rPr>
+          <w:rFonts w:ascii="Arial" w:hAnsi="Arial" w:cs="Arial"/>
+          <w:color w:val="222222"/>
+          <w:highlight w:val="yellow"/>
+          <w:shd w:val="clear" w:color="auto" w:fill="FFFFFF"/>
+        </w:rPr>
+        <w:t>LINES</w:t>
+      </w:r>
+      <w:r>
+        <w:rPr>
+          <w:rFonts w:ascii="Arial" w:hAnsi="Arial" w:cs="Arial"/>
+          <w:color w:val="222222"/>
+          <w:shd w:val="clear" w:color="auto" w:fill="FFFFFF"/>
+        </w:rPr>
+        <w:t>)</w:t>
+      </w:r>
+      <w:r>
+        <w:rPr>
+          <w:rFonts w:ascii="Arial" w:hAnsi="Arial" w:cs="Arial"/>
+          <w:color w:val="222222"/>
+          <w:shd w:val="clear" w:color="auto" w:fill="FFFFFF"/>
+        </w:rPr>
+        <w:t>.</w:t>
+      </w:r>
+    </w:p>
+    <w:p>
+      <w:pPr>
+        <w:jc w:val="both"/>
+        <w:rPr>
+          <w:rFonts w:ascii="Arial" w:hAnsi="Arial" w:cs="Arial"/>
+          <w:color w:val="222222"/>
+          <w:shd w:val="clear" w:color="auto" w:fill="FFFFFF"/>
+        </w:rPr>
+      </w:pPr>
+    </w:p>
+    <w:p>
+      <w:pPr>
+        <w:jc w:val="both"/>
+        <w:rPr>
+          <w:rFonts w:ascii="Arial" w:hAnsi="Arial" w:cs="Arial"/>
+          <w:color w:val="222222"/>
+          <w:shd w:val="clear" w:color="auto" w:fill="FFFFFF"/>
+        </w:rPr>
+      </w:pPr>
+      <w:r>
+        <w:rPr>
+          <w:rFonts w:ascii="Arial" w:hAnsi="Arial" w:cs="Arial"/>
+          <w:color w:val="222222"/>
+          <w:shd w:val="clear" w:color="auto" w:fill="FFFFFF"/>
+        </w:rPr>
+        <w:t>L328 It’s unclear to me what the Podarcis example is contrasting since they also failed to discriminate numerical quantities.</w:t>
+      </w:r>
+    </w:p>
+    <w:p>
+      <w:pPr>
+        <w:jc w:val="both"/>
+        <w:rPr>
+          <w:rFonts w:ascii="Arial" w:hAnsi="Arial" w:cs="Arial"/>
+          <w:color w:val="222222"/>
+          <w:shd w:val="clear" w:color="auto" w:fill="FFFFFF"/>
+        </w:rPr>
+      </w:pPr>
+      <w:r>
+        <w:rPr>
+          <w:rFonts w:ascii="Arial" w:hAnsi="Arial" w:cs="Arial"/>
+          <w:b/>
+          <w:bCs/>
+          <w:color w:val="222222"/>
+          <w:shd w:val="clear" w:color="auto" w:fill="FFFFFF"/>
+        </w:rPr>
+        <w:t>RESPONSE</w:t>
+      </w:r>
+      <w:r>
+        <w:rPr>
+          <w:rFonts w:ascii="Arial" w:hAnsi="Arial" w:cs="Arial"/>
+          <w:color w:val="222222"/>
+          <w:shd w:val="clear" w:color="auto" w:fill="FFFFFF"/>
+        </w:rPr>
+        <w:t>: Because the studies in the previous sentence report discrimination: “</w:t>
+      </w:r>
+      <w:r>
+        <w:rPr>
+          <w:rFonts w:ascii="Arial" w:hAnsi="Arial" w:cs="Arial"/>
+          <w:color w:val="222222"/>
+          <w:shd w:val="clear" w:color="auto" w:fill="FFFFFF"/>
+        </w:rPr>
+        <w:t xml:space="preserve">In studies where reptiles </w:t>
+      </w:r>
+      <w:r>
+        <w:rPr>
+          <w:rFonts w:ascii="Arial" w:hAnsi="Arial" w:cs="Arial"/>
+          <w:b/>
+          <w:bCs/>
+          <w:color w:val="222222"/>
+          <w:shd w:val="clear" w:color="auto" w:fill="FFFFFF"/>
+        </w:rPr>
+        <w:t>discriminated</w:t>
+      </w:r>
+      <w:r>
+        <w:rPr>
+          <w:rFonts w:ascii="Arial" w:hAnsi="Arial" w:cs="Arial"/>
+          <w:color w:val="222222"/>
+          <w:shd w:val="clear" w:color="auto" w:fill="FFFFFF"/>
+        </w:rPr>
+        <w:t xml:space="preserve"> between different amounts of food, the relevant </w:t>
+      </w:r>
+      <w:r>
+        <w:rPr>
+          <w:rFonts w:ascii="Arial" w:hAnsi="Arial" w:cs="Arial"/>
+          <w:color w:val="222222"/>
+          <w:shd w:val="clear" w:color="auto" w:fill="FFFFFF"/>
+        </w:rPr>
+        <w:lastRenderedPageBreak/>
+        <w:t>stimuli involved either vegetables (Gazzola et al. 2018; Szabo et al. 2021) or large numbers or alive prey (e.g., 5 vs. 10) (Recio et al. 2021).</w:t>
+      </w:r>
+      <w:r>
+        <w:rPr>
+          <w:rFonts w:ascii="Arial" w:hAnsi="Arial" w:cs="Arial"/>
+          <w:color w:val="222222"/>
+          <w:shd w:val="clear" w:color="auto" w:fill="FFFFFF"/>
+        </w:rPr>
+        <w:t>”</w:t>
+      </w:r>
+      <w:r>
+        <w:rPr>
+          <w:rFonts w:ascii="Arial" w:hAnsi="Arial" w:cs="Arial"/>
+          <w:color w:val="222222"/>
+          <w:shd w:val="clear" w:color="auto" w:fill="FFFFFF"/>
+        </w:rPr>
+        <w:t xml:space="preserve"> We have modified this paragraph to improve overall clarity (see comment above)</w:t>
+      </w:r>
+      <w:r>
+        <w:rPr>
+          <w:rFonts w:ascii="Arial" w:hAnsi="Arial" w:cs="Arial"/>
+          <w:color w:val="222222"/>
+          <w:shd w:val="clear" w:color="auto" w:fill="FFFFFF"/>
+        </w:rPr>
+        <w:t>.</w:t>
+      </w:r>
+    </w:p>
+    <w:p>
+      <w:pPr>
+        <w:jc w:val="both"/>
+        <w:rPr>
+          <w:rFonts w:ascii="Arial" w:hAnsi="Arial" w:cs="Arial"/>
+          <w:color w:val="222222"/>
+        </w:rPr>
+      </w:pPr>
+    </w:p>
+    <w:p>
+      <w:pPr>
+        <w:jc w:val="both"/>
+        <w:rPr>
+          <w:rFonts w:ascii="Arial" w:hAnsi="Arial" w:cs="Arial"/>
+          <w:color w:val="222222"/>
+          <w:shd w:val="clear" w:color="auto" w:fill="FFFFFF"/>
+        </w:rPr>
+      </w:pPr>
+      <w:r>
+        <w:rPr>
+          <w:rFonts w:ascii="Arial" w:hAnsi="Arial" w:cs="Arial"/>
+          <w:color w:val="222222"/>
+          <w:shd w:val="clear" w:color="auto" w:fill="FFFFFF"/>
+        </w:rPr>
+        <w:t xml:space="preserve">L336-340 Based on its ecology and foraging </w:t>
+      </w:r>
+      <w:proofErr w:type="spellStart"/>
+      <w:r>
+        <w:rPr>
+          <w:rFonts w:ascii="Arial" w:hAnsi="Arial" w:cs="Arial"/>
+          <w:color w:val="222222"/>
+          <w:shd w:val="clear" w:color="auto" w:fill="FFFFFF"/>
+        </w:rPr>
+        <w:t>behavior</w:t>
+      </w:r>
+      <w:proofErr w:type="spellEnd"/>
+      <w:r>
+        <w:rPr>
+          <w:rFonts w:ascii="Arial" w:hAnsi="Arial" w:cs="Arial"/>
+          <w:color w:val="222222"/>
+          <w:shd w:val="clear" w:color="auto" w:fill="FFFFFF"/>
+        </w:rPr>
+        <w:t xml:space="preserve">, is there any indication that any of this could be happening in the common garden skink in particular? Again, I would prefer if specific references were used here instead of Agrillo and </w:t>
+      </w:r>
+      <w:proofErr w:type="spellStart"/>
+      <w:r>
+        <w:rPr>
+          <w:rFonts w:ascii="Arial" w:hAnsi="Arial" w:cs="Arial"/>
+          <w:color w:val="222222"/>
+          <w:shd w:val="clear" w:color="auto" w:fill="FFFFFF"/>
+        </w:rPr>
+        <w:t>Bisazza</w:t>
+      </w:r>
+      <w:proofErr w:type="spellEnd"/>
+      <w:r>
+        <w:rPr>
+          <w:rFonts w:ascii="Arial" w:hAnsi="Arial" w:cs="Arial"/>
+          <w:color w:val="222222"/>
+          <w:shd w:val="clear" w:color="auto" w:fill="FFFFFF"/>
+        </w:rPr>
+        <w:t xml:space="preserve"> 2014, provided none of this is a novel conclusion stemming from the review paper itself but from the original research featured in the paper.</w:t>
+      </w:r>
+    </w:p>
+    <w:p>
+      <w:pPr>
+        <w:jc w:val="both"/>
+        <w:rPr>
+          <w:rFonts w:ascii="Arial" w:hAnsi="Arial" w:cs="Arial"/>
+          <w:color w:val="222222"/>
+          <w:shd w:val="clear" w:color="auto" w:fill="FFFFFF"/>
+        </w:rPr>
+      </w:pPr>
+      <w:r>
+        <w:rPr>
+          <w:rFonts w:ascii="Arial" w:hAnsi="Arial" w:cs="Arial"/>
+          <w:b/>
+          <w:bCs/>
+          <w:color w:val="222222"/>
+          <w:shd w:val="clear" w:color="auto" w:fill="FFFFFF"/>
+        </w:rPr>
+        <w:t>RESPONSE</w:t>
+      </w:r>
+      <w:r>
+        <w:rPr>
+          <w:rFonts w:ascii="Arial" w:hAnsi="Arial" w:cs="Arial"/>
+          <w:color w:val="222222"/>
+          <w:shd w:val="clear" w:color="auto" w:fill="FFFFFF"/>
+        </w:rPr>
+        <w:t>: We thank the reviewer for this useful suggestion; we agree that including species-specific ecological context can strengthen the discussion and have revised the text accordingly: “</w:t>
+      </w:r>
+      <w:proofErr w:type="spellStart"/>
+      <w:r>
+        <w:rPr>
+          <w:rFonts w:ascii="Arial" w:hAnsi="Arial" w:cs="Arial"/>
+          <w:i/>
+          <w:iCs/>
+          <w:color w:val="222222"/>
+          <w:shd w:val="clear" w:color="auto" w:fill="FFFFFF"/>
+        </w:rPr>
+        <w:t>Lampropholis</w:t>
+      </w:r>
+      <w:proofErr w:type="spellEnd"/>
+      <w:r>
+        <w:rPr>
+          <w:rFonts w:ascii="Arial" w:hAnsi="Arial" w:cs="Arial"/>
+          <w:i/>
+          <w:iCs/>
+          <w:color w:val="222222"/>
+          <w:shd w:val="clear" w:color="auto" w:fill="FFFFFF"/>
+        </w:rPr>
+        <w:t xml:space="preserve"> </w:t>
+      </w:r>
+      <w:proofErr w:type="spellStart"/>
+      <w:r>
+        <w:rPr>
+          <w:rFonts w:ascii="Arial" w:hAnsi="Arial" w:cs="Arial"/>
+          <w:i/>
+          <w:iCs/>
+          <w:color w:val="222222"/>
+          <w:shd w:val="clear" w:color="auto" w:fill="FFFFFF"/>
+        </w:rPr>
+        <w:t>guichenoti</w:t>
+      </w:r>
+      <w:proofErr w:type="spellEnd"/>
+      <w:r>
+        <w:rPr>
+          <w:rFonts w:ascii="Arial" w:hAnsi="Arial" w:cs="Arial"/>
+          <w:color w:val="222222"/>
+          <w:shd w:val="clear" w:color="auto" w:fill="FFFFFF"/>
+        </w:rPr>
+        <w:t xml:space="preserve"> is described as a generalist insectivore that locates prey through a combination of active foraging and sit-and-wait behaviour (Lunney et al., 1989; Mo &amp; Mo, 2021). Although handling time may vary with prey size, field observations suggest relatively slow feeding rates. For example, Martin (2015) reported that when feeding ant alates, individuals consumed an average of only two alates every 15 minutes even when the prey was abundant. In such situations, the difference in payoff between small prey group sizes (e.g., 1 vs. 4) may be constrained by capture probability and effort, reducing the selective advantage of relying on numerical cues in foraging decisions</w:t>
       </w:r>
       <w:proofErr w:type="gramStart"/>
       <w:r>
@@ -1739,7 +6809,15 @@
           <w:color w:val="222222"/>
           <w:shd w:val="clear" w:color="auto" w:fill="FFFFFF"/>
         </w:rPr>
-        <w:t>is</w:t>
+        <w:t xml:space="preserve">. </w:t>
+      </w:r>
+      <w:r>
+        <w:rPr>
+          <w:rFonts w:ascii="Arial" w:hAnsi="Arial" w:cs="Arial"/>
+          <w:color w:val="222222"/>
+          <w:shd w:val="clear" w:color="auto" w:fill="FFFFFF"/>
+        </w:rPr>
+        <w:t>”</w:t>
       </w:r>
       <w:proofErr w:type="gramEnd"/>
       <w:r>
@@ -1748,59 +6826,742 @@
           <w:color w:val="222222"/>
           <w:shd w:val="clear" w:color="auto" w:fill="FFFFFF"/>
         </w:rPr>
-        <w:t xml:space="preserve"> also mixing the type of diet (insects vs. vegetables) with quantity (few vs. many) with status (alive vs. dead prey). These are all good points that could be made separately.</w:t>
-      </w:r>
-    </w:p>
-    <w:p>
-      <w:pPr>
-        <w:jc w:val="both"/>
-        <w:rPr>
-          <w:rFonts w:ascii="Arial" w:hAnsi="Arial" w:cs="Arial"/>
-          <w:color w:val="222222"/>
-        </w:rPr>
-      </w:pPr>
-      <w:r>
-        <w:rPr>
-          <w:rFonts w:ascii="Arial" w:hAnsi="Arial" w:cs="Arial"/>
-          <w:color w:val="222222"/>
-          <w:shd w:val="clear" w:color="auto" w:fill="FFFFFF"/>
-        </w:rPr>
-        <w:t>L328 It’s unclear to me what the Podarcis example is contrasting since they also failed to discriminate numerical quantities.</w:t>
-      </w:r>
-    </w:p>
-    <w:p>
-      <w:pPr>
-        <w:jc w:val="both"/>
-        <w:rPr>
-          <w:rFonts w:ascii="Arial" w:hAnsi="Arial" w:cs="Arial"/>
-          <w:color w:val="222222"/>
-        </w:rPr>
-      </w:pPr>
-      <w:r>
-        <w:rPr>
-          <w:rFonts w:ascii="Arial" w:hAnsi="Arial" w:cs="Arial"/>
-          <w:color w:val="222222"/>
-          <w:shd w:val="clear" w:color="auto" w:fill="FFFFFF"/>
-        </w:rPr>
-        <w:t xml:space="preserve">L336-340 Based on its ecology and foraging </w:t>
+        <w:t xml:space="preserve"> (</w:t>
+      </w:r>
+      <w:r>
+        <w:rPr>
+          <w:rFonts w:ascii="Arial" w:hAnsi="Arial" w:cs="Arial"/>
+          <w:color w:val="222222"/>
+          <w:highlight w:val="yellow"/>
+          <w:shd w:val="clear" w:color="auto" w:fill="FFFFFF"/>
+        </w:rPr>
+        <w:t>LINES</w:t>
+      </w:r>
+      <w:r>
+        <w:rPr>
+          <w:rFonts w:ascii="Arial" w:hAnsi="Arial" w:cs="Arial"/>
+          <w:color w:val="222222"/>
+          <w:shd w:val="clear" w:color="auto" w:fill="FFFFFF"/>
+        </w:rPr>
+        <w:t>)</w:t>
+      </w:r>
+      <w:r>
+        <w:rPr>
+          <w:rFonts w:ascii="Arial" w:hAnsi="Arial" w:cs="Arial"/>
+          <w:color w:val="222222"/>
+          <w:shd w:val="clear" w:color="auto" w:fill="FFFFFF"/>
+        </w:rPr>
+        <w:t>.</w:t>
+      </w:r>
+    </w:p>
+    <w:p>
+      <w:pPr>
+        <w:jc w:val="both"/>
+        <w:rPr>
+          <w:rFonts w:ascii="Arial" w:hAnsi="Arial" w:cs="Arial"/>
+          <w:color w:val="222222"/>
+          <w:shd w:val="clear" w:color="auto" w:fill="FFFFFF"/>
+        </w:rPr>
+      </w:pPr>
+    </w:p>
+    <w:p>
+      <w:pPr>
+        <w:jc w:val="both"/>
+        <w:rPr>
+          <w:rFonts w:ascii="Arial" w:hAnsi="Arial" w:cs="Arial"/>
+          <w:color w:val="222222"/>
+          <w:shd w:val="clear" w:color="auto" w:fill="FFFFFF"/>
+        </w:rPr>
+      </w:pPr>
+      <w:r>
+        <w:rPr>
+          <w:rFonts w:ascii="Arial" w:hAnsi="Arial" w:cs="Arial"/>
+          <w:color w:val="222222"/>
+          <w:shd w:val="clear" w:color="auto" w:fill="FFFFFF"/>
+        </w:rPr>
+        <w:t>L343-346 This was however not presented as a specific aim of this study in the introduction, specifically with regards to the OFS part. If this was indeed the aim, some adjustment to L122-140 is needed to make the role of OFS more explicit.</w:t>
+      </w:r>
+    </w:p>
+    <w:p>
+      <w:pPr>
+        <w:jc w:val="both"/>
+        <w:rPr>
+          <w:rFonts w:ascii="Arial" w:hAnsi="Arial" w:cs="Arial"/>
+          <w:color w:val="222222"/>
+          <w:shd w:val="clear" w:color="auto" w:fill="FFFFFF"/>
+        </w:rPr>
+      </w:pPr>
+      <w:r>
+        <w:rPr>
+          <w:rFonts w:ascii="Arial" w:hAnsi="Arial" w:cs="Arial"/>
+          <w:b/>
+          <w:bCs/>
+          <w:color w:val="222222"/>
+          <w:shd w:val="clear" w:color="auto" w:fill="FFFFFF"/>
+        </w:rPr>
+        <w:t>RESPONSE</w:t>
+      </w:r>
+      <w:r>
+        <w:rPr>
+          <w:rFonts w:ascii="Arial" w:hAnsi="Arial" w:cs="Arial"/>
+          <w:color w:val="222222"/>
+          <w:shd w:val="clear" w:color="auto" w:fill="FFFFFF"/>
+        </w:rPr>
+        <w:t>: Thanks for this suggestion. We have emphasised our goal in the introduction: “Our aim was to understand if this species could use the OFS to discriminate between small quantities of prey in a spontaneous choice test.” (</w:t>
+      </w:r>
+      <w:r>
+        <w:rPr>
+          <w:rFonts w:ascii="Arial" w:hAnsi="Arial" w:cs="Arial"/>
+          <w:color w:val="222222"/>
+          <w:highlight w:val="yellow"/>
+          <w:shd w:val="clear" w:color="auto" w:fill="FFFFFF"/>
+        </w:rPr>
+        <w:t>LINES</w:t>
+      </w:r>
+      <w:r>
+        <w:rPr>
+          <w:rFonts w:ascii="Arial" w:hAnsi="Arial" w:cs="Arial"/>
+          <w:color w:val="222222"/>
+          <w:shd w:val="clear" w:color="auto" w:fill="FFFFFF"/>
+        </w:rPr>
+        <w:t>)</w:t>
+      </w:r>
+      <w:r>
+        <w:rPr>
+          <w:rFonts w:ascii="Arial" w:hAnsi="Arial" w:cs="Arial"/>
+          <w:color w:val="222222"/>
+          <w:shd w:val="clear" w:color="auto" w:fill="FFFFFF"/>
+        </w:rPr>
+        <w:t>.</w:t>
+      </w:r>
+    </w:p>
+    <w:p>
+      <w:pPr>
+        <w:jc w:val="both"/>
+        <w:rPr>
+          <w:rFonts w:ascii="Arial" w:hAnsi="Arial" w:cs="Arial"/>
+          <w:color w:val="222222"/>
+          <w:shd w:val="clear" w:color="auto" w:fill="FFFFFF"/>
+        </w:rPr>
+      </w:pPr>
+    </w:p>
+    <w:p>
+      <w:pPr>
+        <w:jc w:val="both"/>
+        <w:rPr>
+          <w:rFonts w:ascii="Arial" w:hAnsi="Arial" w:cs="Arial"/>
+          <w:color w:val="222222"/>
+          <w:shd w:val="clear" w:color="auto" w:fill="FFFFFF"/>
+        </w:rPr>
+      </w:pPr>
+      <w:r>
+        <w:rPr>
+          <w:rFonts w:ascii="Arial" w:hAnsi="Arial" w:cs="Arial"/>
+          <w:color w:val="222222"/>
+          <w:shd w:val="clear" w:color="auto" w:fill="FFFFFF"/>
+        </w:rPr>
+        <w:t>L346 Check “</w:t>
+      </w:r>
+      <w:proofErr w:type="gramStart"/>
+      <w:r>
+        <w:rPr>
+          <w:rFonts w:ascii="Arial" w:hAnsi="Arial" w:cs="Arial"/>
+          <w:color w:val="222222"/>
+          <w:shd w:val="clear" w:color="auto" w:fill="FFFFFF"/>
+        </w:rPr>
+        <w:t>lizards</w:t>
+      </w:r>
+      <w:proofErr w:type="gramEnd"/>
+      <w:r>
+        <w:rPr>
+          <w:rFonts w:ascii="Arial" w:hAnsi="Arial" w:cs="Arial"/>
+          <w:color w:val="222222"/>
+          <w:shd w:val="clear" w:color="auto" w:fill="FFFFFF"/>
+        </w:rPr>
+        <w:t xml:space="preserve"> decision” for grammar</w:t>
+      </w:r>
+    </w:p>
+    <w:p>
+      <w:pPr>
+        <w:jc w:val="both"/>
+        <w:rPr>
+          <w:rFonts w:ascii="Arial" w:hAnsi="Arial" w:cs="Arial"/>
+          <w:color w:val="222222"/>
+          <w:shd w:val="clear" w:color="auto" w:fill="FFFFFF"/>
+        </w:rPr>
+      </w:pPr>
+      <w:r>
+        <w:rPr>
+          <w:rFonts w:ascii="Arial" w:hAnsi="Arial" w:cs="Arial"/>
+          <w:color w:val="222222"/>
+          <w:shd w:val="clear" w:color="auto" w:fill="FFFFFF"/>
+        </w:rPr>
+        <w:t>Corrected</w:t>
+      </w:r>
+    </w:p>
+    <w:p>
+      <w:pPr>
+        <w:jc w:val="both"/>
+        <w:rPr>
+          <w:rFonts w:ascii="Arial" w:hAnsi="Arial" w:cs="Arial"/>
+          <w:color w:val="222222"/>
+          <w:shd w:val="clear" w:color="auto" w:fill="FFFFFF"/>
+        </w:rPr>
+      </w:pPr>
+    </w:p>
+    <w:p>
+      <w:pPr>
+        <w:jc w:val="both"/>
+        <w:rPr>
+          <w:rFonts w:ascii="Arial" w:hAnsi="Arial" w:cs="Arial"/>
+          <w:color w:val="222222"/>
+          <w:shd w:val="clear" w:color="auto" w:fill="FFFFFF"/>
+        </w:rPr>
+      </w:pPr>
+      <w:r>
+        <w:rPr>
+          <w:rFonts w:ascii="Arial" w:hAnsi="Arial" w:cs="Arial"/>
+          <w:color w:val="222222"/>
+          <w:shd w:val="clear" w:color="auto" w:fill="FFFFFF"/>
+        </w:rPr>
+        <w:t>L347 See comment L213-214 above. The method for controlling for this variable was only partially successful. I’m not sure it should be described as part of the experimental design since it’s not quite accomplishing what it wanted, suggesting that it wasn’t implement correctly.</w:t>
+      </w:r>
+    </w:p>
+    <w:p>
+      <w:pPr>
+        <w:jc w:val="both"/>
+        <w:rPr>
+          <w:rFonts w:ascii="Arial" w:hAnsi="Arial" w:cs="Arial"/>
+          <w:color w:val="222222"/>
+          <w:shd w:val="clear" w:color="auto" w:fill="FFFFFF"/>
+        </w:rPr>
+      </w:pPr>
+      <w:r>
+        <w:rPr>
+          <w:rFonts w:ascii="Arial" w:hAnsi="Arial" w:cs="Arial"/>
+          <w:b/>
+          <w:bCs/>
+          <w:color w:val="222222"/>
+          <w:shd w:val="clear" w:color="auto" w:fill="FFFFFF"/>
+        </w:rPr>
+        <w:t>RESPONSE</w:t>
+      </w:r>
+      <w:r>
+        <w:rPr>
+          <w:rFonts w:ascii="Arial" w:hAnsi="Arial" w:cs="Arial"/>
+          <w:color w:val="222222"/>
+          <w:shd w:val="clear" w:color="auto" w:fill="FFFFFF"/>
+        </w:rPr>
+        <w:t xml:space="preserve">: </w:t>
+      </w:r>
+      <w:r>
+        <w:rPr>
+          <w:rFonts w:ascii="Arial" w:hAnsi="Arial" w:cs="Arial"/>
+          <w:color w:val="222222"/>
+          <w:shd w:val="clear" w:color="auto" w:fill="FFFFFF"/>
+        </w:rPr>
+        <w:t xml:space="preserve">We appreciate the reviewer’s comment and understand the concern. While the control for continuous variables was only partially successful in some </w:t>
+      </w:r>
+      <w:r>
+        <w:rPr>
+          <w:rFonts w:ascii="Arial" w:hAnsi="Arial" w:cs="Arial"/>
+          <w:color w:val="222222"/>
+          <w:shd w:val="clear" w:color="auto" w:fill="FFFFFF"/>
+        </w:rPr>
+        <w:lastRenderedPageBreak/>
+        <w:t xml:space="preserve">contrasts, we believe it is important to report the steps we took as part of the experimental design and to be transparent about their effectiveness. Although the method did not eliminate all differences — particularly in the 1 vs 3 and 1 vs 4 conditions — the design was largely effective in the remaining tests. </w:t>
+      </w:r>
+      <w:r>
+        <w:rPr>
+          <w:rFonts w:ascii="Arial" w:hAnsi="Arial" w:cs="Arial"/>
+          <w:color w:val="222222"/>
+          <w:shd w:val="clear" w:color="auto" w:fill="FFFFFF"/>
+        </w:rPr>
+        <w:t>Please refer to comment</w:t>
+      </w:r>
+      <w:r>
+        <w:rPr>
+          <w:rFonts w:ascii="Arial" w:hAnsi="Arial" w:cs="Arial"/>
+          <w:color w:val="222222"/>
+          <w:shd w:val="clear" w:color="auto" w:fill="FFFFFF"/>
+        </w:rPr>
+        <w:t xml:space="preserve"> L213–214</w:t>
+      </w:r>
+      <w:r>
+        <w:rPr>
+          <w:rFonts w:ascii="Arial" w:hAnsi="Arial" w:cs="Arial"/>
+          <w:color w:val="222222"/>
+          <w:shd w:val="clear" w:color="auto" w:fill="FFFFFF"/>
+        </w:rPr>
+        <w:t xml:space="preserve"> above</w:t>
+      </w:r>
+      <w:r>
+        <w:rPr>
+          <w:rFonts w:ascii="Arial" w:hAnsi="Arial" w:cs="Arial"/>
+          <w:color w:val="222222"/>
+          <w:shd w:val="clear" w:color="auto" w:fill="FFFFFF"/>
+        </w:rPr>
+        <w:t xml:space="preserve"> for further details.</w:t>
+      </w:r>
+      <w:r>
+        <w:rPr>
+          <w:rFonts w:ascii="Arial" w:hAnsi="Arial" w:cs="Arial"/>
+          <w:color w:val="222222"/>
+          <w:shd w:val="clear" w:color="auto" w:fill="FFFFFF"/>
+        </w:rPr>
+        <w:t xml:space="preserve"> </w:t>
+      </w:r>
+    </w:p>
+    <w:p>
+      <w:pPr>
+        <w:jc w:val="both"/>
+        <w:rPr>
+          <w:rFonts w:ascii="Arial" w:hAnsi="Arial" w:cs="Arial"/>
+          <w:color w:val="EE0000"/>
+        </w:rPr>
+      </w:pPr>
+    </w:p>
+    <w:p>
+      <w:pPr>
+        <w:jc w:val="both"/>
+        <w:rPr>
+          <w:rFonts w:ascii="Arial" w:hAnsi="Arial" w:cs="Arial"/>
+          <w:color w:val="222222"/>
+          <w:shd w:val="clear" w:color="auto" w:fill="FFFFFF"/>
+        </w:rPr>
+      </w:pPr>
+      <w:r>
+        <w:rPr>
+          <w:rFonts w:ascii="Arial" w:hAnsi="Arial" w:cs="Arial"/>
+          <w:color w:val="222222"/>
+          <w:shd w:val="clear" w:color="auto" w:fill="FFFFFF"/>
+        </w:rPr>
+        <w:t>L360 Is this conclusion based on “latency” alone?</w:t>
+      </w:r>
+    </w:p>
+    <w:p>
+      <w:pPr>
+        <w:jc w:val="both"/>
+        <w:rPr>
+          <w:rFonts w:ascii="Arial" w:hAnsi="Arial" w:cs="Arial"/>
+          <w:color w:val="222222"/>
+          <w:shd w:val="clear" w:color="auto" w:fill="FFFFFF"/>
+        </w:rPr>
+      </w:pPr>
+      <w:r>
+        <w:rPr>
+          <w:rFonts w:ascii="Arial" w:hAnsi="Arial" w:cs="Arial"/>
+          <w:b/>
+          <w:bCs/>
+          <w:color w:val="222222"/>
+          <w:shd w:val="clear" w:color="auto" w:fill="FFFFFF"/>
+        </w:rPr>
+        <w:t>RESPONSE</w:t>
+      </w:r>
+      <w:r>
+        <w:rPr>
+          <w:rFonts w:ascii="Arial" w:hAnsi="Arial" w:cs="Arial"/>
+          <w:color w:val="222222"/>
+          <w:shd w:val="clear" w:color="auto" w:fill="FFFFFF"/>
+        </w:rPr>
+        <w:t xml:space="preserve">: </w:t>
+      </w:r>
+      <w:r>
+        <w:rPr>
+          <w:rFonts w:ascii="Arial" w:hAnsi="Arial" w:cs="Arial"/>
+          <w:color w:val="222222"/>
+          <w:shd w:val="clear" w:color="auto" w:fill="FFFFFF"/>
+        </w:rPr>
+        <w:t>Yes, this conclusion is based on latency, which we considered a reasonable proxy for decision-making, as it reflects the time taken by the lizards to make a choice. We have now clarified this in the manuscript by using terms such as "decision time" and "time to make a decision" to better convey the interpretation of latency in this context.</w:t>
+      </w:r>
+    </w:p>
+    <w:p>
+      <w:pPr>
+        <w:jc w:val="both"/>
+        <w:rPr>
+          <w:rFonts w:ascii="Arial" w:hAnsi="Arial" w:cs="Arial"/>
+          <w:color w:val="EE0000"/>
+        </w:rPr>
+      </w:pPr>
+    </w:p>
+    <w:p>
+      <w:pPr>
+        <w:jc w:val="both"/>
+        <w:rPr>
+          <w:rFonts w:ascii="Arial" w:hAnsi="Arial" w:cs="Arial"/>
+          <w:color w:val="222222"/>
+          <w:shd w:val="clear" w:color="auto" w:fill="FFFFFF"/>
+        </w:rPr>
+      </w:pPr>
+      <w:r>
+        <w:rPr>
+          <w:rFonts w:ascii="Arial" w:hAnsi="Arial" w:cs="Arial"/>
+          <w:color w:val="222222"/>
+          <w:shd w:val="clear" w:color="auto" w:fill="FFFFFF"/>
+        </w:rPr>
+        <w:t xml:space="preserve">L373-374 According to the methods (L254) there were zero cases where lizards failed to interact or did not eat the </w:t>
+      </w:r>
+      <w:proofErr w:type="gramStart"/>
+      <w:r>
+        <w:rPr>
+          <w:rFonts w:ascii="Arial" w:hAnsi="Arial" w:cs="Arial"/>
+          <w:color w:val="222222"/>
+          <w:shd w:val="clear" w:color="auto" w:fill="FFFFFF"/>
+        </w:rPr>
+        <w:t>cricket</w:t>
+      </w:r>
+      <w:proofErr w:type="gramEnd"/>
+      <w:r>
+        <w:rPr>
+          <w:rFonts w:ascii="Arial" w:hAnsi="Arial" w:cs="Arial"/>
+          <w:color w:val="222222"/>
+          <w:shd w:val="clear" w:color="auto" w:fill="FFFFFF"/>
+        </w:rPr>
+        <w:t xml:space="preserve"> so no trials were excluded.</w:t>
+      </w:r>
+    </w:p>
+    <w:p>
+      <w:pPr>
+        <w:jc w:val="both"/>
+        <w:rPr>
+          <w:rFonts w:ascii="Arial" w:hAnsi="Arial" w:cs="Arial"/>
+          <w:color w:val="222222"/>
+          <w:shd w:val="clear" w:color="auto" w:fill="FFFFFF"/>
+        </w:rPr>
+      </w:pPr>
+      <w:r>
+        <w:rPr>
+          <w:rFonts w:ascii="Arial" w:hAnsi="Arial" w:cs="Arial"/>
+          <w:b/>
+          <w:bCs/>
+          <w:color w:val="222222"/>
+          <w:shd w:val="clear" w:color="auto" w:fill="FFFFFF"/>
+        </w:rPr>
+        <w:t>RESPONSE</w:t>
+      </w:r>
+      <w:r>
+        <w:rPr>
+          <w:rFonts w:ascii="Arial" w:hAnsi="Arial" w:cs="Arial"/>
+          <w:color w:val="222222"/>
+          <w:shd w:val="clear" w:color="auto" w:fill="FFFFFF"/>
+        </w:rPr>
+        <w:t>: The reviewer is correct that no trials were excluded. However, we wanted to clarify that we controlled for motivation in multiple ways. We have revised the sentence for clarity: “</w:t>
+      </w:r>
+      <w:r>
+        <w:rPr>
+          <w:rFonts w:ascii="Arial" w:hAnsi="Arial" w:cs="Arial"/>
+          <w:color w:val="222222"/>
+          <w:shd w:val="clear" w:color="auto" w:fill="FFFFFF"/>
+        </w:rPr>
+        <w:t>Additionally, we observed that all lizards consumed the cricket immediately after the test, showing similar levels of motivation.</w:t>
+      </w:r>
+      <w:r>
+        <w:rPr>
+          <w:rFonts w:ascii="Arial" w:hAnsi="Arial" w:cs="Arial"/>
+          <w:color w:val="222222"/>
+          <w:shd w:val="clear" w:color="auto" w:fill="FFFFFF"/>
+        </w:rPr>
+        <w:t>”</w:t>
+      </w:r>
+      <w:r>
+        <w:rPr>
+          <w:rFonts w:ascii="Arial" w:hAnsi="Arial" w:cs="Arial"/>
+          <w:color w:val="222222"/>
+          <w:shd w:val="clear" w:color="auto" w:fill="FFFFFF"/>
+        </w:rPr>
+        <w:t>.</w:t>
+      </w:r>
+    </w:p>
+    <w:p>
+      <w:pPr>
+        <w:jc w:val="both"/>
+        <w:rPr>
+          <w:rFonts w:ascii="Arial" w:hAnsi="Arial" w:cs="Arial"/>
+          <w:color w:val="EE0000"/>
+        </w:rPr>
+      </w:pPr>
+    </w:p>
+    <w:p>
+      <w:pPr>
+        <w:jc w:val="both"/>
+        <w:rPr>
+          <w:rFonts w:ascii="Arial" w:hAnsi="Arial" w:cs="Arial"/>
+          <w:color w:val="222222"/>
+          <w:shd w:val="clear" w:color="auto" w:fill="FFFFFF"/>
+        </w:rPr>
+      </w:pPr>
+      <w:r>
+        <w:rPr>
+          <w:rFonts w:ascii="Arial" w:hAnsi="Arial" w:cs="Arial"/>
+          <w:color w:val="222222"/>
+          <w:shd w:val="clear" w:color="auto" w:fill="FFFFFF"/>
+        </w:rPr>
+        <w:t xml:space="preserve">L376-379 I find this result </w:t>
+      </w:r>
+      <w:proofErr w:type="gramStart"/>
+      <w:r>
+        <w:rPr>
+          <w:rFonts w:ascii="Arial" w:hAnsi="Arial" w:cs="Arial"/>
+          <w:color w:val="222222"/>
+          <w:shd w:val="clear" w:color="auto" w:fill="FFFFFF"/>
+        </w:rPr>
+        <w:t>interesting</w:t>
+      </w:r>
+      <w:proofErr w:type="gramEnd"/>
+      <w:r>
+        <w:rPr>
+          <w:rFonts w:ascii="Arial" w:hAnsi="Arial" w:cs="Arial"/>
+          <w:color w:val="222222"/>
+          <w:shd w:val="clear" w:color="auto" w:fill="FFFFFF"/>
+        </w:rPr>
+        <w:t xml:space="preserve"> and I think it’d be useful if the authors could provide a little more context based on the literature </w:t>
+      </w:r>
+      <w:proofErr w:type="gramStart"/>
+      <w:r>
+        <w:rPr>
+          <w:rFonts w:ascii="Arial" w:hAnsi="Arial" w:cs="Arial"/>
+          <w:color w:val="222222"/>
+          <w:shd w:val="clear" w:color="auto" w:fill="FFFFFF"/>
+        </w:rPr>
+        <w:t>in order to</w:t>
+      </w:r>
+      <w:proofErr w:type="gramEnd"/>
+      <w:r>
+        <w:rPr>
+          <w:rFonts w:ascii="Arial" w:hAnsi="Arial" w:cs="Arial"/>
+          <w:color w:val="222222"/>
+          <w:shd w:val="clear" w:color="auto" w:fill="FFFFFF"/>
+        </w:rPr>
+        <w:t xml:space="preserve"> give an idea of how extended cognition differences between sexes and ages are in reptiles and how these may connect to differences in early developmental environment.</w:t>
+      </w:r>
+    </w:p>
+    <w:p>
+      <w:pPr>
+        <w:jc w:val="both"/>
+        <w:rPr>
+          <w:rFonts w:ascii="Arial" w:hAnsi="Arial" w:cs="Arial"/>
+          <w:color w:val="222222"/>
+          <w:shd w:val="clear" w:color="auto" w:fill="FFFFFF"/>
+        </w:rPr>
+      </w:pPr>
+      <w:r>
+        <w:rPr>
+          <w:rFonts w:ascii="Arial" w:hAnsi="Arial" w:cs="Arial"/>
+          <w:b/>
+          <w:bCs/>
+          <w:color w:val="222222"/>
+          <w:shd w:val="clear" w:color="auto" w:fill="FFFFFF"/>
+        </w:rPr>
+        <w:t>RESPONSE</w:t>
+      </w:r>
+      <w:r>
+        <w:rPr>
+          <w:rFonts w:ascii="Arial" w:hAnsi="Arial" w:cs="Arial"/>
+          <w:color w:val="222222"/>
+          <w:shd w:val="clear" w:color="auto" w:fill="FFFFFF"/>
+        </w:rPr>
+        <w:t xml:space="preserve">: We thank the reviewer for this comment. While investigating age- and sex-related differences in cognition is interesting, it is beyond the scope of the current study. We note, however, that previous work in reptiles has shown </w:t>
+      </w:r>
+      <w:r>
+        <w:rPr>
+          <w:rFonts w:ascii="Arial" w:hAnsi="Arial" w:cs="Arial"/>
+          <w:color w:val="222222"/>
+          <w:shd w:val="clear" w:color="auto" w:fill="FFFFFF"/>
+        </w:rPr>
+        <w:t xml:space="preserve">weak effects of sex on cognitive abilities in reptiles </w:t>
+      </w:r>
+      <w:r>
+        <w:rPr>
+          <w:rFonts w:ascii="Arial" w:hAnsi="Arial" w:cs="Arial"/>
+          <w:color w:val="222222"/>
+          <w:shd w:val="clear" w:color="auto" w:fill="FFFFFF"/>
+        </w:rPr>
+        <w:t>(e.g.,</w:t>
+      </w:r>
+      <w:r>
+        <w:rPr>
+          <w:rFonts w:ascii="Arial" w:hAnsi="Arial" w:cs="Arial"/>
+          <w:color w:val="222222"/>
+          <w:shd w:val="clear" w:color="auto" w:fill="FFFFFF"/>
+        </w:rPr>
+        <w:t xml:space="preserve"> Szabo </w:t>
+      </w:r>
+      <w:r>
+        <w:rPr>
+          <w:rFonts w:ascii="Arial" w:hAnsi="Arial" w:cs="Arial"/>
+          <w:i/>
+          <w:iCs/>
+          <w:color w:val="222222"/>
+          <w:shd w:val="clear" w:color="auto" w:fill="FFFFFF"/>
+        </w:rPr>
+        <w:t>et al</w:t>
+      </w:r>
+      <w:r>
+        <w:rPr>
+          <w:rFonts w:ascii="Arial" w:hAnsi="Arial" w:cs="Arial"/>
+          <w:color w:val="222222"/>
+          <w:shd w:val="clear" w:color="auto" w:fill="FFFFFF"/>
+        </w:rPr>
+        <w:t xml:space="preserve">., 2019, </w:t>
       </w:r>
       <w:proofErr w:type="spellStart"/>
       <w:r>
         <w:rPr>
           <w:rFonts w:ascii="Arial" w:hAnsi="Arial" w:cs="Arial"/>
-          <w:color w:val="222222"/>
-          <w:shd w:val="clear" w:color="auto" w:fill="FFFFFF"/>
-        </w:rPr>
-        <w:t>behavior</w:t>
+          <w:i/>
+          <w:iCs/>
+          <w:color w:val="222222"/>
+          <w:shd w:val="clear" w:color="auto" w:fill="FFFFFF"/>
+        </w:rPr>
+        <w:t>Behav</w:t>
       </w:r>
       <w:proofErr w:type="spellEnd"/>
       <w:r>
         <w:rPr>
           <w:rFonts w:ascii="Arial" w:hAnsi="Arial" w:cs="Arial"/>
-          <w:color w:val="222222"/>
-          <w:shd w:val="clear" w:color="auto" w:fill="FFFFFF"/>
-        </w:rPr>
-        <w:t xml:space="preserve">, is there any indication that any of this could be happening in the common garden skink in particular? Again, I would </w:t>
+          <w:i/>
+          <w:iCs/>
+          <w:color w:val="222222"/>
+          <w:shd w:val="clear" w:color="auto" w:fill="FFFFFF"/>
+        </w:rPr>
+        <w:t>. Process.</w:t>
+      </w:r>
+      <w:r>
+        <w:rPr>
+          <w:rFonts w:ascii="Arial" w:hAnsi="Arial" w:cs="Arial"/>
+          <w:color w:val="222222"/>
+          <w:shd w:val="clear" w:color="auto" w:fill="FFFFFF"/>
+        </w:rPr>
+        <w:t>),</w:t>
+      </w:r>
+      <w:r>
+        <w:rPr>
+          <w:rFonts w:ascii="Arial" w:hAnsi="Arial" w:cs="Arial"/>
+          <w:color w:val="222222"/>
+          <w:shd w:val="clear" w:color="auto" w:fill="FFFFFF"/>
+        </w:rPr>
+        <w:t xml:space="preserve"> while age seems to be more significant (e.g. Carazo </w:t>
+      </w:r>
+      <w:r>
+        <w:rPr>
+          <w:rFonts w:ascii="Arial" w:hAnsi="Arial" w:cs="Arial"/>
+          <w:i/>
+          <w:iCs/>
+          <w:color w:val="222222"/>
+          <w:shd w:val="clear" w:color="auto" w:fill="FFFFFF"/>
+        </w:rPr>
+        <w:t>et al</w:t>
+      </w:r>
+      <w:r>
+        <w:rPr>
+          <w:rFonts w:ascii="Arial" w:hAnsi="Arial" w:cs="Arial"/>
+          <w:color w:val="222222"/>
+          <w:shd w:val="clear" w:color="auto" w:fill="FFFFFF"/>
+        </w:rPr>
+        <w:t xml:space="preserve">., 2014, </w:t>
+      </w:r>
+      <w:r>
+        <w:rPr>
+          <w:rFonts w:ascii="Arial" w:hAnsi="Arial" w:cs="Arial"/>
+          <w:i/>
+          <w:iCs/>
+          <w:color w:val="222222"/>
+          <w:shd w:val="clear" w:color="auto" w:fill="FFFFFF"/>
+        </w:rPr>
+        <w:t>Proc. R. Soc. B Biol. Sci.</w:t>
+      </w:r>
+      <w:r>
+        <w:rPr>
+          <w:rFonts w:ascii="Arial" w:hAnsi="Arial" w:cs="Arial"/>
+          <w:color w:val="222222"/>
+          <w:shd w:val="clear" w:color="auto" w:fill="FFFFFF"/>
+        </w:rPr>
+        <w:t>). Nevertheless,</w:t>
+      </w:r>
+      <w:r>
+        <w:rPr>
+          <w:rFonts w:ascii="Arial" w:hAnsi="Arial" w:cs="Arial"/>
+          <w:color w:val="222222"/>
+          <w:shd w:val="clear" w:color="auto" w:fill="FFFFFF"/>
+        </w:rPr>
+        <w:t xml:space="preserve"> further studies would be needed to explore how these factors interact with early developmental environment.</w:t>
+      </w:r>
+      <w:r>
+        <w:rPr>
+          <w:rFonts w:ascii="Arial" w:hAnsi="Arial" w:cs="Arial"/>
+          <w:color w:val="222222"/>
+          <w:shd w:val="clear" w:color="auto" w:fill="FFFFFF"/>
+        </w:rPr>
+        <w:t xml:space="preserve"> We have included those references and a short sentence in the manuscript: “</w:t>
+      </w:r>
+      <w:r>
+        <w:rPr>
+          <w:rFonts w:ascii="Arial" w:hAnsi="Arial" w:cs="Arial"/>
+          <w:color w:val="222222"/>
+          <w:shd w:val="clear" w:color="auto" w:fill="FFFFFF"/>
+        </w:rPr>
+        <w:t xml:space="preserve">Previous work suggests weak effects of sex on cognition in reptiles (Szabo et al., 2019), while age may have a stronger influence (Carazo et al., 2014). Nevertheless, further studies are needed to explore how age and sex interact with early-life conditions in shaping </w:t>
+      </w:r>
+      <w:proofErr w:type="spellStart"/>
+      <w:r>
+        <w:rPr>
+          <w:rFonts w:ascii="Arial" w:hAnsi="Arial" w:cs="Arial"/>
+          <w:color w:val="222222"/>
+          <w:shd w:val="clear" w:color="auto" w:fill="FFFFFF"/>
+        </w:rPr>
+        <w:t>behavioral</w:t>
+      </w:r>
+      <w:proofErr w:type="spellEnd"/>
+      <w:r>
+        <w:rPr>
+          <w:rFonts w:ascii="Arial" w:hAnsi="Arial" w:cs="Arial"/>
+          <w:color w:val="222222"/>
+          <w:shd w:val="clear" w:color="auto" w:fill="FFFFFF"/>
+        </w:rPr>
+        <w:t xml:space="preserve"> responses.</w:t>
+      </w:r>
+      <w:r>
+        <w:rPr>
+          <w:rFonts w:ascii="Arial" w:hAnsi="Arial" w:cs="Arial"/>
+          <w:color w:val="222222"/>
+          <w:shd w:val="clear" w:color="auto" w:fill="FFFFFF"/>
+        </w:rPr>
+        <w:t>”</w:t>
+      </w:r>
+      <w:r>
+        <w:rPr>
+          <w:rFonts w:ascii="Arial" w:hAnsi="Arial" w:cs="Arial"/>
+          <w:color w:val="222222"/>
+          <w:shd w:val="clear" w:color="auto" w:fill="FFFFFF"/>
+        </w:rPr>
+        <w:t>.</w:t>
+      </w:r>
+    </w:p>
+    <w:p>
+      <w:pPr>
+        <w:jc w:val="both"/>
+        <w:rPr>
+          <w:rFonts w:ascii="Arial" w:hAnsi="Arial" w:cs="Arial"/>
+          <w:color w:val="EE0000"/>
+        </w:rPr>
+      </w:pPr>
+    </w:p>
+    <w:p>
+      <w:pPr>
+        <w:jc w:val="both"/>
+        <w:rPr>
+          <w:rFonts w:ascii="Arial" w:hAnsi="Arial" w:cs="Arial"/>
+          <w:color w:val="222222"/>
+          <w:shd w:val="clear" w:color="auto" w:fill="FFFFFF"/>
+        </w:rPr>
+      </w:pPr>
+      <w:r>
+        <w:rPr>
+          <w:rFonts w:ascii="Arial" w:hAnsi="Arial" w:cs="Arial"/>
+          <w:color w:val="222222"/>
+          <w:shd w:val="clear" w:color="auto" w:fill="FFFFFF"/>
+        </w:rPr>
+        <w:t xml:space="preserve">L399 “decision-making” and “foraging” are rather broad concepts and thus I find this conclusion somewhat misleading. It is difficult to prove a negative (no effect of early </w:t>
       </w:r>
       <w:r>
         <w:rPr>
@@ -1809,7 +7570,137 @@
           <w:shd w:val="clear" w:color="auto" w:fill="FFFFFF"/>
         </w:rPr>
         <w:lastRenderedPageBreak/>
-        <w:t xml:space="preserve">prefer if specific references were used here instead of Agrillo and </w:t>
+        <w:t>conditions on quantity discrimination) based on the lack of evidence, especially when practically no studies have been conducted on this topic. I think a better approach would be to be more specific to quantity discrimination.</w:t>
+      </w:r>
+    </w:p>
+    <w:p>
+      <w:pPr>
+        <w:jc w:val="both"/>
+        <w:rPr>
+          <w:rFonts w:ascii="Arial" w:hAnsi="Arial" w:cs="Arial"/>
+          <w:color w:val="222222"/>
+        </w:rPr>
+      </w:pPr>
+      <w:r>
+        <w:rPr>
+          <w:rFonts w:ascii="Arial" w:hAnsi="Arial" w:cs="Arial"/>
+          <w:b/>
+          <w:bCs/>
+          <w:color w:val="222222"/>
+          <w:shd w:val="clear" w:color="auto" w:fill="FFFFFF"/>
+        </w:rPr>
+        <w:t>RESPONSE</w:t>
+      </w:r>
+      <w:r>
+        <w:rPr>
+          <w:rFonts w:ascii="Arial" w:hAnsi="Arial" w:cs="Arial"/>
+          <w:color w:val="222222"/>
+          <w:shd w:val="clear" w:color="auto" w:fill="FFFFFF"/>
+        </w:rPr>
+        <w:t xml:space="preserve">: We do agree with the reviewer that, </w:t>
+      </w:r>
+      <w:r>
+        <w:rPr>
+          <w:rFonts w:ascii="Arial" w:hAnsi="Arial" w:cs="Arial"/>
+          <w:color w:val="222222"/>
+        </w:rPr>
+        <w:t>given the lack of evidence for quantity discrimination, we should be cautious in generalizing conclusions about broader cognitive processes</w:t>
+      </w:r>
+      <w:r>
+        <w:rPr>
+          <w:rFonts w:ascii="Arial" w:hAnsi="Arial" w:cs="Arial"/>
+          <w:color w:val="222222"/>
+          <w:shd w:val="clear" w:color="auto" w:fill="FFFFFF"/>
+        </w:rPr>
+        <w:t xml:space="preserve">. </w:t>
+      </w:r>
+      <w:r>
+        <w:rPr>
+          <w:rFonts w:ascii="Arial" w:hAnsi="Arial" w:cs="Arial"/>
+          <w:color w:val="222222"/>
+          <w:shd w:val="clear" w:color="auto" w:fill="FFFFFF"/>
+        </w:rPr>
+        <w:t>However, we believe that the finding that decision time (</w:t>
+      </w:r>
+      <w:r>
+        <w:rPr>
+          <w:rFonts w:ascii="Arial" w:hAnsi="Arial" w:cs="Arial"/>
+          <w:color w:val="222222"/>
+          <w:shd w:val="clear" w:color="auto" w:fill="FFFFFF"/>
+        </w:rPr>
+        <w:t>L</w:t>
+      </w:r>
+      <w:r>
+        <w:rPr>
+          <w:rFonts w:ascii="Arial" w:hAnsi="Arial" w:cs="Arial"/>
+          <w:color w:val="222222"/>
+          <w:shd w:val="clear" w:color="auto" w:fill="FFFFFF"/>
+        </w:rPr>
+        <w:t xml:space="preserve">atency) was not affected by prenatal temperature or CORT exposure is robust within </w:t>
+      </w:r>
+      <w:r>
+        <w:rPr>
+          <w:rFonts w:ascii="Arial" w:hAnsi="Arial" w:cs="Arial"/>
+          <w:color w:val="222222"/>
+          <w:shd w:val="clear" w:color="auto" w:fill="FFFFFF"/>
+        </w:rPr>
+        <w:t>our experimental design</w:t>
+      </w:r>
+      <w:r>
+        <w:rPr>
+          <w:rFonts w:ascii="Arial" w:hAnsi="Arial" w:cs="Arial"/>
+          <w:color w:val="222222"/>
+          <w:shd w:val="clear" w:color="auto" w:fill="FFFFFF"/>
+        </w:rPr>
+        <w:t>.</w:t>
+      </w:r>
+      <w:r>
+        <w:rPr>
+          <w:rFonts w:ascii="Arial" w:hAnsi="Arial" w:cs="Arial"/>
+          <w:color w:val="222222"/>
+          <w:shd w:val="clear" w:color="auto" w:fill="FFFFFF"/>
+        </w:rPr>
+        <w:t xml:space="preserve"> W</w:t>
+      </w:r>
+      <w:r>
+        <w:rPr>
+          <w:rFonts w:ascii="Arial" w:hAnsi="Arial" w:cs="Arial"/>
+          <w:color w:val="222222"/>
+          <w:shd w:val="clear" w:color="auto" w:fill="FFFFFF"/>
+        </w:rPr>
+        <w:t xml:space="preserve">e have now clarified </w:t>
+      </w:r>
+      <w:r>
+        <w:rPr>
+          <w:rFonts w:ascii="Arial" w:hAnsi="Arial" w:cs="Arial"/>
+          <w:color w:val="222222"/>
+          <w:shd w:val="clear" w:color="auto" w:fill="FFFFFF"/>
+        </w:rPr>
+        <w:t>this issue</w:t>
+      </w:r>
+      <w:r>
+        <w:rPr>
+          <w:rFonts w:ascii="Arial" w:hAnsi="Arial" w:cs="Arial"/>
+          <w:color w:val="222222"/>
+          <w:shd w:val="clear" w:color="auto" w:fill="FFFFFF"/>
+        </w:rPr>
+        <w:t>:</w:t>
+      </w:r>
+      <w:r>
+        <w:rPr>
+          <w:rFonts w:ascii="Arial" w:hAnsi="Arial" w:cs="Arial"/>
+          <w:color w:val="222222"/>
+          <w:shd w:val="clear" w:color="auto" w:fill="FFFFFF"/>
+        </w:rPr>
+        <w:t xml:space="preserve"> “</w:t>
+      </w:r>
+      <w:r>
+        <w:rPr>
+          <w:rFonts w:ascii="Arial" w:hAnsi="Arial" w:cs="Arial"/>
+          <w:color w:val="222222"/>
+          <w:shd w:val="clear" w:color="auto" w:fill="FFFFFF"/>
+        </w:rPr>
+        <w:t xml:space="preserve">Our findings suggest that L. </w:t>
       </w:r>
       <w:proofErr w:type="spellStart"/>
       <w:r>
@@ -1818,7 +7709,7 @@
           <w:color w:val="222222"/>
           <w:shd w:val="clear" w:color="auto" w:fill="FFFFFF"/>
         </w:rPr>
-        <w:t>Bisazza</w:t>
+        <w:t>guichenoti</w:t>
       </w:r>
       <w:proofErr w:type="spellEnd"/>
       <w:r>
@@ -1827,42 +7718,139 @@
           <w:color w:val="222222"/>
           <w:shd w:val="clear" w:color="auto" w:fill="FFFFFF"/>
         </w:rPr>
-        <w:t xml:space="preserve"> 2014, provided none of this is a novel conclusion stemming from the review paper itself but from the original research featured in the paper.</w:t>
-      </w:r>
-    </w:p>
-    <w:p>
-      <w:pPr>
-        <w:jc w:val="both"/>
-        <w:rPr>
-          <w:rFonts w:ascii="Arial" w:hAnsi="Arial" w:cs="Arial"/>
-          <w:color w:val="222222"/>
-        </w:rPr>
-      </w:pPr>
-      <w:r>
-        <w:rPr>
-          <w:rFonts w:ascii="Arial" w:hAnsi="Arial" w:cs="Arial"/>
-          <w:color w:val="222222"/>
-          <w:shd w:val="clear" w:color="auto" w:fill="FFFFFF"/>
-        </w:rPr>
-        <w:t>L343-346 This was however not presented as a specific aim of this study in the introduction, specifically with regards to the OFS part. If this was indeed the aim, some adjustment to L122-140 is needed to make the role of OFS more explicit.</w:t>
-      </w:r>
-    </w:p>
-    <w:p>
-      <w:pPr>
-        <w:jc w:val="both"/>
-        <w:rPr>
-          <w:rFonts w:ascii="Arial" w:hAnsi="Arial" w:cs="Arial"/>
-          <w:color w:val="222222"/>
-        </w:rPr>
-      </w:pPr>
-      <w:r>
-        <w:rPr>
-          <w:rFonts w:ascii="Arial" w:hAnsi="Arial" w:cs="Arial"/>
-          <w:color w:val="222222"/>
-          <w:shd w:val="clear" w:color="auto" w:fill="FFFFFF"/>
-        </w:rPr>
-        <w:t>L346 Check “</w:t>
-      </w:r>
+        <w:t xml:space="preserve"> does not rely on numerical information for foraging decisions, which limits the potential for early-life conditions to influence this specific ability. However, our results show that decision time does not vary due to prenatal temperature or CORT exposure, suggesting that this aspect of decision-making can be robust to early environmental conditions, at least in the context of foraging behaviour</w:t>
+      </w:r>
+      <w:r>
+        <w:rPr>
+          <w:rFonts w:ascii="Arial" w:hAnsi="Arial" w:cs="Arial"/>
+          <w:color w:val="222222"/>
+          <w:shd w:val="clear" w:color="auto" w:fill="FFFFFF"/>
+        </w:rPr>
+        <w:t>”</w:t>
+      </w:r>
+      <w:r>
+        <w:rPr>
+          <w:rFonts w:ascii="Arial" w:hAnsi="Arial" w:cs="Arial"/>
+          <w:color w:val="222222"/>
+        </w:rPr>
+        <w:t xml:space="preserve"> </w:t>
+      </w:r>
+      <w:r>
+        <w:rPr>
+          <w:rFonts w:ascii="Arial" w:hAnsi="Arial" w:cs="Arial"/>
+          <w:color w:val="222222"/>
+          <w:shd w:val="clear" w:color="auto" w:fill="FFFFFF"/>
+        </w:rPr>
+        <w:t>(</w:t>
+      </w:r>
+      <w:r>
+        <w:rPr>
+          <w:rFonts w:ascii="Arial" w:hAnsi="Arial" w:cs="Arial"/>
+          <w:color w:val="222222"/>
+          <w:highlight w:val="yellow"/>
+          <w:shd w:val="clear" w:color="auto" w:fill="FFFFFF"/>
+        </w:rPr>
+        <w:t>LINES</w:t>
+      </w:r>
+      <w:r>
+        <w:rPr>
+          <w:rFonts w:ascii="Arial" w:hAnsi="Arial" w:cs="Arial"/>
+          <w:color w:val="222222"/>
+          <w:shd w:val="clear" w:color="auto" w:fill="FFFFFF"/>
+        </w:rPr>
+        <w:t>)</w:t>
+      </w:r>
+      <w:r>
+        <w:rPr>
+          <w:rFonts w:ascii="Arial" w:hAnsi="Arial" w:cs="Arial"/>
+          <w:color w:val="222222"/>
+          <w:shd w:val="clear" w:color="auto" w:fill="FFFFFF"/>
+        </w:rPr>
+        <w:t>.</w:t>
+      </w:r>
+    </w:p>
+    <w:p>
+      <w:pPr>
+        <w:jc w:val="both"/>
+        <w:rPr>
+          <w:rFonts w:ascii="Arial" w:hAnsi="Arial" w:cs="Arial"/>
+          <w:color w:val="222222"/>
+        </w:rPr>
+      </w:pPr>
+    </w:p>
+    <w:p>
+      <w:pPr>
+        <w:jc w:val="both"/>
+        <w:rPr>
+          <w:rFonts w:ascii="Arial" w:hAnsi="Arial" w:cs="Arial"/>
+          <w:color w:val="222222"/>
+        </w:rPr>
+      </w:pPr>
+    </w:p>
+    <w:p>
+      <w:pPr>
+        <w:jc w:val="both"/>
+        <w:rPr>
+          <w:rFonts w:ascii="Arial" w:hAnsi="Arial" w:cs="Arial"/>
+          <w:color w:val="222222"/>
+          <w:shd w:val="clear" w:color="auto" w:fill="FFFFFF"/>
+        </w:rPr>
+      </w:pPr>
+      <w:r>
+        <w:rPr>
+          <w:rFonts w:ascii="Arial" w:hAnsi="Arial" w:cs="Arial"/>
+          <w:color w:val="222222"/>
+          <w:shd w:val="clear" w:color="auto" w:fill="FFFFFF"/>
+        </w:rPr>
+        <w:t xml:space="preserve">L403 Is this based on the Podarcis </w:t>
+      </w:r>
+      <w:proofErr w:type="spellStart"/>
+      <w:r>
+        <w:rPr>
+          <w:rFonts w:ascii="Arial" w:hAnsi="Arial" w:cs="Arial"/>
+          <w:color w:val="222222"/>
+          <w:shd w:val="clear" w:color="auto" w:fill="FFFFFF"/>
+        </w:rPr>
+        <w:t>sicula</w:t>
+      </w:r>
+      <w:proofErr w:type="spellEnd"/>
+      <w:r>
+        <w:rPr>
+          <w:rFonts w:ascii="Arial" w:hAnsi="Arial" w:cs="Arial"/>
+          <w:color w:val="222222"/>
+          <w:shd w:val="clear" w:color="auto" w:fill="FFFFFF"/>
+        </w:rPr>
+        <w:t xml:space="preserve"> study alone? The discussion starting at L325 should be better developed. Reading through that section it wasn’t clear what relationship is there between the lack of quantity discrimination and an insectivorous diet. What is the hypothesis? What about the insectivorous diet could be responsible for this? How does this fit into the biology and ecology of this skink species (see also comment L336-340)?</w:t>
+      </w:r>
+    </w:p>
+    <w:p>
+      <w:pPr>
+        <w:jc w:val="both"/>
+        <w:rPr>
+          <w:rFonts w:ascii="Arial" w:hAnsi="Arial" w:cs="Arial"/>
+          <w:color w:val="222222"/>
+          <w:shd w:val="clear" w:color="auto" w:fill="FFFFFF"/>
+        </w:rPr>
+      </w:pPr>
+      <w:r>
+        <w:rPr>
+          <w:rFonts w:ascii="Arial" w:hAnsi="Arial" w:cs="Arial"/>
+          <w:b/>
+          <w:bCs/>
+          <w:color w:val="222222"/>
+          <w:shd w:val="clear" w:color="auto" w:fill="FFFFFF"/>
+        </w:rPr>
+        <w:t>RESPONSE</w:t>
+      </w:r>
+      <w:r>
+        <w:rPr>
+          <w:rFonts w:ascii="Arial" w:hAnsi="Arial" w:cs="Arial"/>
+          <w:color w:val="222222"/>
+          <w:shd w:val="clear" w:color="auto" w:fill="FFFFFF"/>
+        </w:rPr>
+        <w:t xml:space="preserve">: Thanks for </w:t>
+      </w:r>
+      <w:proofErr w:type="spellStart"/>
       <w:proofErr w:type="gramStart"/>
       <w:r>
         <w:rPr>
@@ -1870,8 +7858,9 @@
           <w:color w:val="222222"/>
           <w:shd w:val="clear" w:color="auto" w:fill="FFFFFF"/>
         </w:rPr>
-        <w:t>lizards</w:t>
-      </w:r>
+        <w:t>you</w:t>
+      </w:r>
+      <w:proofErr w:type="spellEnd"/>
       <w:proofErr w:type="gramEnd"/>
       <w:r>
         <w:rPr>
@@ -1879,58 +7868,74 @@
           <w:color w:val="222222"/>
           <w:shd w:val="clear" w:color="auto" w:fill="FFFFFF"/>
         </w:rPr>
-        <w:t xml:space="preserve"> decision” for grammar</w:t>
-      </w:r>
-    </w:p>
-    <w:p>
-      <w:pPr>
-        <w:jc w:val="both"/>
-        <w:rPr>
-          <w:rFonts w:ascii="Arial" w:hAnsi="Arial" w:cs="Arial"/>
-          <w:color w:val="222222"/>
-        </w:rPr>
-      </w:pPr>
-      <w:r>
-        <w:rPr>
-          <w:rFonts w:ascii="Arial" w:hAnsi="Arial" w:cs="Arial"/>
-          <w:color w:val="222222"/>
-          <w:shd w:val="clear" w:color="auto" w:fill="FFFFFF"/>
-        </w:rPr>
-        <w:t>L347 See comment L213-214 above. The method for controlling for this variable was only partially successful. I’m not sure it should be described as part of the experimental design since it’s not quite accomplishing what it wanted, suggesting that it wasn’t implement correctly.</w:t>
-      </w:r>
-    </w:p>
-    <w:p>
-      <w:pPr>
-        <w:jc w:val="both"/>
-        <w:rPr>
-          <w:rFonts w:ascii="Arial" w:hAnsi="Arial" w:cs="Arial"/>
-          <w:color w:val="222222"/>
-        </w:rPr>
-      </w:pPr>
-      <w:r>
-        <w:rPr>
-          <w:rFonts w:ascii="Arial" w:hAnsi="Arial" w:cs="Arial"/>
-          <w:color w:val="222222"/>
-          <w:shd w:val="clear" w:color="auto" w:fill="FFFFFF"/>
-        </w:rPr>
-        <w:t>L360 Is this conclusion based on “latency” alone?</w:t>
-      </w:r>
-    </w:p>
-    <w:p>
-      <w:pPr>
-        <w:jc w:val="both"/>
-        <w:rPr>
-          <w:rFonts w:ascii="Arial" w:hAnsi="Arial" w:cs="Arial"/>
-          <w:color w:val="222222"/>
-        </w:rPr>
-      </w:pPr>
-      <w:r>
-        <w:rPr>
-          <w:rFonts w:ascii="Arial" w:hAnsi="Arial" w:cs="Arial"/>
-          <w:color w:val="222222"/>
-          <w:shd w:val="clear" w:color="auto" w:fill="FFFFFF"/>
-        </w:rPr>
-        <w:t xml:space="preserve">L373-374 According to the methods (L254) there were zero cases where lizards failed to interact or did not eat the </w:t>
+        <w:t xml:space="preserve"> comment. We have modified this part of the discussion to make it clearer (see </w:t>
+      </w:r>
+      <w:r>
+        <w:rPr>
+          <w:rFonts w:ascii="Arial" w:hAnsi="Arial" w:cs="Arial"/>
+          <w:color w:val="222222"/>
+          <w:shd w:val="clear" w:color="auto" w:fill="FFFFFF"/>
+        </w:rPr>
+        <w:t>the response to</w:t>
+      </w:r>
+      <w:r>
+        <w:rPr>
+          <w:rFonts w:ascii="Arial" w:hAnsi="Arial" w:cs="Arial"/>
+          <w:color w:val="222222"/>
+          <w:shd w:val="clear" w:color="auto" w:fill="FFFFFF"/>
+        </w:rPr>
+        <w:t xml:space="preserve"> comment L336-340</w:t>
+      </w:r>
+      <w:r>
+        <w:rPr>
+          <w:rFonts w:ascii="Arial" w:hAnsi="Arial" w:cs="Arial"/>
+          <w:color w:val="222222"/>
+          <w:shd w:val="clear" w:color="auto" w:fill="FFFFFF"/>
+        </w:rPr>
+        <w:t xml:space="preserve"> above</w:t>
+      </w:r>
+      <w:r>
+        <w:rPr>
+          <w:rFonts w:ascii="Arial" w:hAnsi="Arial" w:cs="Arial"/>
+          <w:color w:val="222222"/>
+          <w:shd w:val="clear" w:color="auto" w:fill="FFFFFF"/>
+        </w:rPr>
+        <w:t>)</w:t>
+      </w:r>
+      <w:r>
+        <w:rPr>
+          <w:rFonts w:ascii="Arial" w:hAnsi="Arial" w:cs="Arial"/>
+          <w:color w:val="222222"/>
+          <w:shd w:val="clear" w:color="auto" w:fill="FFFFFF"/>
+        </w:rPr>
+        <w:t>.</w:t>
+      </w:r>
+    </w:p>
+    <w:p>
+      <w:pPr>
+        <w:jc w:val="both"/>
+        <w:rPr>
+          <w:rFonts w:ascii="Arial" w:hAnsi="Arial" w:cs="Arial"/>
+          <w:color w:val="222222"/>
+        </w:rPr>
+      </w:pPr>
+    </w:p>
+    <w:p>
+      <w:pPr>
+        <w:jc w:val="both"/>
+        <w:rPr>
+          <w:rFonts w:ascii="Arial" w:hAnsi="Arial" w:cs="Arial"/>
+          <w:color w:val="222222"/>
+          <w:shd w:val="clear" w:color="auto" w:fill="FFFFFF"/>
+        </w:rPr>
+      </w:pPr>
+      <w:r>
+        <w:rPr>
+          <w:rFonts w:ascii="Arial" w:hAnsi="Arial" w:cs="Arial"/>
+          <w:color w:val="222222"/>
+          <w:shd w:val="clear" w:color="auto" w:fill="FFFFFF"/>
+        </w:rPr>
+        <w:t xml:space="preserve">L403-L405 I think a more </w:t>
       </w:r>
       <w:proofErr w:type="gramStart"/>
       <w:r>
@@ -1939,7 +7944,7 @@
           <w:color w:val="222222"/>
           <w:shd w:val="clear" w:color="auto" w:fill="FFFFFF"/>
         </w:rPr>
-        <w:t>cricket</w:t>
+        <w:t>in depth</w:t>
       </w:r>
       <w:proofErr w:type="gramEnd"/>
       <w:r>
@@ -1948,24 +7953,7 @@
           <w:color w:val="222222"/>
           <w:shd w:val="clear" w:color="auto" w:fill="FFFFFF"/>
         </w:rPr>
-        <w:t xml:space="preserve"> so no trials were excluded.</w:t>
-      </w:r>
-    </w:p>
-    <w:p>
-      <w:pPr>
-        <w:jc w:val="both"/>
-        <w:rPr>
-          <w:rFonts w:ascii="Arial" w:hAnsi="Arial" w:cs="Arial"/>
-          <w:color w:val="222222"/>
-        </w:rPr>
-      </w:pPr>
-      <w:r>
-        <w:rPr>
-          <w:rFonts w:ascii="Arial" w:hAnsi="Arial" w:cs="Arial"/>
-          <w:color w:val="222222"/>
-          <w:shd w:val="clear" w:color="auto" w:fill="FFFFFF"/>
-        </w:rPr>
-        <w:t xml:space="preserve">L376-379 I find this result </w:t>
+        <w:t xml:space="preserve"> discussion on this </w:t>
       </w:r>
       <w:proofErr w:type="gramStart"/>
       <w:r>
@@ -1974,7 +7962,7 @@
           <w:color w:val="222222"/>
           <w:shd w:val="clear" w:color="auto" w:fill="FFFFFF"/>
         </w:rPr>
-        <w:t>interesting</w:t>
+        <w:t>particular point</w:t>
       </w:r>
       <w:proofErr w:type="gramEnd"/>
       <w:r>
@@ -1983,7 +7971,339 @@
           <w:color w:val="222222"/>
           <w:shd w:val="clear" w:color="auto" w:fill="FFFFFF"/>
         </w:rPr>
-        <w:t xml:space="preserve"> and I think it’d be useful if the authors could provide a little more context based on the literature </w:t>
+        <w:t xml:space="preserve"> would be very valuable to readers and it is warranted. In L386 it is suggested that other approaches or contexts may be more affected by early-life conditions. What are some examples of these other contexts? See also comment on L208 above about the use of frozen crickets as prey stimulus. What are some of the caveats and limitations of the experimental design and paradigm used here? What could have been done differently? Is this a good system and species to conduct cognition studies? Have you or other authors conducted previous studies using these two-choice tests and platforms? These are some ideas off the top of my head.</w:t>
+      </w:r>
+    </w:p>
+    <w:p>
+      <w:pPr>
+        <w:jc w:val="both"/>
+        <w:rPr>
+          <w:rFonts w:ascii="Arial" w:hAnsi="Arial" w:cs="Arial"/>
+          <w:color w:val="222222"/>
+          <w:shd w:val="clear" w:color="auto" w:fill="FFFFFF"/>
+        </w:rPr>
+      </w:pPr>
+      <w:r>
+        <w:rPr>
+          <w:rFonts w:ascii="Arial" w:hAnsi="Arial" w:cs="Arial"/>
+          <w:b/>
+          <w:bCs/>
+          <w:color w:val="222222"/>
+          <w:shd w:val="clear" w:color="auto" w:fill="FFFFFF"/>
+        </w:rPr>
+        <w:t>RESPONSE</w:t>
+      </w:r>
+      <w:r>
+        <w:rPr>
+          <w:rFonts w:ascii="Arial" w:hAnsi="Arial" w:cs="Arial"/>
+          <w:color w:val="222222"/>
+          <w:shd w:val="clear" w:color="auto" w:fill="FFFFFF"/>
+        </w:rPr>
+        <w:t xml:space="preserve">: </w:t>
+      </w:r>
+      <w:r>
+        <w:rPr>
+          <w:rFonts w:ascii="Arial" w:hAnsi="Arial" w:cs="Arial"/>
+          <w:color w:val="222222"/>
+          <w:shd w:val="clear" w:color="auto" w:fill="FFFFFF"/>
+        </w:rPr>
+        <w:t>We thank the reviewer for these thoughtful reflections. We agree that expanding on these point</w:t>
+      </w:r>
+      <w:r>
+        <w:rPr>
+          <w:rFonts w:ascii="Arial" w:hAnsi="Arial" w:cs="Arial"/>
+          <w:color w:val="222222"/>
+          <w:shd w:val="clear" w:color="auto" w:fill="FFFFFF"/>
+        </w:rPr>
+        <w:t>s</w:t>
+      </w:r>
+      <w:r>
+        <w:rPr>
+          <w:rFonts w:ascii="Arial" w:hAnsi="Arial" w:cs="Arial"/>
+          <w:color w:val="222222"/>
+          <w:shd w:val="clear" w:color="auto" w:fill="FFFFFF"/>
+        </w:rPr>
+        <w:t xml:space="preserve"> helps clarify the context and limits of our conclusions. We addressed each of the </w:t>
+      </w:r>
+      <w:r>
+        <w:rPr>
+          <w:rFonts w:ascii="Arial" w:hAnsi="Arial" w:cs="Arial"/>
+          <w:color w:val="222222"/>
+          <w:shd w:val="clear" w:color="auto" w:fill="FFFFFF"/>
+        </w:rPr>
+        <w:t>questions</w:t>
+      </w:r>
+      <w:r>
+        <w:rPr>
+          <w:rFonts w:ascii="Arial" w:hAnsi="Arial" w:cs="Arial"/>
+          <w:color w:val="222222"/>
+          <w:shd w:val="clear" w:color="auto" w:fill="FFFFFF"/>
+        </w:rPr>
+        <w:t xml:space="preserve"> raised below.</w:t>
+      </w:r>
+    </w:p>
+    <w:p>
+      <w:pPr>
+        <w:jc w:val="both"/>
+        <w:rPr>
+          <w:rFonts w:ascii="Arial" w:hAnsi="Arial" w:cs="Arial"/>
+          <w:color w:val="222222"/>
+          <w:shd w:val="clear" w:color="auto" w:fill="FFFFFF"/>
+        </w:rPr>
+      </w:pPr>
+      <w:r>
+        <w:rPr>
+          <w:rFonts w:ascii="Arial" w:hAnsi="Arial" w:cs="Arial"/>
+          <w:color w:val="222222"/>
+          <w:shd w:val="clear" w:color="auto" w:fill="FFFFFF"/>
+        </w:rPr>
+        <w:t xml:space="preserve">- </w:t>
+      </w:r>
+      <w:r>
+        <w:rPr>
+          <w:rFonts w:ascii="Arial" w:hAnsi="Arial" w:cs="Arial"/>
+          <w:color w:val="222222"/>
+          <w:shd w:val="clear" w:color="auto" w:fill="FFFFFF"/>
+        </w:rPr>
+        <w:t xml:space="preserve">Alternative contexts. </w:t>
+      </w:r>
+      <w:r>
+        <w:rPr>
+          <w:rFonts w:ascii="Arial" w:hAnsi="Arial" w:cs="Arial"/>
+          <w:color w:val="222222"/>
+          <w:shd w:val="clear" w:color="auto" w:fill="FFFFFF"/>
+        </w:rPr>
+        <w:t>In response to the question about alternative contexts in which early-life conditions might have a greater effect</w:t>
+      </w:r>
+      <w:r>
+        <w:rPr>
+          <w:rFonts w:ascii="Arial" w:hAnsi="Arial" w:cs="Arial"/>
+          <w:color w:val="222222"/>
+          <w:shd w:val="clear" w:color="auto" w:fill="FFFFFF"/>
+        </w:rPr>
+        <w:t xml:space="preserve">, we meant that, if numerical discrimination is tested using different stimuli or a different approach such a learning </w:t>
+      </w:r>
+      <w:r>
+        <w:rPr>
+          <w:rFonts w:ascii="Arial" w:hAnsi="Arial" w:cs="Arial"/>
+          <w:color w:val="222222"/>
+          <w:shd w:val="clear" w:color="auto" w:fill="FFFFFF"/>
+        </w:rPr>
+        <w:lastRenderedPageBreak/>
+        <w:t>paradigm, these experiments may yield different results both on numerical discrimination itself and on the effects of early-life conditions on this cognitive ability.</w:t>
+      </w:r>
+      <w:r>
+        <w:rPr>
+          <w:rFonts w:ascii="Arial" w:hAnsi="Arial" w:cs="Arial"/>
+          <w:color w:val="222222"/>
+          <w:shd w:val="clear" w:color="auto" w:fill="FFFFFF"/>
+        </w:rPr>
+        <w:t xml:space="preserve"> We have clarified this in the text: “</w:t>
+      </w:r>
+      <w:r>
+        <w:rPr>
+          <w:rFonts w:ascii="Arial" w:hAnsi="Arial" w:cs="Arial"/>
+          <w:color w:val="222222"/>
+          <w:shd w:val="clear" w:color="auto" w:fill="FFFFFF"/>
+        </w:rPr>
+        <w:t xml:space="preserve">For instance, testing numerical discrimination using learning paradigms yielded different results than spontaneous choice tests in </w:t>
+      </w:r>
+      <w:r>
+        <w:rPr>
+          <w:rFonts w:ascii="Arial" w:hAnsi="Arial" w:cs="Arial"/>
+          <w:i/>
+          <w:iCs/>
+          <w:color w:val="222222"/>
+          <w:shd w:val="clear" w:color="auto" w:fill="FFFFFF"/>
+        </w:rPr>
+        <w:t xml:space="preserve">P. </w:t>
+      </w:r>
+      <w:proofErr w:type="spellStart"/>
+      <w:r>
+        <w:rPr>
+          <w:rFonts w:ascii="Arial" w:hAnsi="Arial" w:cs="Arial"/>
+          <w:i/>
+          <w:iCs/>
+          <w:color w:val="222222"/>
+          <w:shd w:val="clear" w:color="auto" w:fill="FFFFFF"/>
+        </w:rPr>
+        <w:t>siculus</w:t>
+      </w:r>
+      <w:proofErr w:type="spellEnd"/>
+      <w:r>
+        <w:rPr>
+          <w:rFonts w:ascii="Arial" w:hAnsi="Arial" w:cs="Arial"/>
+          <w:color w:val="222222"/>
+          <w:shd w:val="clear" w:color="auto" w:fill="FFFFFF"/>
+        </w:rPr>
+        <w:t xml:space="preserve"> (</w:t>
+      </w:r>
+      <w:proofErr w:type="spellStart"/>
+      <w:r>
+        <w:rPr>
+          <w:rFonts w:ascii="Arial" w:hAnsi="Arial" w:cs="Arial"/>
+          <w:color w:val="222222"/>
+          <w:shd w:val="clear" w:color="auto" w:fill="FFFFFF"/>
+        </w:rPr>
+        <w:t>Miletto</w:t>
+      </w:r>
+      <w:proofErr w:type="spellEnd"/>
+      <w:r>
+        <w:rPr>
+          <w:rFonts w:ascii="Arial" w:hAnsi="Arial" w:cs="Arial"/>
+          <w:color w:val="222222"/>
+          <w:shd w:val="clear" w:color="auto" w:fill="FFFFFF"/>
+        </w:rPr>
+        <w:t xml:space="preserve"> </w:t>
+      </w:r>
+      <w:proofErr w:type="spellStart"/>
+      <w:r>
+        <w:rPr>
+          <w:rFonts w:ascii="Arial" w:hAnsi="Arial" w:cs="Arial"/>
+          <w:color w:val="222222"/>
+          <w:shd w:val="clear" w:color="auto" w:fill="FFFFFF"/>
+        </w:rPr>
+        <w:t>Petrazzini</w:t>
+      </w:r>
+      <w:proofErr w:type="spellEnd"/>
+      <w:r>
+        <w:rPr>
+          <w:rFonts w:ascii="Arial" w:hAnsi="Arial" w:cs="Arial"/>
+          <w:color w:val="222222"/>
+          <w:shd w:val="clear" w:color="auto" w:fill="FFFFFF"/>
+        </w:rPr>
+        <w:t xml:space="preserve"> et al., 2017; 2018). In fact, the only study we found that examined how developmental conditions influence numerical abilities showed that Port Jackson sharks (</w:t>
+      </w:r>
+      <w:r>
+        <w:rPr>
+          <w:rFonts w:ascii="Arial" w:hAnsi="Arial" w:cs="Arial"/>
+          <w:i/>
+          <w:iCs/>
+          <w:color w:val="222222"/>
+          <w:shd w:val="clear" w:color="auto" w:fill="FFFFFF"/>
+        </w:rPr>
+        <w:t xml:space="preserve">Heterodontus </w:t>
+      </w:r>
+      <w:proofErr w:type="spellStart"/>
+      <w:r>
+        <w:rPr>
+          <w:rFonts w:ascii="Arial" w:hAnsi="Arial" w:cs="Arial"/>
+          <w:i/>
+          <w:iCs/>
+          <w:color w:val="222222"/>
+          <w:shd w:val="clear" w:color="auto" w:fill="FFFFFF"/>
+        </w:rPr>
+        <w:t>portusjacksoni</w:t>
+      </w:r>
+      <w:proofErr w:type="spellEnd"/>
+      <w:r>
+        <w:rPr>
+          <w:rFonts w:ascii="Arial" w:hAnsi="Arial" w:cs="Arial"/>
+          <w:color w:val="222222"/>
+          <w:shd w:val="clear" w:color="auto" w:fill="FFFFFF"/>
+        </w:rPr>
+        <w:t xml:space="preserve">) incubated at warmer temperatures learned a numerical rule faster than cold-incubated individuals (Vila </w:t>
+      </w:r>
+      <w:proofErr w:type="spellStart"/>
+      <w:r>
+        <w:rPr>
+          <w:rFonts w:ascii="Arial" w:hAnsi="Arial" w:cs="Arial"/>
+          <w:color w:val="222222"/>
+          <w:shd w:val="clear" w:color="auto" w:fill="FFFFFF"/>
+        </w:rPr>
+        <w:t>Pouca</w:t>
+      </w:r>
+      <w:proofErr w:type="spellEnd"/>
+      <w:r>
+        <w:rPr>
+          <w:rFonts w:ascii="Arial" w:hAnsi="Arial" w:cs="Arial"/>
+          <w:color w:val="222222"/>
+          <w:shd w:val="clear" w:color="auto" w:fill="FFFFFF"/>
+        </w:rPr>
+        <w:t xml:space="preserve"> et al. 2019), but discrimination in a spontaneous test was not investigated. Given the potent effects of early environment on cognition and brain development (Szuran et al. 1994; Zhu et al. 2004; Amiel and Shine 2012; Clark et al. 2014; Amiel et al. 2014; Lui et al. 2017; Amiel et al. 2017), it is crucial to explore how early environmental conditions shape numerical abilities across taxa employing different methodologies.</w:t>
+      </w:r>
+      <w:r>
+        <w:rPr>
+          <w:rFonts w:ascii="Arial" w:hAnsi="Arial" w:cs="Arial"/>
+          <w:color w:val="222222"/>
+          <w:shd w:val="clear" w:color="auto" w:fill="FFFFFF"/>
+        </w:rPr>
+        <w:t>” (</w:t>
+      </w:r>
+      <w:r>
+        <w:rPr>
+          <w:rFonts w:ascii="Arial" w:hAnsi="Arial" w:cs="Arial"/>
+          <w:color w:val="222222"/>
+          <w:highlight w:val="yellow"/>
+          <w:shd w:val="clear" w:color="auto" w:fill="FFFFFF"/>
+        </w:rPr>
+        <w:t>LINES</w:t>
+      </w:r>
+      <w:r>
+        <w:rPr>
+          <w:rFonts w:ascii="Arial" w:hAnsi="Arial" w:cs="Arial"/>
+          <w:color w:val="222222"/>
+          <w:shd w:val="clear" w:color="auto" w:fill="FFFFFF"/>
+        </w:rPr>
+        <w:t>)</w:t>
+      </w:r>
+      <w:r>
+        <w:rPr>
+          <w:rFonts w:ascii="Arial" w:hAnsi="Arial" w:cs="Arial"/>
+          <w:color w:val="222222"/>
+          <w:shd w:val="clear" w:color="auto" w:fill="FFFFFF"/>
+        </w:rPr>
+        <w:t>.</w:t>
+      </w:r>
+    </w:p>
+    <w:p>
+      <w:pPr>
+        <w:jc w:val="both"/>
+        <w:rPr>
+          <w:rFonts w:ascii="Arial" w:hAnsi="Arial" w:cs="Arial"/>
+          <w:color w:val="222222"/>
+          <w:shd w:val="clear" w:color="auto" w:fill="FFFFFF"/>
+        </w:rPr>
+      </w:pPr>
+      <w:r>
+        <w:rPr>
+          <w:rFonts w:ascii="Arial" w:hAnsi="Arial" w:cs="Arial"/>
+          <w:color w:val="222222"/>
+          <w:shd w:val="clear" w:color="auto" w:fill="FFFFFF"/>
+        </w:rPr>
+        <w:t>- F</w:t>
+      </w:r>
+      <w:r>
+        <w:rPr>
+          <w:rFonts w:ascii="Arial" w:hAnsi="Arial" w:cs="Arial"/>
+          <w:color w:val="222222"/>
+          <w:shd w:val="clear" w:color="auto" w:fill="FFFFFF"/>
+        </w:rPr>
+        <w:t xml:space="preserve">rozen crickets. </w:t>
+      </w:r>
+      <w:r>
+        <w:rPr>
+          <w:rFonts w:ascii="Arial" w:hAnsi="Arial" w:cs="Arial"/>
+          <w:color w:val="222222"/>
+          <w:shd w:val="clear" w:color="auto" w:fill="FFFFFF"/>
+        </w:rPr>
+        <w:t xml:space="preserve">Regarding the use of frozen crickets, as noted in our earlier response (L208), this was a deliberate design choice to eliminate motion cues and isolate numerical information. </w:t>
+      </w:r>
+      <w:r>
+        <w:rPr>
+          <w:rFonts w:ascii="Arial" w:hAnsi="Arial" w:cs="Arial"/>
+          <w:color w:val="222222"/>
+          <w:shd w:val="clear" w:color="auto" w:fill="FFFFFF"/>
+        </w:rPr>
+        <w:t>We</w:t>
+      </w:r>
+      <w:r>
+        <w:rPr>
+          <w:rFonts w:ascii="Arial" w:hAnsi="Arial" w:cs="Arial"/>
+          <w:color w:val="222222"/>
+          <w:shd w:val="clear" w:color="auto" w:fill="FFFFFF"/>
+        </w:rPr>
+        <w:t xml:space="preserve"> believe it was necessary to avoid confounding effects of </w:t>
       </w:r>
       <w:proofErr w:type="gramStart"/>
       <w:r>
@@ -1992,7 +8312,7 @@
           <w:color w:val="222222"/>
           <w:shd w:val="clear" w:color="auto" w:fill="FFFFFF"/>
         </w:rPr>
-        <w:t>in order to</w:t>
+        <w:t>movement, and</w:t>
       </w:r>
       <w:proofErr w:type="gramEnd"/>
       <w:r>
@@ -2001,113 +8321,424 @@
           <w:color w:val="222222"/>
           <w:shd w:val="clear" w:color="auto" w:fill="FFFFFF"/>
         </w:rPr>
-        <w:t xml:space="preserve"> give an idea of how extended cognition differences between sexes and ages are in reptiles and how these may connect to differences in early developmental environment.</w:t>
-      </w:r>
-    </w:p>
-    <w:p>
-      <w:pPr>
-        <w:jc w:val="both"/>
-        <w:rPr>
-          <w:rFonts w:ascii="Arial" w:hAnsi="Arial" w:cs="Arial"/>
-          <w:color w:val="222222"/>
-        </w:rPr>
-      </w:pPr>
-      <w:r>
-        <w:rPr>
-          <w:rFonts w:ascii="Arial" w:hAnsi="Arial" w:cs="Arial"/>
-          <w:color w:val="222222"/>
-          <w:shd w:val="clear" w:color="auto" w:fill="FFFFFF"/>
-        </w:rPr>
-        <w:t>L399 “decision-making” and “foraging” are rather broad concepts and thus I find this conclusion somewhat misleading. It is difficult to prove a negative (no effect of early conditions on quantity discrimination) based on the lack of evidence, especially when practically no studies have been conducted on this topic. I think a better approach would be to be more specific to quantity discrimination.</w:t>
-      </w:r>
-    </w:p>
-    <w:p>
-      <w:pPr>
-        <w:jc w:val="both"/>
-        <w:rPr>
-          <w:rFonts w:ascii="Arial" w:hAnsi="Arial" w:cs="Arial"/>
-          <w:color w:val="222222"/>
-        </w:rPr>
-      </w:pPr>
-      <w:r>
-        <w:rPr>
-          <w:rFonts w:ascii="Arial" w:hAnsi="Arial" w:cs="Arial"/>
-          <w:color w:val="222222"/>
-          <w:shd w:val="clear" w:color="auto" w:fill="FFFFFF"/>
-        </w:rPr>
-        <w:t xml:space="preserve">L403 Is this based on the Podarcis </w:t>
+        <w:t xml:space="preserve"> have briefly acknowledged this trade-off in the revised discussion.</w:t>
+      </w:r>
+    </w:p>
+    <w:p>
+      <w:pPr>
+        <w:jc w:val="both"/>
+        <w:rPr>
+          <w:rFonts w:ascii="Arial" w:hAnsi="Arial" w:cs="Arial"/>
+          <w:color w:val="222222"/>
+          <w:shd w:val="clear" w:color="auto" w:fill="FFFFFF"/>
+        </w:rPr>
+      </w:pPr>
+      <w:r>
+        <w:rPr>
+          <w:rFonts w:ascii="Arial" w:hAnsi="Arial" w:cs="Arial"/>
+          <w:color w:val="222222"/>
+          <w:shd w:val="clear" w:color="auto" w:fill="FFFFFF"/>
+        </w:rPr>
+        <w:t>- Experimental caveats. Li</w:t>
+      </w:r>
+      <w:r>
+        <w:rPr>
+          <w:rFonts w:ascii="Arial" w:hAnsi="Arial" w:cs="Arial"/>
+          <w:color w:val="222222"/>
+          <w:shd w:val="clear" w:color="auto" w:fill="FFFFFF"/>
+        </w:rPr>
+        <w:t xml:space="preserve">ke </w:t>
+      </w:r>
+      <w:r>
+        <w:rPr>
+          <w:rFonts w:ascii="Arial" w:hAnsi="Arial" w:cs="Arial"/>
+          <w:color w:val="222222"/>
+          <w:shd w:val="clear" w:color="auto" w:fill="FFFFFF"/>
+        </w:rPr>
+        <w:t>in other</w:t>
+      </w:r>
+      <w:r>
+        <w:rPr>
+          <w:rFonts w:ascii="Arial" w:hAnsi="Arial" w:cs="Arial"/>
+          <w:color w:val="222222"/>
+          <w:shd w:val="clear" w:color="auto" w:fill="FFFFFF"/>
+        </w:rPr>
+        <w:t xml:space="preserve"> experimental </w:t>
+      </w:r>
+      <w:r>
+        <w:rPr>
+          <w:rFonts w:ascii="Arial" w:hAnsi="Arial" w:cs="Arial"/>
+          <w:color w:val="222222"/>
+          <w:shd w:val="clear" w:color="auto" w:fill="FFFFFF"/>
+        </w:rPr>
+        <w:t>approaches</w:t>
+      </w:r>
+      <w:r>
+        <w:rPr>
+          <w:rFonts w:ascii="Arial" w:hAnsi="Arial" w:cs="Arial"/>
+          <w:color w:val="222222"/>
+          <w:shd w:val="clear" w:color="auto" w:fill="FFFFFF"/>
+        </w:rPr>
+        <w:t xml:space="preserve">, </w:t>
+      </w:r>
+      <w:r>
+        <w:rPr>
+          <w:rFonts w:ascii="Arial" w:hAnsi="Arial" w:cs="Arial"/>
+          <w:color w:val="222222"/>
+          <w:shd w:val="clear" w:color="auto" w:fill="FFFFFF"/>
+        </w:rPr>
+        <w:t>spontaneous</w:t>
+      </w:r>
+      <w:r>
+        <w:rPr>
+          <w:rFonts w:ascii="Arial" w:hAnsi="Arial" w:cs="Arial"/>
+          <w:color w:val="222222"/>
+          <w:shd w:val="clear" w:color="auto" w:fill="FFFFFF"/>
+        </w:rPr>
+        <w:t xml:space="preserve"> numerical discrimination tests rely on certain assumptions—particularly that animals are motivated to maximize food intake and will prefer the larger quantity. This assumption may not always hold, and we now include a brief note about this limitation and how learning-based paradigms could complement the current approach</w:t>
+      </w:r>
+      <w:r>
+        <w:rPr>
+          <w:rFonts w:ascii="Arial" w:hAnsi="Arial" w:cs="Arial"/>
+          <w:color w:val="222222"/>
+          <w:shd w:val="clear" w:color="auto" w:fill="FFFFFF"/>
+        </w:rPr>
+        <w:t>: “</w:t>
+      </w:r>
+      <w:r>
+        <w:rPr>
+          <w:rFonts w:ascii="Arial" w:hAnsi="Arial" w:cs="Arial"/>
+          <w:color w:val="222222"/>
+          <w:shd w:val="clear" w:color="auto" w:fill="FFFFFF"/>
+        </w:rPr>
+        <w:t>For example, employing learning paradigms where animals must learn to follow a specific numerical rule can yield different results.</w:t>
+      </w:r>
+      <w:r>
+        <w:rPr>
+          <w:rFonts w:ascii="Arial" w:hAnsi="Arial" w:cs="Arial"/>
+          <w:color w:val="222222"/>
+          <w:shd w:val="clear" w:color="auto" w:fill="FFFFFF"/>
+        </w:rPr>
+        <w:t>” (</w:t>
+      </w:r>
+      <w:r>
+        <w:rPr>
+          <w:rFonts w:ascii="Arial" w:hAnsi="Arial" w:cs="Arial"/>
+          <w:color w:val="222222"/>
+          <w:highlight w:val="yellow"/>
+          <w:shd w:val="clear" w:color="auto" w:fill="FFFFFF"/>
+        </w:rPr>
+        <w:t>LINES</w:t>
+      </w:r>
+      <w:r>
+        <w:rPr>
+          <w:rFonts w:ascii="Arial" w:hAnsi="Arial" w:cs="Arial"/>
+          <w:color w:val="222222"/>
+          <w:shd w:val="clear" w:color="auto" w:fill="FFFFFF"/>
+        </w:rPr>
+        <w:t>)</w:t>
+      </w:r>
+      <w:r>
+        <w:rPr>
+          <w:rFonts w:ascii="Arial" w:hAnsi="Arial" w:cs="Arial"/>
+          <w:color w:val="222222"/>
+          <w:shd w:val="clear" w:color="auto" w:fill="FFFFFF"/>
+        </w:rPr>
+        <w:t>.</w:t>
+      </w:r>
+    </w:p>
+    <w:p>
+      <w:pPr>
+        <w:jc w:val="both"/>
+        <w:rPr>
+          <w:rFonts w:ascii="Arial" w:hAnsi="Arial" w:cs="Arial"/>
+          <w:color w:val="222222"/>
+          <w:shd w:val="clear" w:color="auto" w:fill="FFFFFF"/>
+        </w:rPr>
+      </w:pPr>
+      <w:r>
+        <w:rPr>
+          <w:rFonts w:ascii="Arial" w:hAnsi="Arial" w:cs="Arial"/>
+          <w:color w:val="222222"/>
+          <w:shd w:val="clear" w:color="auto" w:fill="FFFFFF"/>
+        </w:rPr>
+        <w:t xml:space="preserve">- </w:t>
+      </w:r>
+      <w:r>
+        <w:rPr>
+          <w:rFonts w:ascii="Arial" w:hAnsi="Arial" w:cs="Arial"/>
+          <w:i/>
+          <w:iCs/>
+          <w:color w:val="222222"/>
+          <w:shd w:val="clear" w:color="auto" w:fill="FFFFFF"/>
+        </w:rPr>
+        <w:t xml:space="preserve">L. </w:t>
       </w:r>
       <w:proofErr w:type="spellStart"/>
       <w:r>
         <w:rPr>
           <w:rFonts w:ascii="Arial" w:hAnsi="Arial" w:cs="Arial"/>
-          <w:color w:val="222222"/>
-          <w:shd w:val="clear" w:color="auto" w:fill="FFFFFF"/>
-        </w:rPr>
-        <w:t>sicula</w:t>
+          <w:i/>
+          <w:iCs/>
+          <w:color w:val="222222"/>
+          <w:shd w:val="clear" w:color="auto" w:fill="FFFFFF"/>
+        </w:rPr>
+        <w:t>guichenoti</w:t>
       </w:r>
       <w:proofErr w:type="spellEnd"/>
       <w:r>
         <w:rPr>
           <w:rFonts w:ascii="Arial" w:hAnsi="Arial" w:cs="Arial"/>
-          <w:color w:val="222222"/>
-          <w:shd w:val="clear" w:color="auto" w:fill="FFFFFF"/>
-        </w:rPr>
-        <w:t xml:space="preserve"> study alone? The discussion starting at L325 should be better developed. Reading through that section it wasn’t clear what relationship is there between the lack of quantity discrimination and an insectivorous diet. What is the hypothesis? What about the insectivorous diet could be responsible for this? How does this fit into the biology and ecology of this skink species (see also comment L336-340)?</w:t>
-      </w:r>
-    </w:p>
-    <w:p>
-      <w:pPr>
-        <w:jc w:val="both"/>
-        <w:rPr>
-          <w:rFonts w:ascii="Arial" w:hAnsi="Arial" w:cs="Arial"/>
-          <w:color w:val="222222"/>
-          <w:shd w:val="clear" w:color="auto" w:fill="FFFFFF"/>
-        </w:rPr>
-      </w:pPr>
-      <w:r>
-        <w:rPr>
-          <w:rFonts w:ascii="Arial" w:hAnsi="Arial" w:cs="Arial"/>
-          <w:color w:val="222222"/>
-          <w:shd w:val="clear" w:color="auto" w:fill="FFFFFF"/>
-        </w:rPr>
-        <w:t xml:space="preserve">L403-L405 I think a more </w:t>
-      </w:r>
-      <w:proofErr w:type="gramStart"/>
-      <w:r>
-        <w:rPr>
-          <w:rFonts w:ascii="Arial" w:hAnsi="Arial" w:cs="Arial"/>
-          <w:color w:val="222222"/>
-          <w:shd w:val="clear" w:color="auto" w:fill="FFFFFF"/>
-        </w:rPr>
-        <w:t>in depth</w:t>
-      </w:r>
-      <w:proofErr w:type="gramEnd"/>
-      <w:r>
-        <w:rPr>
-          <w:rFonts w:ascii="Arial" w:hAnsi="Arial" w:cs="Arial"/>
-          <w:color w:val="222222"/>
-          <w:shd w:val="clear" w:color="auto" w:fill="FFFFFF"/>
-        </w:rPr>
-        <w:t xml:space="preserve"> discussion on this </w:t>
-      </w:r>
-      <w:proofErr w:type="gramStart"/>
-      <w:r>
-        <w:rPr>
-          <w:rFonts w:ascii="Arial" w:hAnsi="Arial" w:cs="Arial"/>
-          <w:color w:val="222222"/>
-          <w:shd w:val="clear" w:color="auto" w:fill="FFFFFF"/>
-        </w:rPr>
-        <w:t>particular point</w:t>
-      </w:r>
-      <w:proofErr w:type="gramEnd"/>
-      <w:r>
-        <w:rPr>
-          <w:rFonts w:ascii="Arial" w:hAnsi="Arial" w:cs="Arial"/>
-          <w:color w:val="222222"/>
-          <w:shd w:val="clear" w:color="auto" w:fill="FFFFFF"/>
-        </w:rPr>
-        <w:t xml:space="preserve"> would be very valuable to readers and it is warranted. In L386 it is suggested that other approaches or contexts may be more affected by early-life conditions. What are some examples of these other contexts? See also comment on L208 above about the use of frozen crickets as prey stimulus. What are some of the caveats and limitations of the experimental design and paradigm used here? What could have been done differently? Is this a good system and species to conduct cognition studies? Have you or other authors conducted previous studies using these two-choice tests and platforms? These are some ideas off the top of my head.</w:t>
+          <w:i/>
+          <w:iCs/>
+          <w:color w:val="222222"/>
+          <w:shd w:val="clear" w:color="auto" w:fill="FFFFFF"/>
+        </w:rPr>
+        <w:t>.</w:t>
+      </w:r>
+      <w:r>
+        <w:rPr>
+          <w:rFonts w:ascii="Arial" w:hAnsi="Arial" w:cs="Arial"/>
+          <w:color w:val="222222"/>
+          <w:shd w:val="clear" w:color="auto" w:fill="FFFFFF"/>
+        </w:rPr>
+        <w:t xml:space="preserve"> as a model. P</w:t>
+      </w:r>
+      <w:r>
+        <w:rPr>
+          <w:rFonts w:ascii="Arial" w:hAnsi="Arial" w:cs="Arial"/>
+          <w:color w:val="222222"/>
+          <w:shd w:val="clear" w:color="auto" w:fill="FFFFFF"/>
+        </w:rPr>
+        <w:t xml:space="preserve">rior studies have demonstrated this species’ learning ability and </w:t>
+      </w:r>
+      <w:proofErr w:type="spellStart"/>
+      <w:r>
+        <w:rPr>
+          <w:rFonts w:ascii="Arial" w:hAnsi="Arial" w:cs="Arial"/>
+          <w:color w:val="222222"/>
+          <w:shd w:val="clear" w:color="auto" w:fill="FFFFFF"/>
+        </w:rPr>
+        <w:t>behavioral</w:t>
+      </w:r>
+      <w:proofErr w:type="spellEnd"/>
+      <w:r>
+        <w:rPr>
+          <w:rFonts w:ascii="Arial" w:hAnsi="Arial" w:cs="Arial"/>
+          <w:color w:val="222222"/>
+          <w:shd w:val="clear" w:color="auto" w:fill="FFFFFF"/>
+        </w:rPr>
+        <w:t xml:space="preserve"> flexibility (e.g.</w:t>
+      </w:r>
+      <w:r>
+        <w:rPr>
+          <w:rFonts w:ascii="Arial" w:hAnsi="Arial" w:cs="Arial"/>
+          <w:color w:val="222222"/>
+          <w:shd w:val="clear" w:color="auto" w:fill="FFFFFF"/>
+        </w:rPr>
+        <w:t xml:space="preserve"> </w:t>
+      </w:r>
+      <w:r>
+        <w:rPr>
+          <w:rFonts w:ascii="Arial" w:hAnsi="Arial" w:cs="Arial"/>
+          <w:color w:val="222222"/>
+        </w:rPr>
+        <w:t xml:space="preserve">Recio </w:t>
+      </w:r>
+      <w:r>
+        <w:rPr>
+          <w:rFonts w:ascii="Arial" w:hAnsi="Arial" w:cs="Arial"/>
+          <w:i/>
+          <w:iCs/>
+          <w:color w:val="222222"/>
+        </w:rPr>
+        <w:t>et al</w:t>
+      </w:r>
+      <w:r>
+        <w:rPr>
+          <w:rFonts w:ascii="Arial" w:hAnsi="Arial" w:cs="Arial"/>
+          <w:color w:val="222222"/>
+        </w:rPr>
+        <w:t xml:space="preserve">., 2025, </w:t>
+      </w:r>
+      <w:r>
+        <w:rPr>
+          <w:rFonts w:ascii="Arial" w:hAnsi="Arial" w:cs="Arial"/>
+          <w:i/>
+          <w:iCs/>
+          <w:color w:val="222222"/>
+        </w:rPr>
+        <w:t>Ani</w:t>
+      </w:r>
+      <w:r>
+        <w:rPr>
+          <w:rFonts w:ascii="Arial" w:hAnsi="Arial" w:cs="Arial"/>
+          <w:i/>
+          <w:iCs/>
+          <w:color w:val="222222"/>
+        </w:rPr>
+        <w:t>m.</w:t>
+      </w:r>
+      <w:r>
+        <w:rPr>
+          <w:rFonts w:ascii="Arial" w:hAnsi="Arial" w:cs="Arial"/>
+          <w:i/>
+          <w:iCs/>
+          <w:color w:val="222222"/>
+        </w:rPr>
+        <w:t xml:space="preserve"> Behav</w:t>
+      </w:r>
+      <w:r>
+        <w:rPr>
+          <w:rFonts w:ascii="Arial" w:hAnsi="Arial" w:cs="Arial"/>
+          <w:i/>
+          <w:iCs/>
+          <w:color w:val="222222"/>
+        </w:rPr>
+        <w:t>.</w:t>
+      </w:r>
+      <w:r>
+        <w:rPr>
+          <w:rFonts w:ascii="Arial" w:hAnsi="Arial" w:cs="Arial"/>
+          <w:color w:val="222222"/>
+        </w:rPr>
+        <w:t xml:space="preserve">; Recio </w:t>
+      </w:r>
+      <w:r>
+        <w:rPr>
+          <w:rFonts w:ascii="Arial" w:hAnsi="Arial" w:cs="Arial"/>
+          <w:i/>
+          <w:iCs/>
+          <w:color w:val="222222"/>
+        </w:rPr>
+        <w:t>et al</w:t>
+      </w:r>
+      <w:r>
+        <w:rPr>
+          <w:rFonts w:ascii="Arial" w:hAnsi="Arial" w:cs="Arial"/>
+          <w:color w:val="222222"/>
+        </w:rPr>
+        <w:t xml:space="preserve">., 2025, </w:t>
+      </w:r>
+      <w:proofErr w:type="spellStart"/>
+      <w:r>
+        <w:rPr>
+          <w:rFonts w:ascii="Arial" w:hAnsi="Arial" w:cs="Arial"/>
+          <w:i/>
+          <w:iCs/>
+          <w:color w:val="222222"/>
+        </w:rPr>
+        <w:t>Behav</w:t>
+      </w:r>
+      <w:proofErr w:type="spellEnd"/>
+      <w:r>
+        <w:rPr>
+          <w:rFonts w:ascii="Arial" w:hAnsi="Arial" w:cs="Arial"/>
+          <w:i/>
+          <w:iCs/>
+          <w:color w:val="222222"/>
+        </w:rPr>
+        <w:t>.</w:t>
+      </w:r>
+      <w:r>
+        <w:rPr>
+          <w:rFonts w:ascii="Arial" w:hAnsi="Arial" w:cs="Arial"/>
+          <w:i/>
+          <w:iCs/>
+          <w:color w:val="222222"/>
+        </w:rPr>
+        <w:t xml:space="preserve"> Ecol</w:t>
+      </w:r>
+      <w:r>
+        <w:rPr>
+          <w:rFonts w:ascii="Arial" w:hAnsi="Arial" w:cs="Arial"/>
+          <w:i/>
+          <w:iCs/>
+          <w:color w:val="222222"/>
+        </w:rPr>
+        <w:t>.</w:t>
+      </w:r>
+      <w:r>
+        <w:rPr>
+          <w:rFonts w:ascii="Arial" w:hAnsi="Arial" w:cs="Arial"/>
+          <w:color w:val="222222"/>
+          <w:shd w:val="clear" w:color="auto" w:fill="FFFFFF"/>
+        </w:rPr>
+        <w:t>), supporting its potential for cognition research.</w:t>
+      </w:r>
+    </w:p>
+    <w:p>
+      <w:pPr>
+        <w:jc w:val="both"/>
+        <w:rPr>
+          <w:rFonts w:ascii="Arial" w:hAnsi="Arial" w:cs="Arial"/>
+          <w:color w:val="222222"/>
+          <w:shd w:val="clear" w:color="auto" w:fill="FFFFFF"/>
+        </w:rPr>
+      </w:pPr>
+      <w:r>
+        <w:rPr>
+          <w:rFonts w:ascii="Arial" w:hAnsi="Arial" w:cs="Arial"/>
+          <w:color w:val="222222"/>
+          <w:shd w:val="clear" w:color="auto" w:fill="FFFFFF"/>
+        </w:rPr>
+        <w:t>- Platforms used. W</w:t>
+      </w:r>
+      <w:r>
+        <w:rPr>
+          <w:rFonts w:ascii="Arial" w:hAnsi="Arial" w:cs="Arial"/>
+          <w:color w:val="222222"/>
+          <w:shd w:val="clear" w:color="auto" w:fill="FFFFFF"/>
+        </w:rPr>
+        <w:t>hile the</w:t>
+      </w:r>
+      <w:r>
+        <w:rPr>
+          <w:rFonts w:ascii="Arial" w:hAnsi="Arial" w:cs="Arial"/>
+          <w:color w:val="222222"/>
+          <w:shd w:val="clear" w:color="auto" w:fill="FFFFFF"/>
+        </w:rPr>
+        <w:t xml:space="preserve"> platform employed</w:t>
+      </w:r>
+      <w:r>
+        <w:rPr>
+          <w:rFonts w:ascii="Arial" w:hAnsi="Arial" w:cs="Arial"/>
+          <w:color w:val="222222"/>
+          <w:shd w:val="clear" w:color="auto" w:fill="FFFFFF"/>
+        </w:rPr>
+        <w:t xml:space="preserve"> in this study has not been </w:t>
+      </w:r>
+      <w:r>
+        <w:rPr>
+          <w:rFonts w:ascii="Arial" w:hAnsi="Arial" w:cs="Arial"/>
+          <w:color w:val="222222"/>
+          <w:shd w:val="clear" w:color="auto" w:fill="FFFFFF"/>
+        </w:rPr>
+        <w:t>used</w:t>
+      </w:r>
+      <w:r>
+        <w:rPr>
+          <w:rFonts w:ascii="Arial" w:hAnsi="Arial" w:cs="Arial"/>
+          <w:color w:val="222222"/>
+          <w:shd w:val="clear" w:color="auto" w:fill="FFFFFF"/>
+        </w:rPr>
+        <w:t xml:space="preserve"> previously, similar paradigms have been widely used in studies of numerical cognition across taxa. </w:t>
+      </w:r>
+      <w:r>
+        <w:rPr>
+          <w:rFonts w:ascii="Arial" w:hAnsi="Arial" w:cs="Arial"/>
+          <w:color w:val="222222"/>
+          <w:shd w:val="clear" w:color="auto" w:fill="FFFFFF"/>
+        </w:rPr>
+        <w:t>Therefore, we do not consider the platform to be an important f</w:t>
+      </w:r>
+      <w:r>
+        <w:rPr>
+          <w:rFonts w:ascii="Arial" w:hAnsi="Arial" w:cs="Arial"/>
+          <w:color w:val="222222"/>
+          <w:shd w:val="clear" w:color="auto" w:fill="FFFFFF"/>
+        </w:rPr>
+        <w:t>actor in our results.</w:t>
       </w:r>
     </w:p>
     <w:sectPr>
@@ -2118,6 +8749,471 @@
     </w:sectPr>
   </w:body>
 </w:document>
+</file>
+
+<file path=word/numbering.xml><?xml version="1.0" encoding="utf-8"?>
+<w:numbering xmlns:wpc="http://schemas.microsoft.com/office/word/2010/wordprocessingCanvas" xmlns:cx="http://schemas.microsoft.com/office/drawing/2014/chartex" xmlns:cx1="http://schemas.microsoft.com/office/drawing/2015/9/8/chartex" xmlns:cx2="http://schemas.microsoft.com/office/drawing/2015/10/21/chartex" xmlns:cx3="http://schemas.microsoft.com/office/drawing/2016/5/9/chartex" xmlns:cx4="http://schemas.microsoft.com/office/drawing/2016/5/10/chartex" xmlns:cx5="http://schemas.microsoft.com/office/drawing/2016/5/11/chartex" xmlns:cx6="http://schemas.microsoft.com/office/drawing/2016/5/12/chartex" xmlns:cx7="http://schemas.microsoft.com/office/drawing/2016/5/13/chartex" xmlns:cx8="http://schemas.microsoft.com/office/drawing/2016/5/14/chartex" xmlns:mc="http://schemas.openxmlformats.org/markup-compatibility/2006" xmlns:aink="http://schemas.microsoft.com/office/drawing/2016/ink" xmlns:am3d="http://schemas.microsoft.com/office/drawing/2017/model3d" xmlns:o="urn:schemas-microsoft-com:office:office" xmlns:oel="http://schemas.microsoft.com/office/2019/extlst" xmlns:r="http://schemas.openxmlformats.org/officeDocument/2006/relationships" xmlns:m="http://schemas.openxmlformats.org/officeDocument/2006/math" xmlns:v="urn:schemas-microsoft-com:vml" xmlns:wp14="http://schemas.microsoft.com/office/word/2010/wordprocessingDrawing" xmlns:wp="http://schemas.openxmlformats.org/drawingml/2006/wordprocessingDrawing" xmlns:w10="urn:schemas-microsoft-com:office:word" xmlns:w="http://schemas.openxmlformats.org/wordprocessingml/2006/main" xmlns:w14="http://schemas.microsoft.com/office/word/2010/wordml" xmlns:w15="http://schemas.microsoft.com/office/word/2012/wordml" xmlns:w16cex="http://schemas.microsoft.com/office/word/2018/wordml/cex" xmlns:w16cid="http://schemas.microsoft.com/office/word/2016/wordml/cid" xmlns:w16="http://schemas.microsoft.com/office/word/2018/wordml" xmlns:w16du="http://schemas.microsoft.com/office/word/2023/wordml/word16du" xmlns:w16sdtdh="http://schemas.microsoft.com/office/word/2020/wordml/sdtdatahash" xmlns:w16sdtfl="http://schemas.microsoft.com/office/word/2024/wordml/sdtformatlock" xmlns:w16se="http://schemas.microsoft.com/office/word/2015/wordml/symex" xmlns:wpg="http://schemas.microsoft.com/office/word/2010/wordprocessingGroup" xmlns:wpi="http://schemas.microsoft.com/office/word/2010/wordprocessingInk" xmlns:wne="http://schemas.microsoft.com/office/word/2006/wordml" xmlns:wps="http://schemas.microsoft.com/office/word/2010/wordprocessingShape" mc:Ignorable="w14 w15 w16se w16cid w16 w16cex w16sdtdh w16sdtfl w16du wp14">
+  <w:abstractNum w:abstractNumId="0" w15:restartNumberingAfterBreak="0">
+    <w:nsid w:val="202147AF"/>
+    <w:multiLevelType w:val="hybridMultilevel"/>
+    <w:tmpl w:val="B3C6294A"/>
+    <w:lvl w:ilvl="0" w:tplc="A0D0D298">
+      <w:numFmt w:val="bullet"/>
+      <w:lvlText w:val="-"/>
+      <w:lvlJc w:val="left"/>
+      <w:pPr>
+        <w:ind w:left="720" w:hanging="360"/>
+      </w:pPr>
+      <w:rPr>
+        <w:rFonts w:ascii="Arial" w:eastAsiaTheme="minorHAnsi" w:hAnsi="Arial" w:cs="Arial" w:hint="default"/>
+      </w:rPr>
+    </w:lvl>
+    <w:lvl w:ilvl="1" w:tplc="08090003" w:tentative="1">
+      <w:start w:val="1"/>
+      <w:numFmt w:val="bullet"/>
+      <w:lvlText w:val="o"/>
+      <w:lvlJc w:val="left"/>
+      <w:pPr>
+        <w:ind w:left="1440" w:hanging="360"/>
+      </w:pPr>
+      <w:rPr>
+        <w:rFonts w:ascii="Courier New" w:hAnsi="Courier New" w:hint="default"/>
+      </w:rPr>
+    </w:lvl>
+    <w:lvl w:ilvl="2" w:tplc="08090005" w:tentative="1">
+      <w:start w:val="1"/>
+      <w:numFmt w:val="bullet"/>
+      <w:lvlText w:val=""/>
+      <w:lvlJc w:val="left"/>
+      <w:pPr>
+        <w:ind w:left="2160" w:hanging="360"/>
+      </w:pPr>
+      <w:rPr>
+        <w:rFonts w:ascii="Wingdings" w:hAnsi="Wingdings" w:hint="default"/>
+      </w:rPr>
+    </w:lvl>
+    <w:lvl w:ilvl="3" w:tplc="08090001" w:tentative="1">
+      <w:start w:val="1"/>
+      <w:numFmt w:val="bullet"/>
+      <w:lvlText w:val=""/>
+      <w:lvlJc w:val="left"/>
+      <w:pPr>
+        <w:ind w:left="2880" w:hanging="360"/>
+      </w:pPr>
+      <w:rPr>
+        <w:rFonts w:ascii="Symbol" w:hAnsi="Symbol" w:hint="default"/>
+      </w:rPr>
+    </w:lvl>
+    <w:lvl w:ilvl="4" w:tplc="08090003" w:tentative="1">
+      <w:start w:val="1"/>
+      <w:numFmt w:val="bullet"/>
+      <w:lvlText w:val="o"/>
+      <w:lvlJc w:val="left"/>
+      <w:pPr>
+        <w:ind w:left="3600" w:hanging="360"/>
+      </w:pPr>
+      <w:rPr>
+        <w:rFonts w:ascii="Courier New" w:hAnsi="Courier New" w:hint="default"/>
+      </w:rPr>
+    </w:lvl>
+    <w:lvl w:ilvl="5" w:tplc="08090005" w:tentative="1">
+      <w:start w:val="1"/>
+      <w:numFmt w:val="bullet"/>
+      <w:lvlText w:val=""/>
+      <w:lvlJc w:val="left"/>
+      <w:pPr>
+        <w:ind w:left="4320" w:hanging="360"/>
+      </w:pPr>
+      <w:rPr>
+        <w:rFonts w:ascii="Wingdings" w:hAnsi="Wingdings" w:hint="default"/>
+      </w:rPr>
+    </w:lvl>
+    <w:lvl w:ilvl="6" w:tplc="08090001" w:tentative="1">
+      <w:start w:val="1"/>
+      <w:numFmt w:val="bullet"/>
+      <w:lvlText w:val=""/>
+      <w:lvlJc w:val="left"/>
+      <w:pPr>
+        <w:ind w:left="5040" w:hanging="360"/>
+      </w:pPr>
+      <w:rPr>
+        <w:rFonts w:ascii="Symbol" w:hAnsi="Symbol" w:hint="default"/>
+      </w:rPr>
+    </w:lvl>
+    <w:lvl w:ilvl="7" w:tplc="08090003" w:tentative="1">
+      <w:start w:val="1"/>
+      <w:numFmt w:val="bullet"/>
+      <w:lvlText w:val="o"/>
+      <w:lvlJc w:val="left"/>
+      <w:pPr>
+        <w:ind w:left="5760" w:hanging="360"/>
+      </w:pPr>
+      <w:rPr>
+        <w:rFonts w:ascii="Courier New" w:hAnsi="Courier New" w:hint="default"/>
+      </w:rPr>
+    </w:lvl>
+    <w:lvl w:ilvl="8" w:tplc="08090005" w:tentative="1">
+      <w:start w:val="1"/>
+      <w:numFmt w:val="bullet"/>
+      <w:lvlText w:val=""/>
+      <w:lvlJc w:val="left"/>
+      <w:pPr>
+        <w:ind w:left="6480" w:hanging="360"/>
+      </w:pPr>
+      <w:rPr>
+        <w:rFonts w:ascii="Wingdings" w:hAnsi="Wingdings" w:hint="default"/>
+      </w:rPr>
+    </w:lvl>
+  </w:abstractNum>
+  <w:abstractNum w:abstractNumId="1" w15:restartNumberingAfterBreak="0">
+    <w:nsid w:val="437E6944"/>
+    <w:multiLevelType w:val="hybridMultilevel"/>
+    <w:tmpl w:val="8D50D330"/>
+    <w:lvl w:ilvl="0" w:tplc="05A623D2">
+      <w:numFmt w:val="bullet"/>
+      <w:lvlText w:val="-"/>
+      <w:lvlJc w:val="left"/>
+      <w:pPr>
+        <w:ind w:left="720" w:hanging="360"/>
+      </w:pPr>
+      <w:rPr>
+        <w:rFonts w:ascii="Arial" w:eastAsiaTheme="minorHAnsi" w:hAnsi="Arial" w:cs="Arial" w:hint="default"/>
+      </w:rPr>
+    </w:lvl>
+    <w:lvl w:ilvl="1" w:tplc="08090003" w:tentative="1">
+      <w:start w:val="1"/>
+      <w:numFmt w:val="bullet"/>
+      <w:lvlText w:val="o"/>
+      <w:lvlJc w:val="left"/>
+      <w:pPr>
+        <w:ind w:left="1440" w:hanging="360"/>
+      </w:pPr>
+      <w:rPr>
+        <w:rFonts w:ascii="Courier New" w:hAnsi="Courier New" w:hint="default"/>
+      </w:rPr>
+    </w:lvl>
+    <w:lvl w:ilvl="2" w:tplc="08090005" w:tentative="1">
+      <w:start w:val="1"/>
+      <w:numFmt w:val="bullet"/>
+      <w:lvlText w:val=""/>
+      <w:lvlJc w:val="left"/>
+      <w:pPr>
+        <w:ind w:left="2160" w:hanging="360"/>
+      </w:pPr>
+      <w:rPr>
+        <w:rFonts w:ascii="Wingdings" w:hAnsi="Wingdings" w:hint="default"/>
+      </w:rPr>
+    </w:lvl>
+    <w:lvl w:ilvl="3" w:tplc="08090001" w:tentative="1">
+      <w:start w:val="1"/>
+      <w:numFmt w:val="bullet"/>
+      <w:lvlText w:val=""/>
+      <w:lvlJc w:val="left"/>
+      <w:pPr>
+        <w:ind w:left="2880" w:hanging="360"/>
+      </w:pPr>
+      <w:rPr>
+        <w:rFonts w:ascii="Symbol" w:hAnsi="Symbol" w:hint="default"/>
+      </w:rPr>
+    </w:lvl>
+    <w:lvl w:ilvl="4" w:tplc="08090003" w:tentative="1">
+      <w:start w:val="1"/>
+      <w:numFmt w:val="bullet"/>
+      <w:lvlText w:val="o"/>
+      <w:lvlJc w:val="left"/>
+      <w:pPr>
+        <w:ind w:left="3600" w:hanging="360"/>
+      </w:pPr>
+      <w:rPr>
+        <w:rFonts w:ascii="Courier New" w:hAnsi="Courier New" w:hint="default"/>
+      </w:rPr>
+    </w:lvl>
+    <w:lvl w:ilvl="5" w:tplc="08090005" w:tentative="1">
+      <w:start w:val="1"/>
+      <w:numFmt w:val="bullet"/>
+      <w:lvlText w:val=""/>
+      <w:lvlJc w:val="left"/>
+      <w:pPr>
+        <w:ind w:left="4320" w:hanging="360"/>
+      </w:pPr>
+      <w:rPr>
+        <w:rFonts w:ascii="Wingdings" w:hAnsi="Wingdings" w:hint="default"/>
+      </w:rPr>
+    </w:lvl>
+    <w:lvl w:ilvl="6" w:tplc="08090001" w:tentative="1">
+      <w:start w:val="1"/>
+      <w:numFmt w:val="bullet"/>
+      <w:lvlText w:val=""/>
+      <w:lvlJc w:val="left"/>
+      <w:pPr>
+        <w:ind w:left="5040" w:hanging="360"/>
+      </w:pPr>
+      <w:rPr>
+        <w:rFonts w:ascii="Symbol" w:hAnsi="Symbol" w:hint="default"/>
+      </w:rPr>
+    </w:lvl>
+    <w:lvl w:ilvl="7" w:tplc="08090003" w:tentative="1">
+      <w:start w:val="1"/>
+      <w:numFmt w:val="bullet"/>
+      <w:lvlText w:val="o"/>
+      <w:lvlJc w:val="left"/>
+      <w:pPr>
+        <w:ind w:left="5760" w:hanging="360"/>
+      </w:pPr>
+      <w:rPr>
+        <w:rFonts w:ascii="Courier New" w:hAnsi="Courier New" w:hint="default"/>
+      </w:rPr>
+    </w:lvl>
+    <w:lvl w:ilvl="8" w:tplc="08090005" w:tentative="1">
+      <w:start w:val="1"/>
+      <w:numFmt w:val="bullet"/>
+      <w:lvlText w:val=""/>
+      <w:lvlJc w:val="left"/>
+      <w:pPr>
+        <w:ind w:left="6480" w:hanging="360"/>
+      </w:pPr>
+      <w:rPr>
+        <w:rFonts w:ascii="Wingdings" w:hAnsi="Wingdings" w:hint="default"/>
+      </w:rPr>
+    </w:lvl>
+  </w:abstractNum>
+  <w:abstractNum w:abstractNumId="2" w15:restartNumberingAfterBreak="0">
+    <w:nsid w:val="455764BE"/>
+    <w:multiLevelType w:val="hybridMultilevel"/>
+    <w:tmpl w:val="7084E870"/>
+    <w:lvl w:ilvl="0" w:tplc="B0A06B22">
+      <w:numFmt w:val="bullet"/>
+      <w:lvlText w:val="-"/>
+      <w:lvlJc w:val="left"/>
+      <w:pPr>
+        <w:ind w:left="720" w:hanging="360"/>
+      </w:pPr>
+      <w:rPr>
+        <w:rFonts w:ascii="Arial" w:eastAsiaTheme="minorHAnsi" w:hAnsi="Arial" w:cs="Arial" w:hint="default"/>
+      </w:rPr>
+    </w:lvl>
+    <w:lvl w:ilvl="1" w:tplc="08090003" w:tentative="1">
+      <w:start w:val="1"/>
+      <w:numFmt w:val="bullet"/>
+      <w:lvlText w:val="o"/>
+      <w:lvlJc w:val="left"/>
+      <w:pPr>
+        <w:ind w:left="1440" w:hanging="360"/>
+      </w:pPr>
+      <w:rPr>
+        <w:rFonts w:ascii="Courier New" w:hAnsi="Courier New" w:hint="default"/>
+      </w:rPr>
+    </w:lvl>
+    <w:lvl w:ilvl="2" w:tplc="08090005" w:tentative="1">
+      <w:start w:val="1"/>
+      <w:numFmt w:val="bullet"/>
+      <w:lvlText w:val=""/>
+      <w:lvlJc w:val="left"/>
+      <w:pPr>
+        <w:ind w:left="2160" w:hanging="360"/>
+      </w:pPr>
+      <w:rPr>
+        <w:rFonts w:ascii="Wingdings" w:hAnsi="Wingdings" w:hint="default"/>
+      </w:rPr>
+    </w:lvl>
+    <w:lvl w:ilvl="3" w:tplc="08090001" w:tentative="1">
+      <w:start w:val="1"/>
+      <w:numFmt w:val="bullet"/>
+      <w:lvlText w:val=""/>
+      <w:lvlJc w:val="left"/>
+      <w:pPr>
+        <w:ind w:left="2880" w:hanging="360"/>
+      </w:pPr>
+      <w:rPr>
+        <w:rFonts w:ascii="Symbol" w:hAnsi="Symbol" w:hint="default"/>
+      </w:rPr>
+    </w:lvl>
+    <w:lvl w:ilvl="4" w:tplc="08090003" w:tentative="1">
+      <w:start w:val="1"/>
+      <w:numFmt w:val="bullet"/>
+      <w:lvlText w:val="o"/>
+      <w:lvlJc w:val="left"/>
+      <w:pPr>
+        <w:ind w:left="3600" w:hanging="360"/>
+      </w:pPr>
+      <w:rPr>
+        <w:rFonts w:ascii="Courier New" w:hAnsi="Courier New" w:hint="default"/>
+      </w:rPr>
+    </w:lvl>
+    <w:lvl w:ilvl="5" w:tplc="08090005" w:tentative="1">
+      <w:start w:val="1"/>
+      <w:numFmt w:val="bullet"/>
+      <w:lvlText w:val=""/>
+      <w:lvlJc w:val="left"/>
+      <w:pPr>
+        <w:ind w:left="4320" w:hanging="360"/>
+      </w:pPr>
+      <w:rPr>
+        <w:rFonts w:ascii="Wingdings" w:hAnsi="Wingdings" w:hint="default"/>
+      </w:rPr>
+    </w:lvl>
+    <w:lvl w:ilvl="6" w:tplc="08090001" w:tentative="1">
+      <w:start w:val="1"/>
+      <w:numFmt w:val="bullet"/>
+      <w:lvlText w:val=""/>
+      <w:lvlJc w:val="left"/>
+      <w:pPr>
+        <w:ind w:left="5040" w:hanging="360"/>
+      </w:pPr>
+      <w:rPr>
+        <w:rFonts w:ascii="Symbol" w:hAnsi="Symbol" w:hint="default"/>
+      </w:rPr>
+    </w:lvl>
+    <w:lvl w:ilvl="7" w:tplc="08090003" w:tentative="1">
+      <w:start w:val="1"/>
+      <w:numFmt w:val="bullet"/>
+      <w:lvlText w:val="o"/>
+      <w:lvlJc w:val="left"/>
+      <w:pPr>
+        <w:ind w:left="5760" w:hanging="360"/>
+      </w:pPr>
+      <w:rPr>
+        <w:rFonts w:ascii="Courier New" w:hAnsi="Courier New" w:hint="default"/>
+      </w:rPr>
+    </w:lvl>
+    <w:lvl w:ilvl="8" w:tplc="08090005" w:tentative="1">
+      <w:start w:val="1"/>
+      <w:numFmt w:val="bullet"/>
+      <w:lvlText w:val=""/>
+      <w:lvlJc w:val="left"/>
+      <w:pPr>
+        <w:ind w:left="6480" w:hanging="360"/>
+      </w:pPr>
+      <w:rPr>
+        <w:rFonts w:ascii="Wingdings" w:hAnsi="Wingdings" w:hint="default"/>
+      </w:rPr>
+    </w:lvl>
+  </w:abstractNum>
+  <w:abstractNum w:abstractNumId="3" w15:restartNumberingAfterBreak="0">
+    <w:nsid w:val="687D5BB5"/>
+    <w:multiLevelType w:val="hybridMultilevel"/>
+    <w:tmpl w:val="F9F256E4"/>
+    <w:lvl w:ilvl="0" w:tplc="5E7061B0">
+      <w:numFmt w:val="bullet"/>
+      <w:lvlText w:val="-"/>
+      <w:lvlJc w:val="left"/>
+      <w:pPr>
+        <w:ind w:left="720" w:hanging="360"/>
+      </w:pPr>
+      <w:rPr>
+        <w:rFonts w:ascii="Arial" w:eastAsiaTheme="minorHAnsi" w:hAnsi="Arial" w:cs="Arial" w:hint="default"/>
+      </w:rPr>
+    </w:lvl>
+    <w:lvl w:ilvl="1" w:tplc="08090003" w:tentative="1">
+      <w:start w:val="1"/>
+      <w:numFmt w:val="bullet"/>
+      <w:lvlText w:val="o"/>
+      <w:lvlJc w:val="left"/>
+      <w:pPr>
+        <w:ind w:left="1440" w:hanging="360"/>
+      </w:pPr>
+      <w:rPr>
+        <w:rFonts w:ascii="Courier New" w:hAnsi="Courier New" w:hint="default"/>
+      </w:rPr>
+    </w:lvl>
+    <w:lvl w:ilvl="2" w:tplc="08090005" w:tentative="1">
+      <w:start w:val="1"/>
+      <w:numFmt w:val="bullet"/>
+      <w:lvlText w:val=""/>
+      <w:lvlJc w:val="left"/>
+      <w:pPr>
+        <w:ind w:left="2160" w:hanging="360"/>
+      </w:pPr>
+      <w:rPr>
+        <w:rFonts w:ascii="Wingdings" w:hAnsi="Wingdings" w:hint="default"/>
+      </w:rPr>
+    </w:lvl>
+    <w:lvl w:ilvl="3" w:tplc="08090001" w:tentative="1">
+      <w:start w:val="1"/>
+      <w:numFmt w:val="bullet"/>
+      <w:lvlText w:val=""/>
+      <w:lvlJc w:val="left"/>
+      <w:pPr>
+        <w:ind w:left="2880" w:hanging="360"/>
+      </w:pPr>
+      <w:rPr>
+        <w:rFonts w:ascii="Symbol" w:hAnsi="Symbol" w:hint="default"/>
+      </w:rPr>
+    </w:lvl>
+    <w:lvl w:ilvl="4" w:tplc="08090003" w:tentative="1">
+      <w:start w:val="1"/>
+      <w:numFmt w:val="bullet"/>
+      <w:lvlText w:val="o"/>
+      <w:lvlJc w:val="left"/>
+      <w:pPr>
+        <w:ind w:left="3600" w:hanging="360"/>
+      </w:pPr>
+      <w:rPr>
+        <w:rFonts w:ascii="Courier New" w:hAnsi="Courier New" w:hint="default"/>
+      </w:rPr>
+    </w:lvl>
+    <w:lvl w:ilvl="5" w:tplc="08090005" w:tentative="1">
+      <w:start w:val="1"/>
+      <w:numFmt w:val="bullet"/>
+      <w:lvlText w:val=""/>
+      <w:lvlJc w:val="left"/>
+      <w:pPr>
+        <w:ind w:left="4320" w:hanging="360"/>
+      </w:pPr>
+      <w:rPr>
+        <w:rFonts w:ascii="Wingdings" w:hAnsi="Wingdings" w:hint="default"/>
+      </w:rPr>
+    </w:lvl>
+    <w:lvl w:ilvl="6" w:tplc="08090001" w:tentative="1">
+      <w:start w:val="1"/>
+      <w:numFmt w:val="bullet"/>
+      <w:lvlText w:val=""/>
+      <w:lvlJc w:val="left"/>
+      <w:pPr>
+        <w:ind w:left="5040" w:hanging="360"/>
+      </w:pPr>
+      <w:rPr>
+        <w:rFonts w:ascii="Symbol" w:hAnsi="Symbol" w:hint="default"/>
+      </w:rPr>
+    </w:lvl>
+    <w:lvl w:ilvl="7" w:tplc="08090003" w:tentative="1">
+      <w:start w:val="1"/>
+      <w:numFmt w:val="bullet"/>
+      <w:lvlText w:val="o"/>
+      <w:lvlJc w:val="left"/>
+      <w:pPr>
+        <w:ind w:left="5760" w:hanging="360"/>
+      </w:pPr>
+      <w:rPr>
+        <w:rFonts w:ascii="Courier New" w:hAnsi="Courier New" w:hint="default"/>
+      </w:rPr>
+    </w:lvl>
+    <w:lvl w:ilvl="8" w:tplc="08090005" w:tentative="1">
+      <w:start w:val="1"/>
+      <w:numFmt w:val="bullet"/>
+      <w:lvlText w:val=""/>
+      <w:lvlJc w:val="left"/>
+      <w:pPr>
+        <w:ind w:left="6480" w:hanging="360"/>
+      </w:pPr>
+      <w:rPr>
+        <w:rFonts w:ascii="Wingdings" w:hAnsi="Wingdings" w:hint="default"/>
+      </w:rPr>
+    </w:lvl>
+  </w:abstractNum>
+  <w:num w:numId="1" w16cid:durableId="1526216671">
+    <w:abstractNumId w:val="3"/>
+  </w:num>
+  <w:num w:numId="2" w16cid:durableId="1131289219">
+    <w:abstractNumId w:val="0"/>
+  </w:num>
+  <w:num w:numId="3" w16cid:durableId="249001153">
+    <w:abstractNumId w:val="2"/>
+  </w:num>
+  <w:num w:numId="4" w16cid:durableId="1295984919">
+    <w:abstractNumId w:val="1"/>
+  </w:num>
+</w:numbering>
 </file>
 
 <file path=word/styles.xml><?xml version="1.0" encoding="utf-8"?>

--- a/EVOLECOL/Reviews/Rebuttal.docx
+++ b/EVOLECOL/Reviews/Rebuttal.docx
@@ -871,79 +871,253 @@
           <w:color w:val="222222"/>
           <w:shd w:val="clear" w:color="auto" w:fill="FFFFFF"/>
         </w:rPr>
-        <w:t>Thank you for this thoughtful suggestion. We considered this possibility but find it unlikely, as the results of our discrimination index closely mirror first-choice behaviour. If hunger w</w:t>
-      </w:r>
-      <w:r>
-        <w:rPr>
-          <w:rFonts w:ascii="Arial" w:hAnsi="Arial" w:cs="Arial"/>
-          <w:color w:val="222222"/>
-          <w:shd w:val="clear" w:color="auto" w:fill="FFFFFF"/>
-        </w:rPr>
-        <w:t>as</w:t>
-      </w:r>
-      <w:r>
-        <w:rPr>
-          <w:rFonts w:ascii="Arial" w:hAnsi="Arial" w:cs="Arial"/>
-          <w:color w:val="222222"/>
-          <w:shd w:val="clear" w:color="auto" w:fill="FFFFFF"/>
-        </w:rPr>
-        <w:t xml:space="preserve"> the </w:t>
-      </w:r>
-      <w:r>
-        <w:rPr>
-          <w:rFonts w:ascii="Arial" w:hAnsi="Arial" w:cs="Arial"/>
-          <w:color w:val="222222"/>
-          <w:shd w:val="clear" w:color="auto" w:fill="FFFFFF"/>
-        </w:rPr>
-        <w:t>main</w:t>
-      </w:r>
-      <w:r>
-        <w:rPr>
-          <w:rFonts w:ascii="Arial" w:hAnsi="Arial" w:cs="Arial"/>
-          <w:color w:val="222222"/>
-          <w:shd w:val="clear" w:color="auto" w:fill="FFFFFF"/>
-        </w:rPr>
-        <w:t xml:space="preserve"> factor influencing lizard behaviour, we would expect first choices to be indiscriminate, but not the </w:t>
-      </w:r>
-      <w:r>
-        <w:rPr>
-          <w:rFonts w:ascii="Arial" w:hAnsi="Arial" w:cs="Arial"/>
-          <w:color w:val="222222"/>
-          <w:shd w:val="clear" w:color="auto" w:fill="FFFFFF"/>
-        </w:rPr>
-        <w:t>following</w:t>
-      </w:r>
-      <w:r>
-        <w:rPr>
-          <w:rFonts w:ascii="Arial" w:hAnsi="Arial" w:cs="Arial"/>
-          <w:color w:val="222222"/>
-          <w:shd w:val="clear" w:color="auto" w:fill="FFFFFF"/>
-        </w:rPr>
-        <w:t xml:space="preserve"> interactions. We have added a paragraph in the Discussion to address this point: </w:t>
-      </w:r>
-      <w:r>
-        <w:rPr>
-          <w:rFonts w:ascii="Arial" w:hAnsi="Arial" w:cs="Arial"/>
-          <w:color w:val="222222"/>
-          <w:shd w:val="clear" w:color="auto" w:fill="FFFFFF"/>
-        </w:rPr>
-        <w:t>“</w:t>
-      </w:r>
-      <w:r>
-        <w:rPr>
-          <w:rFonts w:ascii="Arial" w:hAnsi="Arial" w:cs="Arial"/>
-          <w:color w:val="222222"/>
-          <w:shd w:val="clear" w:color="auto" w:fill="FFFFFF"/>
-        </w:rPr>
-        <w:t>We found no evidence of numerical discrimination in any of the tests performed. One potential concern is that pre-test fasting could have caused indiscriminate foraging, masking numerical discrimination. This seems unlikely: if hunger alone were driving behaviour, we would expect random first choices but clear preferences during subsequent interactions, reflected by the interest score. No such pattern was observed, suggesting that hunger levels do not explain our results.</w:t>
-      </w:r>
-      <w:r>
-        <w:rPr>
-          <w:rFonts w:ascii="Arial" w:hAnsi="Arial" w:cs="Arial"/>
-          <w:color w:val="222222"/>
-          <w:shd w:val="clear" w:color="auto" w:fill="FFFFFF"/>
-        </w:rPr>
-        <w:t>” (</w:t>
+        <w:t xml:space="preserve">Thank you for this thoughtful suggestion. We considered this </w:t>
+      </w:r>
+      <w:proofErr w:type="gramStart"/>
+      <w:r>
+        <w:rPr>
+          <w:rFonts w:ascii="Arial" w:hAnsi="Arial" w:cs="Arial"/>
+          <w:color w:val="222222"/>
+          <w:shd w:val="clear" w:color="auto" w:fill="FFFFFF"/>
+        </w:rPr>
+        <w:t>possibility</w:t>
+      </w:r>
+      <w:proofErr w:type="gramEnd"/>
+      <w:r>
+        <w:rPr>
+          <w:rFonts w:ascii="Arial" w:hAnsi="Arial" w:cs="Arial"/>
+          <w:color w:val="222222"/>
+          <w:shd w:val="clear" w:color="auto" w:fill="FFFFFF"/>
+        </w:rPr>
+        <w:t xml:space="preserve"> but </w:t>
+      </w:r>
+      <w:r>
+        <w:rPr>
+          <w:rFonts w:ascii="Arial" w:hAnsi="Arial" w:cs="Arial"/>
+          <w:color w:val="222222"/>
+          <w:shd w:val="clear" w:color="auto" w:fill="FFFFFF"/>
+        </w:rPr>
+        <w:t xml:space="preserve">we </w:t>
+      </w:r>
+      <w:r>
+        <w:rPr>
+          <w:rFonts w:ascii="Arial" w:hAnsi="Arial" w:cs="Arial"/>
+          <w:color w:val="222222"/>
+          <w:shd w:val="clear" w:color="auto" w:fill="FFFFFF"/>
+        </w:rPr>
+        <w:t>find it unlikely, as the results of our discrimination index closely mirror those of first-choice behaviour. If hunger were the main factor driving</w:t>
+      </w:r>
+      <w:r>
+        <w:rPr>
+          <w:rFonts w:ascii="Arial" w:hAnsi="Arial" w:cs="Arial"/>
+          <w:color w:val="222222"/>
+          <w:shd w:val="clear" w:color="auto" w:fill="FFFFFF"/>
+        </w:rPr>
+        <w:t xml:space="preserve"> lizards’</w:t>
+      </w:r>
+      <w:r>
+        <w:rPr>
+          <w:rFonts w:ascii="Arial" w:hAnsi="Arial" w:cs="Arial"/>
+          <w:color w:val="222222"/>
+          <w:shd w:val="clear" w:color="auto" w:fill="FFFFFF"/>
+        </w:rPr>
+        <w:t xml:space="preserve"> behaviour, we would expect first choices to be indiscriminate, but subsequent interactions should still show clear preferences. In other words, hunger might affect the first “impulsive” response, but not the interest shown for each choice later.</w:t>
+      </w:r>
+      <w:r>
+        <w:rPr>
+          <w:rFonts w:ascii="Arial" w:hAnsi="Arial" w:cs="Arial"/>
+          <w:color w:val="222222"/>
+          <w:shd w:val="clear" w:color="auto" w:fill="FFFFFF"/>
+        </w:rPr>
+        <w:t xml:space="preserve"> Our results on the discrimination index suggest otherwise.</w:t>
+      </w:r>
+    </w:p>
+    <w:p>
+      <w:pPr>
+        <w:jc w:val="both"/>
+        <w:rPr>
+          <w:rFonts w:ascii="Arial" w:hAnsi="Arial" w:cs="Arial"/>
+          <w:color w:val="222222"/>
+          <w:shd w:val="clear" w:color="auto" w:fill="FFFFFF"/>
+        </w:rPr>
+      </w:pPr>
+      <w:r>
+        <w:rPr>
+          <w:rFonts w:ascii="Arial" w:hAnsi="Arial" w:cs="Arial"/>
+          <w:color w:val="222222"/>
+          <w:shd w:val="clear" w:color="auto" w:fill="FFFFFF"/>
+        </w:rPr>
+        <w:t>In that regard, w</w:t>
+      </w:r>
+      <w:r>
+        <w:rPr>
+          <w:rFonts w:ascii="Arial" w:hAnsi="Arial" w:cs="Arial"/>
+          <w:color w:val="222222"/>
+          <w:shd w:val="clear" w:color="auto" w:fill="FFFFFF"/>
+        </w:rPr>
+        <w:t>e also acknowledge that the way the discrimination index is calculated makes it difficult to disentangle whether animals were equally motivated to interact with both options</w:t>
+      </w:r>
+      <w:r>
+        <w:rPr>
+          <w:rFonts w:ascii="Arial" w:hAnsi="Arial" w:cs="Arial"/>
+          <w:color w:val="222222"/>
+          <w:shd w:val="clear" w:color="auto" w:fill="FFFFFF"/>
+        </w:rPr>
+        <w:t xml:space="preserve"> (hungry animals)</w:t>
+      </w:r>
+      <w:r>
+        <w:rPr>
+          <w:rFonts w:ascii="Arial" w:hAnsi="Arial" w:cs="Arial"/>
+          <w:color w:val="222222"/>
+          <w:shd w:val="clear" w:color="auto" w:fill="FFFFFF"/>
+        </w:rPr>
+        <w:t xml:space="preserve"> or truly not discriminating. However, only 30 and 36 cases out of 400 observations showed lizards interacting with the greater or fewer choice, respectively, for more than 250 seconds (maximum 300 s). </w:t>
+      </w:r>
+      <w:r>
+        <w:rPr>
+          <w:rFonts w:ascii="Arial" w:hAnsi="Arial" w:cs="Arial"/>
+          <w:color w:val="222222"/>
+          <w:shd w:val="clear" w:color="auto" w:fill="FFFFFF"/>
+        </w:rPr>
+        <w:t>Which indicates that hunger levels were not affecting discrimination either</w:t>
+      </w:r>
+      <w:r>
+        <w:rPr>
+          <w:rFonts w:ascii="Arial" w:hAnsi="Arial" w:cs="Arial"/>
+          <w:color w:val="222222"/>
+          <w:shd w:val="clear" w:color="auto" w:fill="FFFFFF"/>
+        </w:rPr>
+        <w:t>.</w:t>
+      </w:r>
+    </w:p>
+    <w:p>
+      <w:pPr>
+        <w:jc w:val="both"/>
+        <w:rPr>
+          <w:rFonts w:ascii="Arial" w:hAnsi="Arial" w:cs="Arial"/>
+          <w:color w:val="222222"/>
+          <w:shd w:val="clear" w:color="auto" w:fill="FFFFFF"/>
+        </w:rPr>
+      </w:pPr>
+      <w:r>
+        <w:rPr>
+          <w:rFonts w:ascii="Arial" w:hAnsi="Arial" w:cs="Arial"/>
+          <w:color w:val="222222"/>
+          <w:shd w:val="clear" w:color="auto" w:fill="FFFFFF"/>
+        </w:rPr>
+        <w:t>We have</w:t>
+      </w:r>
+      <w:r>
+        <w:rPr>
+          <w:rFonts w:ascii="Arial" w:hAnsi="Arial" w:cs="Arial"/>
+          <w:color w:val="222222"/>
+          <w:shd w:val="clear" w:color="auto" w:fill="FFFFFF"/>
+        </w:rPr>
+        <w:t>, however,</w:t>
+      </w:r>
+      <w:r>
+        <w:rPr>
+          <w:rFonts w:ascii="Arial" w:hAnsi="Arial" w:cs="Arial"/>
+          <w:color w:val="222222"/>
+          <w:shd w:val="clear" w:color="auto" w:fill="FFFFFF"/>
+        </w:rPr>
+        <w:t xml:space="preserve"> added a paragraph in the Discussion to address this point:</w:t>
+      </w:r>
+      <w:r>
+        <w:rPr>
+          <w:rFonts w:ascii="Arial" w:hAnsi="Arial" w:cs="Arial"/>
+          <w:color w:val="222222"/>
+          <w:shd w:val="clear" w:color="auto" w:fill="FFFFFF"/>
+        </w:rPr>
+        <w:t xml:space="preserve"> </w:t>
+      </w:r>
+      <w:r>
+        <w:rPr>
+          <w:rFonts w:ascii="Arial" w:hAnsi="Arial" w:cs="Arial"/>
+          <w:color w:val="222222"/>
+          <w:shd w:val="clear" w:color="auto" w:fill="FFFFFF"/>
+        </w:rPr>
+        <w:t>“We found no evidence of numerical discrimination in any of the tests performed. One potential concern is that pre-test fasting could have caused indiscriminate foraging masking numerical discrimination</w:t>
+      </w:r>
+      <w:r>
+        <w:rPr>
+          <w:rFonts w:ascii="Arial" w:hAnsi="Arial" w:cs="Arial"/>
+          <w:color w:val="222222"/>
+          <w:shd w:val="clear" w:color="auto" w:fill="FFFFFF"/>
+        </w:rPr>
+        <w:t>, but</w:t>
+      </w:r>
+      <w:r>
+        <w:rPr>
+          <w:rFonts w:ascii="Arial" w:hAnsi="Arial" w:cs="Arial"/>
+          <w:color w:val="222222"/>
+          <w:shd w:val="clear" w:color="auto" w:fill="FFFFFF"/>
+        </w:rPr>
+        <w:t xml:space="preserve"> </w:t>
+      </w:r>
+      <w:r>
+        <w:rPr>
+          <w:rFonts w:ascii="Arial" w:hAnsi="Arial" w:cs="Arial"/>
+          <w:color w:val="222222"/>
+          <w:shd w:val="clear" w:color="auto" w:fill="FFFFFF"/>
+        </w:rPr>
+        <w:t xml:space="preserve">it </w:t>
+      </w:r>
+      <w:r>
+        <w:rPr>
+          <w:rFonts w:ascii="Arial" w:hAnsi="Arial" w:cs="Arial"/>
+          <w:color w:val="222222"/>
+          <w:shd w:val="clear" w:color="auto" w:fill="FFFFFF"/>
+        </w:rPr>
+        <w:t>seems unlikely</w:t>
+      </w:r>
+      <w:r>
+        <w:rPr>
+          <w:rFonts w:ascii="Arial" w:hAnsi="Arial" w:cs="Arial"/>
+          <w:color w:val="222222"/>
+          <w:shd w:val="clear" w:color="auto" w:fill="FFFFFF"/>
+        </w:rPr>
+        <w:t>. First,</w:t>
+      </w:r>
+      <w:r>
+        <w:rPr>
+          <w:rFonts w:ascii="Arial" w:hAnsi="Arial" w:cs="Arial"/>
+          <w:color w:val="222222"/>
+          <w:shd w:val="clear" w:color="auto" w:fill="FFFFFF"/>
+        </w:rPr>
+        <w:t xml:space="preserve"> if hunger alone were driving behaviour, we would expect random first choices but clear preferences during subsequent interactions, reflected in the discrimination index. </w:t>
+      </w:r>
+      <w:r>
+        <w:rPr>
+          <w:rFonts w:ascii="Arial" w:hAnsi="Arial" w:cs="Arial"/>
+          <w:color w:val="222222"/>
+          <w:shd w:val="clear" w:color="auto" w:fill="FFFFFF"/>
+        </w:rPr>
+        <w:t>Second</w:t>
+      </w:r>
+      <w:r>
+        <w:rPr>
+          <w:rFonts w:ascii="Arial" w:hAnsi="Arial" w:cs="Arial"/>
+          <w:color w:val="222222"/>
+          <w:shd w:val="clear" w:color="auto" w:fill="FFFFFF"/>
+        </w:rPr>
+        <w:t>, only 30 and 36 out of 400 observations showed lizards interacting with the greater or fewer option, respectively, for more than 250 seconds (out of 300 s). Together, these results suggest that hunger levels were not masking numerical discrimination.”</w:t>
+      </w:r>
+      <w:r>
+        <w:rPr>
+          <w:rFonts w:ascii="Arial" w:hAnsi="Arial" w:cs="Arial"/>
+          <w:color w:val="222222"/>
+          <w:shd w:val="clear" w:color="auto" w:fill="FFFFFF"/>
+        </w:rPr>
+        <w:t xml:space="preserve"> </w:t>
+      </w:r>
+      <w:r>
+        <w:rPr>
+          <w:rFonts w:ascii="Arial" w:hAnsi="Arial" w:cs="Arial"/>
+          <w:color w:val="222222"/>
+          <w:shd w:val="clear" w:color="auto" w:fill="FFFFFF"/>
+        </w:rPr>
+        <w:t>(</w:t>
       </w:r>
       <w:r>
         <w:rPr>
@@ -1720,15 +1894,7 @@
           <w:color w:val="222222"/>
           <w:shd w:val="clear" w:color="auto" w:fill="FFFFFF"/>
         </w:rPr>
-        <w:t>have</w:t>
-      </w:r>
-      <w:r>
-        <w:rPr>
-          <w:rFonts w:ascii="Arial" w:hAnsi="Arial" w:cs="Arial"/>
-          <w:color w:val="222222"/>
-          <w:shd w:val="clear" w:color="auto" w:fill="FFFFFF"/>
-        </w:rPr>
-        <w:t xml:space="preserve"> revised the relevant sections to include additional primary sources where needed.</w:t>
+        <w:t>have revised the relevant sections to include additional primary sources where needed.</w:t>
       </w:r>
     </w:p>
     <w:p>
@@ -3978,14 +4144,6 @@
         </w:rPr>
         <w:t>Thank you for raising this point. We agree that prey movement can influence lizard choices, which is precisely why we used frozen crickets — to ensure they remained stationary during the tests. We considered alternatives such as cooling live crickets or removing legs, but these approaches either are unlikely to eliminate movement, could alter prey perception, or raise ethical concerns. Using smaller containers would also not fully solve the issue of prey movement. To minimize potential biases while maintaining naturalistic perception, we habituated lizards to the thawed crickets prior to testing, which we believe allowed us to assess numerical discrimination without confounding effects of movement.</w:t>
       </w:r>
-      <w:r>
-        <w:rPr>
-          <w:rFonts w:ascii="Arial" w:hAnsi="Arial" w:cs="Arial"/>
-          <w:color w:val="222222"/>
-          <w:shd w:val="clear" w:color="auto" w:fill="FFFFFF"/>
-        </w:rPr>
-        <w:t xml:space="preserve">  </w:t>
-      </w:r>
     </w:p>
     <w:p>
       <w:pPr>
@@ -8098,15 +8256,7 @@
           <w:color w:val="222222"/>
           <w:shd w:val="clear" w:color="auto" w:fill="FFFFFF"/>
         </w:rPr>
-        <w:t xml:space="preserve"> We have clarified this in the text: “</w:t>
-      </w:r>
-      <w:r>
-        <w:rPr>
-          <w:rFonts w:ascii="Arial" w:hAnsi="Arial" w:cs="Arial"/>
-          <w:color w:val="222222"/>
-          <w:shd w:val="clear" w:color="auto" w:fill="FFFFFF"/>
-        </w:rPr>
-        <w:t xml:space="preserve">For instance, testing numerical discrimination using learning paradigms yielded different results than spontaneous choice tests in </w:t>
+        <w:t xml:space="preserve"> We have clarified this in the text: “For instance, testing numerical discrimination using learning paradigms yielded different results than spontaneous choice tests in </w:t>
       </w:r>
       <w:r>
         <w:rPr>
@@ -8220,15 +8370,7 @@
           <w:color w:val="222222"/>
           <w:shd w:val="clear" w:color="auto" w:fill="FFFFFF"/>
         </w:rPr>
-        <w:t xml:space="preserve"> et al. 2019), but discrimination in a spontaneous test was not investigated. Given the potent effects of early environment on cognition and brain development (Szuran et al. 1994; Zhu et al. 2004; Amiel and Shine 2012; Clark et al. 2014; Amiel et al. 2014; Lui et al. 2017; Amiel et al. 2017), it is crucial to explore how early environmental conditions shape numerical abilities across taxa employing different methodologies.</w:t>
-      </w:r>
-      <w:r>
-        <w:rPr>
-          <w:rFonts w:ascii="Arial" w:hAnsi="Arial" w:cs="Arial"/>
-          <w:color w:val="222222"/>
-          <w:shd w:val="clear" w:color="auto" w:fill="FFFFFF"/>
-        </w:rPr>
-        <w:t>” (</w:t>
+        <w:t xml:space="preserve"> et al. 2019), but discrimination in a spontaneous test was not investigated. Given the potent effects of early environment on cognition and brain development (Szuran et al. 1994; Zhu et al. 2004; Amiel and Shine 2012; Clark et al. 2014; Amiel et al. 2014; Lui et al. 2017; Amiel et al. 2017), it is crucial to explore how early environmental conditions shape numerical abilities across taxa employing different methodologies.” (</w:t>
       </w:r>
       <w:r>
         <w:rPr>
@@ -10133,6 +10275,74 @@
       <w:spacing w:val="5"/>
     </w:rPr>
   </w:style>
+  <w:style w:type="character" w:styleId="CommentReference">
+    <w:name w:val="annotation reference"/>
+    <w:basedOn w:val="DefaultParagraphFont"/>
+    <w:uiPriority w:val="99"/>
+    <w:semiHidden/>
+    <w:unhideWhenUsed/>
+    <w:rsid w:val="00C902BC"/>
+    <w:rPr>
+      <w:sz w:val="16"/>
+      <w:szCs w:val="16"/>
+    </w:rPr>
+  </w:style>
+  <w:style w:type="paragraph" w:styleId="CommentText">
+    <w:name w:val="annotation text"/>
+    <w:basedOn w:val="Normal"/>
+    <w:link w:val="CommentTextChar"/>
+    <w:uiPriority w:val="99"/>
+    <w:semiHidden/>
+    <w:unhideWhenUsed/>
+    <w:rsid w:val="00C902BC"/>
+    <w:pPr>
+      <w:spacing w:line="240" w:lineRule="auto"/>
+    </w:pPr>
+    <w:rPr>
+      <w:sz w:val="20"/>
+      <w:szCs w:val="20"/>
+    </w:rPr>
+  </w:style>
+  <w:style w:type="character" w:customStyle="1" w:styleId="CommentTextChar">
+    <w:name w:val="Comment Text Char"/>
+    <w:basedOn w:val="DefaultParagraphFont"/>
+    <w:link w:val="CommentText"/>
+    <w:uiPriority w:val="99"/>
+    <w:semiHidden/>
+    <w:rsid w:val="00C902BC"/>
+    <w:rPr>
+      <w:sz w:val="20"/>
+      <w:szCs w:val="20"/>
+    </w:rPr>
+  </w:style>
+  <w:style w:type="paragraph" w:styleId="CommentSubject">
+    <w:name w:val="annotation subject"/>
+    <w:basedOn w:val="CommentText"/>
+    <w:next w:val="CommentText"/>
+    <w:link w:val="CommentSubjectChar"/>
+    <w:uiPriority w:val="99"/>
+    <w:semiHidden/>
+    <w:unhideWhenUsed/>
+    <w:rsid w:val="00C902BC"/>
+    <w:rPr>
+      <w:b/>
+      <w:bCs/>
+    </w:rPr>
+  </w:style>
+  <w:style w:type="character" w:customStyle="1" w:styleId="CommentSubjectChar">
+    <w:name w:val="Comment Subject Char"/>
+    <w:basedOn w:val="CommentTextChar"/>
+    <w:link w:val="CommentSubject"/>
+    <w:uiPriority w:val="99"/>
+    <w:semiHidden/>
+    <w:rsid w:val="00C902BC"/>
+    <w:rPr>
+      <w:b/>
+      <w:bCs/>
+      <w:sz w:val="20"/>
+      <w:szCs w:val="20"/>
+    </w:rPr>
+  </w:style>
 </w:styles>
 </file>
 
